--- a/Flight Risk - White Paper.docx
+++ b/Flight Risk - White Paper.docx
@@ -2683,14 +2683,7 @@
           <w:iCs/>
           <w:szCs w:val="20"/>
         </w:rPr>
-        <w:t>he National Aeronautics and Space Administration (NASA)</w:t>
-      </w:r>
-      <w:r>
-        <w:rPr>
-          <w:iCs/>
-          <w:szCs w:val="20"/>
-        </w:rPr>
-        <w:t xml:space="preserve"> executes complicated projects prone to a variety of risk. To alleviate these risks, NASA wants to develop an AI/ML solution to categorize and predict risk </w:t>
+        <w:t xml:space="preserve">he National Aeronautics and Space Administration (NASA) executes complicated projects prone to a variety of risk. To alleviate these risks, NASA wants to develop an AI/ML solution to categorize and predict risk </w:t>
       </w:r>
       <w:r>
         <w:rPr>
@@ -2721,28 +2714,28 @@
           <w:iCs/>
           <w:szCs w:val="20"/>
         </w:rPr>
-        <w:t>the risk of each past project, we trained and tuned base multi-class models and developed custom ensembles. Our final model, an ensemble of three base classifiers, performs with a stable 79% accuracy, macro-average F1, and weighted-average F1 with just the projects’ title and abstract as inputs.</w:t>
+        <w:t>the risk of each past project, we trained and tuned base multi-class models and developed custom ensembles. Our final model, an ensemble of three base classifiers, performs with a stable 7</w:t>
       </w:r>
       <w:r>
         <w:rPr>
           <w:iCs/>
           <w:szCs w:val="20"/>
         </w:rPr>
-        <w:t xml:space="preserve"> Using this model, NASA can quickly and accurately predict potential pitfalls in future projects </w:t>
+        <w:t>2</w:t>
       </w:r>
       <w:r>
         <w:rPr>
           <w:iCs/>
           <w:szCs w:val="20"/>
         </w:rPr>
-        <w:t xml:space="preserve">and adjust </w:t>
+        <w:t>% accuracy, macro-average F1, and weighted-average F1 with just the projects’ title and abstract as inputs.</w:t>
       </w:r>
       <w:r>
         <w:rPr>
           <w:iCs/>
           <w:szCs w:val="20"/>
         </w:rPr>
-        <w:t xml:space="preserve">their </w:t>
+        <w:t xml:space="preserve"> Using this model, NASA can quickly and accurately predict potential pitfalls in future projects and adjust their </w:t>
       </w:r>
       <w:proofErr w:type="gramStart"/>
       <w:r>
@@ -2750,36 +2743,15 @@
           <w:iCs/>
           <w:szCs w:val="20"/>
         </w:rPr>
-        <w:t>execut</w:t>
-      </w:r>
+        <w:t>execution</w:t>
+      </w:r>
+      <w:proofErr w:type="gramEnd"/>
       <w:r>
         <w:rPr>
           <w:iCs/>
           <w:szCs w:val="20"/>
         </w:rPr>
-        <w:t>io</w:t>
-      </w:r>
-      <w:r>
-        <w:rPr>
-          <w:iCs/>
-          <w:szCs w:val="20"/>
-        </w:rPr>
-        <w:t>n</w:t>
-      </w:r>
-      <w:proofErr w:type="gramEnd"/>
-      <w:r>
-        <w:rPr>
-          <w:iCs/>
-          <w:szCs w:val="20"/>
-        </w:rPr>
-        <w:t xml:space="preserve"> accordingly</w:t>
-      </w:r>
-      <w:r>
-        <w:rPr>
-          <w:iCs/>
-          <w:szCs w:val="20"/>
-        </w:rPr>
-        <w:t>, increasing future project success rate and leading to fewer adverse outcomes.</w:t>
+        <w:t xml:space="preserve"> accordingly, increasing future project success rate and leading to fewer adverse outcomes.</w:t>
       </w:r>
     </w:p>
     <w:p>
@@ -5538,6 +5510,7 @@
           <w:id w:val="2119090699"/>
           <w:citation/>
         </w:sdtPr>
+        <w:sdtEndPr/>
         <w:sdtContent>
           <w:r>
             <w:rPr>
@@ -5620,6 +5593,7 @@
           <w:id w:val="1710919896"/>
           <w:citation/>
         </w:sdtPr>
+        <w:sdtEndPr/>
         <w:sdtContent>
           <w:r>
             <w:rPr>
@@ -6085,6 +6059,7 @@
           <w:id w:val="-1415160949"/>
           <w:citation/>
         </w:sdtPr>
+        <w:sdtEndPr/>
         <w:sdtContent>
           <w:r>
             <w:rPr>
@@ -6315,24 +6290,14 @@
       <w:r>
         <w:t xml:space="preserve">Figure </w:t>
       </w:r>
-      <w:r>
-        <w:fldChar w:fldCharType="begin"/>
-      </w:r>
-      <w:r>
-        <w:instrText xml:space="preserve"> SEQ Figure \* ARABIC </w:instrText>
-      </w:r>
-      <w:r>
-        <w:fldChar w:fldCharType="separate"/>
-      </w:r>
-      <w:r>
-        <w:rPr>
-          <w:noProof/>
-        </w:rPr>
-        <w:t>1</w:t>
-      </w:r>
-      <w:r>
-        <w:fldChar w:fldCharType="end"/>
-      </w:r>
+      <w:fldSimple w:instr=" SEQ Figure \* ARABIC ">
+        <w:r>
+          <w:rPr>
+            <w:noProof/>
+          </w:rPr>
+          <w:t>1</w:t>
+        </w:r>
+      </w:fldSimple>
       <w:r>
         <w:t>: Visualization of Elbow Method to Identify Ideal Number of Topics</w:t>
       </w:r>
@@ -6662,24 +6627,14 @@
       <w:r>
         <w:t xml:space="preserve">Figure </w:t>
       </w:r>
-      <w:r>
-        <w:fldChar w:fldCharType="begin"/>
-      </w:r>
-      <w:r>
-        <w:instrText xml:space="preserve"> SEQ Figure \* ARABIC </w:instrText>
-      </w:r>
-      <w:r>
-        <w:fldChar w:fldCharType="separate"/>
-      </w:r>
-      <w:r>
-        <w:rPr>
-          <w:noProof/>
-        </w:rPr>
-        <w:t>2</w:t>
-      </w:r>
-      <w:r>
-        <w:fldChar w:fldCharType="end"/>
-      </w:r>
+      <w:fldSimple w:instr=" SEQ Figure \* ARABIC ">
+        <w:r>
+          <w:rPr>
+            <w:noProof/>
+          </w:rPr>
+          <w:t>2</w:t>
+        </w:r>
+      </w:fldSimple>
       <w:r>
         <w:t xml:space="preserve">: Example of LDA Topic </w:t>
       </w:r>
@@ -8252,7 +8207,25 @@
           <w:szCs w:val="20"/>
           <w:shd w:val="clear" w:color="auto" w:fill="FFFFFF"/>
         </w:rPr>
-        <w:t>We create a dictionary of tokens, extract a bag-of-words representation of each document, and convert it into a TF-IDF representation.</w:t>
+        <w:t>We then extract</w:t>
+      </w:r>
+      <w:r>
+        <w:rPr>
+          <w:rFonts w:cs="Arial"/>
+          <w:color w:val="252525"/>
+          <w:szCs w:val="20"/>
+          <w:shd w:val="clear" w:color="auto" w:fill="FFFFFF"/>
+        </w:rPr>
+        <w:t xml:space="preserve"> a TF-IDF representation</w:t>
+      </w:r>
+      <w:r>
+        <w:rPr>
+          <w:rFonts w:cs="Arial"/>
+          <w:color w:val="252525"/>
+          <w:szCs w:val="20"/>
+          <w:shd w:val="clear" w:color="auto" w:fill="FFFFFF"/>
+        </w:rPr>
+        <w:t xml:space="preserve"> of each document.</w:t>
       </w:r>
     </w:p>
     <w:p>
@@ -8286,6 +8259,7 @@
           <w:id w:val="-1287579336"/>
           <w:citation/>
         </w:sdtPr>
+        <w:sdtEndPr/>
         <w:sdtContent>
           <w:r>
             <w:rPr>
@@ -8721,24 +8695,14 @@
       <w:r>
         <w:t xml:space="preserve">Figure </w:t>
       </w:r>
-      <w:r>
-        <w:fldChar w:fldCharType="begin"/>
-      </w:r>
-      <w:r>
-        <w:instrText xml:space="preserve"> SEQ Figure \* ARABIC </w:instrText>
-      </w:r>
-      <w:r>
-        <w:fldChar w:fldCharType="separate"/>
-      </w:r>
-      <w:r>
-        <w:rPr>
-          <w:noProof/>
-        </w:rPr>
-        <w:t>3</w:t>
-      </w:r>
-      <w:r>
-        <w:fldChar w:fldCharType="end"/>
-      </w:r>
+      <w:fldSimple w:instr=" SEQ Figure \* ARABIC ">
+        <w:r>
+          <w:rPr>
+            <w:noProof/>
+          </w:rPr>
+          <w:t>3</w:t>
+        </w:r>
+      </w:fldSimple>
       <w:r>
         <w:t xml:space="preserve">: Visualization of K-Fold Cross Validation </w:t>
       </w:r>
@@ -8929,6 +8893,7 @@
           <w:id w:val="1477566299"/>
           <w:citation/>
         </w:sdtPr>
+        <w:sdtEndPr/>
         <w:sdtContent>
           <w:r>
             <w:rPr>
@@ -9341,16 +9306,7 @@
           <w:szCs w:val="20"/>
           <w:shd w:val="clear" w:color="auto" w:fill="FFFFFF"/>
         </w:rPr>
-        <w:t>We will tune the following parameters for</w:t>
-      </w:r>
-      <w:r>
-        <w:rPr>
-          <w:rFonts w:cs="Arial"/>
-          <w:color w:val="252525"/>
-          <w:szCs w:val="20"/>
-          <w:shd w:val="clear" w:color="auto" w:fill="FFFFFF"/>
-        </w:rPr>
-        <w:t xml:space="preserve"> the Random Forest Classifier</w:t>
+        <w:t>We will tune the following parameters for the Random Forest Classifier</w:t>
       </w:r>
       <w:r>
         <w:rPr>
@@ -9688,6 +9644,7 @@
           <w:id w:val="299586556"/>
           <w:citation/>
         </w:sdtPr>
+        <w:sdtEndPr/>
         <w:sdtContent>
           <w:r>
             <w:rPr>
@@ -9784,16 +9741,7 @@
           <w:szCs w:val="20"/>
           <w:shd w:val="clear" w:color="auto" w:fill="FFFFFF"/>
         </w:rPr>
-        <w:t>We will tune the following parameters for</w:t>
-      </w:r>
-      <w:r>
-        <w:rPr>
-          <w:rFonts w:cs="Arial"/>
-          <w:color w:val="252525"/>
-          <w:szCs w:val="20"/>
-          <w:shd w:val="clear" w:color="auto" w:fill="FFFFFF"/>
-        </w:rPr>
-        <w:t xml:space="preserve"> the LGBM Classifier</w:t>
+        <w:t>We will tune the following parameters for the LGBM Classifier</w:t>
       </w:r>
       <w:r>
         <w:rPr>
@@ -10279,16 +10227,7 @@
           <w:szCs w:val="20"/>
           <w:shd w:val="clear" w:color="auto" w:fill="FFFFFF"/>
         </w:rPr>
-        <w:t>We will tune the following parameters for</w:t>
-      </w:r>
-      <w:r>
-        <w:rPr>
-          <w:rFonts w:cs="Arial"/>
-          <w:color w:val="252525"/>
-          <w:szCs w:val="20"/>
-          <w:shd w:val="clear" w:color="auto" w:fill="FFFFFF"/>
-        </w:rPr>
-        <w:t xml:space="preserve"> the-K Nearest Neighbors Classifier</w:t>
+        <w:t>We will tune the following parameters for the-K Nearest Neighbors Classifier</w:t>
       </w:r>
       <w:r>
         <w:rPr>
@@ -10677,16 +10616,7 @@
           <w:szCs w:val="20"/>
           <w:shd w:val="clear" w:color="auto" w:fill="FFFFFF"/>
         </w:rPr>
-        <w:t>We will tune the following parameters for</w:t>
-      </w:r>
-      <w:r>
-        <w:rPr>
-          <w:rFonts w:cs="Arial"/>
-          <w:color w:val="252525"/>
-          <w:szCs w:val="20"/>
-          <w:shd w:val="clear" w:color="auto" w:fill="FFFFFF"/>
-        </w:rPr>
-        <w:t xml:space="preserve"> the Gaussian Naïve Bayes Classifier</w:t>
+        <w:t>We will tune the following parameters for the Gaussian Naïve Bayes Classifier</w:t>
       </w:r>
       <w:r>
         <w:rPr>
@@ -11347,24 +11277,14 @@
                             <w:r>
                               <w:t xml:space="preserve">Figure </w:t>
                             </w:r>
-                            <w:r>
-                              <w:fldChar w:fldCharType="begin"/>
-                            </w:r>
-                            <w:r>
-                              <w:instrText xml:space="preserve"> SEQ Figure \* ARABIC </w:instrText>
-                            </w:r>
-                            <w:r>
-                              <w:fldChar w:fldCharType="separate"/>
-                            </w:r>
-                            <w:r>
-                              <w:rPr>
-                                <w:noProof/>
-                              </w:rPr>
-                              <w:t>4</w:t>
-                            </w:r>
-                            <w:r>
-                              <w:fldChar w:fldCharType="end"/>
-                            </w:r>
+                            <w:fldSimple w:instr=" SEQ Figure \* ARABIC ">
+                              <w:r>
+                                <w:rPr>
+                                  <w:noProof/>
+                                </w:rPr>
+                                <w:t>4</w:t>
+                              </w:r>
+                            </w:fldSimple>
                             <w:r>
                               <w:t>: Graph of Coherence Scores vs. Number of Topics</w:t>
                             </w:r>
@@ -12132,7 +12052,6 @@
         <w:spacing w:before="120" w:after="120"/>
         <w:ind w:left="0"/>
         <w:contextualSpacing w:val="0"/>
-        <w:cnfStyle w:val="100000000000" w:firstRow="1" w:lastRow="0" w:firstColumn="0" w:lastColumn="0" w:oddVBand="0" w:evenVBand="0" w:oddHBand="0" w:evenHBand="0" w:firstRowFirstColumn="0" w:firstRowLastColumn="0" w:lastRowFirstColumn="0" w:lastRowLastColumn="0"/>
         <w:rPr>
           <w:rFonts w:cs="Arial"/>
           <w:b/>
@@ -15005,16 +14924,7 @@
           <w:szCs w:val="20"/>
           <w:shd w:val="clear" w:color="auto" w:fill="FFFFFF"/>
         </w:rPr>
-        <w:t xml:space="preserve"> description with a very high score in this topic: </w:t>
-      </w:r>
-      <w:r>
-        <w:rPr>
-          <w:rFonts w:cs="Arial"/>
-          <w:color w:val="252525"/>
-          <w:szCs w:val="20"/>
-          <w:shd w:val="clear" w:color="auto" w:fill="FFFFFF"/>
-        </w:rPr>
-        <w:t>“</w:t>
+        <w:t xml:space="preserve"> description with a very high score in this topic: “</w:t>
       </w:r>
       <w:r>
         <w:rPr>
@@ -15387,16 +15297,7 @@
           <w:szCs w:val="20"/>
           <w:shd w:val="clear" w:color="auto" w:fill="FFFFFF"/>
         </w:rPr>
-        <w:t xml:space="preserve"> description with a very high score in this topic:</w:t>
-      </w:r>
-      <w:r>
-        <w:rPr>
-          <w:rFonts w:cs="Arial"/>
-          <w:color w:val="252525"/>
-          <w:szCs w:val="20"/>
-          <w:shd w:val="clear" w:color="auto" w:fill="FFFFFF"/>
-        </w:rPr>
-        <w:t xml:space="preserve"> “Inefficient </w:t>
+        <w:t xml:space="preserve"> description with a very high score in this topic: “Inefficient </w:t>
       </w:r>
       <w:r>
         <w:rPr>
@@ -15702,27 +15603,7 @@
           <w:szCs w:val="20"/>
           <w:shd w:val="clear" w:color="auto" w:fill="FFFFFF"/>
         </w:rPr>
-        <w:t xml:space="preserve">that we developed in the </w:t>
-      </w:r>
-      <w:proofErr w:type="spellStart"/>
-      <w:r>
-        <w:rPr>
-          <w:rFonts w:cs="Arial"/>
-          <w:color w:val="252525"/>
-          <w:szCs w:val="20"/>
-          <w:shd w:val="clear" w:color="auto" w:fill="FFFFFF"/>
-        </w:rPr>
-        <w:t xml:space="preserve">topic </w:t>
-      </w:r>
-      <w:proofErr w:type="spellEnd"/>
-      <w:r>
-        <w:rPr>
-          <w:rFonts w:cs="Arial"/>
-          <w:color w:val="252525"/>
-          <w:szCs w:val="20"/>
-          <w:shd w:val="clear" w:color="auto" w:fill="FFFFFF"/>
-        </w:rPr>
-        <w:t xml:space="preserve">modeling phase, and we </w:t>
+        <w:t xml:space="preserve">that we developed in the topic modeling phase, and we </w:t>
       </w:r>
       <w:r>
         <w:rPr>
@@ -15992,34 +15873,7 @@
           <w:szCs w:val="20"/>
           <w:shd w:val="clear" w:color="auto" w:fill="FFFFFF"/>
         </w:rPr>
-        <w:t xml:space="preserve"> from English-text to a </w:t>
-      </w:r>
-      <w:r>
-        <w:rPr>
-          <w:rFonts w:cs="Arial"/>
-          <w:color w:val="252525"/>
-          <w:szCs w:val="20"/>
-          <w:shd w:val="clear" w:color="auto" w:fill="FFFFFF"/>
-        </w:rPr>
-        <w:t>PCA</w:t>
-      </w:r>
-      <w:r>
-        <w:rPr>
-          <w:rFonts w:cs="Arial"/>
-          <w:color w:val="252525"/>
-          <w:szCs w:val="20"/>
-          <w:shd w:val="clear" w:color="auto" w:fill="FFFFFF"/>
-        </w:rPr>
-        <w:t xml:space="preserve"> representation</w:t>
-      </w:r>
-      <w:r>
-        <w:rPr>
-          <w:rFonts w:cs="Arial"/>
-          <w:color w:val="252525"/>
-          <w:szCs w:val="20"/>
-          <w:shd w:val="clear" w:color="auto" w:fill="FFFFFF"/>
-        </w:rPr>
-        <w:t>, we split the data into a train and test set. Because we are tuning hyperparameters using cross-validation, we do not need to further define a validation set.</w:t>
+        <w:t xml:space="preserve"> from English-text to a PCA representation, we split the data into a train and test set. Because we are tuning hyperparameters using cross-validation, we do not need to further define a validation set.</w:t>
       </w:r>
       <w:r>
         <w:rPr>
@@ -16372,15 +16226,7 @@
           <w:szCs w:val="20"/>
           <w:shd w:val="clear" w:color="auto" w:fill="FFFFFF"/>
         </w:rPr>
-        <w:t xml:space="preserve">, with </w:t>
-      </w:r>
-      <w:r>
-        <w:rPr>
-          <w:color w:val="252525"/>
-          <w:szCs w:val="20"/>
-          <w:shd w:val="clear" w:color="auto" w:fill="FFFFFF"/>
-        </w:rPr>
-        <w:t>an overall accuracy, macro</w:t>
+        <w:t>, with an overall accuracy, macro</w:t>
       </w:r>
       <w:r>
         <w:rPr>
@@ -16412,15 +16258,7 @@
           <w:szCs w:val="20"/>
           <w:shd w:val="clear" w:color="auto" w:fill="FFFFFF"/>
         </w:rPr>
-        <w:t>average F1 score of 72%, showing highly stable predictions across all three classes</w:t>
-      </w:r>
-      <w:r>
-        <w:rPr>
-          <w:color w:val="252525"/>
-          <w:szCs w:val="20"/>
-          <w:shd w:val="clear" w:color="auto" w:fill="FFFFFF"/>
-        </w:rPr>
-        <w:t xml:space="preserve">. Now, we </w:t>
+        <w:t xml:space="preserve">average F1 score of 72%, showing highly stable predictions across all three classes. Now, we </w:t>
       </w:r>
       <w:r>
         <w:rPr>
@@ -16640,17 +16478,7 @@
           <w:szCs w:val="20"/>
           <w:shd w:val="clear" w:color="auto" w:fill="FFFFFF"/>
         </w:rPr>
-        <w:t>NASA Mission Directorate</w:t>
-      </w:r>
-      <w:r>
-        <w:rPr>
-          <w:i/>
-          <w:iCs/>
-          <w:color w:val="252525"/>
-          <w:szCs w:val="20"/>
-          <w:shd w:val="clear" w:color="auto" w:fill="FFFFFF"/>
-        </w:rPr>
-        <w:t>s</w:t>
+        <w:t>NASA Mission Directorates</w:t>
       </w:r>
       <w:r>
         <w:rPr>
@@ -16884,15 +16712,7 @@
           <w:szCs w:val="20"/>
           <w:shd w:val="clear" w:color="auto" w:fill="FFFFFF"/>
         </w:rPr>
-        <w:t>'Flight Equipment'</w:t>
-      </w:r>
-      <w:r>
-        <w:rPr>
-          <w:color w:val="252525"/>
-          <w:szCs w:val="20"/>
-          <w:shd w:val="clear" w:color="auto" w:fill="FFFFFF"/>
-        </w:rPr>
-        <w:t xml:space="preserve"> </w:t>
+        <w:t xml:space="preserve">'Flight Equipment' </w:t>
       </w:r>
       <w:r>
         <w:rPr>
@@ -16926,15 +16746,7 @@
           <w:szCs w:val="20"/>
           <w:shd w:val="clear" w:color="auto" w:fill="FFFFFF"/>
         </w:rPr>
-        <w:t>'</w:t>
-      </w:r>
-      <w:r>
-        <w:rPr>
-          <w:color w:val="252525"/>
-          <w:szCs w:val="20"/>
-          <w:shd w:val="clear" w:color="auto" w:fill="FFFFFF"/>
-        </w:rPr>
-        <w:t xml:space="preserve"> </w:t>
+        <w:t xml:space="preserve">' </w:t>
       </w:r>
       <w:r>
         <w:rPr>
@@ -17394,24 +17206,14 @@
                             <w:r>
                               <w:t xml:space="preserve">Figure </w:t>
                             </w:r>
-                            <w:r>
-                              <w:fldChar w:fldCharType="begin"/>
-                            </w:r>
-                            <w:r>
-                              <w:instrText xml:space="preserve"> SEQ Figure \* ARABIC </w:instrText>
-                            </w:r>
-                            <w:r>
-                              <w:fldChar w:fldCharType="separate"/>
-                            </w:r>
-                            <w:r>
-                              <w:rPr>
-                                <w:noProof/>
-                              </w:rPr>
-                              <w:t>5</w:t>
-                            </w:r>
-                            <w:r>
-                              <w:fldChar w:fldCharType="end"/>
-                            </w:r>
+                            <w:fldSimple w:instr=" SEQ Figure \* ARABIC ">
+                              <w:r>
+                                <w:rPr>
+                                  <w:noProof/>
+                                </w:rPr>
+                                <w:t>5</w:t>
+                              </w:r>
+                            </w:fldSimple>
                             <w:r>
                               <w:t>: Classification Report and Confusion Matrix for Custom Ensemble Model</w:t>
                             </w:r>

--- a/Flight Risk - White Paper.docx
+++ b/Flight Risk - White Paper.docx
@@ -2735,7 +2735,21 @@
           <w:iCs/>
           <w:szCs w:val="20"/>
         </w:rPr>
-        <w:t xml:space="preserve"> Using this model, NASA can quickly and accurately predict potential pitfalls in future projects and adjust their </w:t>
+        <w:t xml:space="preserve"> Using this model, NASA can quickly and accurately </w:t>
+      </w:r>
+      <w:r>
+        <w:rPr>
+          <w:iCs/>
+          <w:szCs w:val="20"/>
+        </w:rPr>
+        <w:t>identify the risk profile of</w:t>
+      </w:r>
+      <w:r>
+        <w:rPr>
+          <w:iCs/>
+          <w:szCs w:val="20"/>
+        </w:rPr>
+        <w:t xml:space="preserve"> future projects and adjust their </w:t>
       </w:r>
       <w:proofErr w:type="gramStart"/>
       <w:r>
@@ -8417,7 +8431,25 @@
           <w:szCs w:val="20"/>
           <w:shd w:val="clear" w:color="auto" w:fill="FFFFFF"/>
         </w:rPr>
-        <w:t xml:space="preserve"> their own unique benefits to the task at hand. Although some approaches generally outperform others, there is no indisputable best option. The only way to identify the best solution is to train and tune multiple classifiers on the same task and evaluate their performance based on the model metrics that are most relevant.</w:t>
+        <w:t xml:space="preserve"> </w:t>
+      </w:r>
+      <w:r>
+        <w:rPr>
+          <w:rFonts w:cs="Arial"/>
+          <w:color w:val="252525"/>
+          <w:szCs w:val="20"/>
+          <w:shd w:val="clear" w:color="auto" w:fill="FFFFFF"/>
+        </w:rPr>
+        <w:t>its</w:t>
+      </w:r>
+      <w:r>
+        <w:rPr>
+          <w:rFonts w:cs="Arial"/>
+          <w:color w:val="252525"/>
+          <w:szCs w:val="20"/>
+          <w:shd w:val="clear" w:color="auto" w:fill="FFFFFF"/>
+        </w:rPr>
+        <w:t xml:space="preserve"> own unique benefits to the task at hand. Although some approaches generally outperform others, there is no indisputable best option. The only way to identify the best solution is to train and tune multiple classifiers on the same task and evaluate their performance based on the model metrics that are most relevant.</w:t>
       </w:r>
     </w:p>
     <w:p>
@@ -15873,7 +15905,25 @@
           <w:szCs w:val="20"/>
           <w:shd w:val="clear" w:color="auto" w:fill="FFFFFF"/>
         </w:rPr>
-        <w:t xml:space="preserve"> from English-text to a PCA representation, we split the data into a train and test set. Because we are tuning hyperparameters using cross-validation, we do not need to further define a validation set.</w:t>
+        <w:t xml:space="preserve"> from English</w:t>
+      </w:r>
+      <w:r>
+        <w:rPr>
+          <w:rFonts w:cs="Arial"/>
+          <w:color w:val="252525"/>
+          <w:szCs w:val="20"/>
+          <w:shd w:val="clear" w:color="auto" w:fill="FFFFFF"/>
+        </w:rPr>
+        <w:t xml:space="preserve"> </w:t>
+      </w:r>
+      <w:r>
+        <w:rPr>
+          <w:rFonts w:cs="Arial"/>
+          <w:color w:val="252525"/>
+          <w:szCs w:val="20"/>
+          <w:shd w:val="clear" w:color="auto" w:fill="FFFFFF"/>
+        </w:rPr>
+        <w:t>text to a PCA representation, we split the data into a train and test set. Because we are tuning hyperparameters using cross-validation, we do not need to further define a validation set.</w:t>
       </w:r>
       <w:r>
         <w:rPr>

--- a/Flight Risk - White Paper.docx
+++ b/Flight Risk - White Paper.docx
@@ -5445,10 +5445,7 @@
     </w:p>
     <w:p>
       <w:pPr>
-        <w:pStyle w:val="ListParagraph"/>
         <w:spacing w:before="120" w:after="120"/>
-        <w:ind w:left="0"/>
-        <w:contextualSpacing w:val="0"/>
         <w:jc w:val="both"/>
         <w:rPr>
           <w:rFonts w:cs="Arial"/>
@@ -5464,54 +5461,97 @@
           <w:szCs w:val="20"/>
           <w:shd w:val="clear" w:color="auto" w:fill="FFFFFF"/>
         </w:rPr>
-        <w:t xml:space="preserve">We </w:t>
-      </w:r>
-      <w:r>
-        <w:rPr>
-          <w:rFonts w:cs="Arial"/>
-          <w:color w:val="252525"/>
-          <w:szCs w:val="20"/>
-          <w:shd w:val="clear" w:color="auto" w:fill="FFFFFF"/>
-        </w:rPr>
-        <w:t>now need to</w:t>
-      </w:r>
-      <w:r>
-        <w:rPr>
-          <w:rFonts w:cs="Arial"/>
-          <w:color w:val="252525"/>
-          <w:szCs w:val="20"/>
-          <w:shd w:val="clear" w:color="auto" w:fill="FFFFFF"/>
-        </w:rPr>
-        <w:t xml:space="preserve"> convert each document in the </w:t>
-      </w:r>
-      <w:r>
-        <w:rPr>
-          <w:rFonts w:cs="Arial"/>
-          <w:i/>
-          <w:iCs/>
-          <w:color w:val="252525"/>
-          <w:szCs w:val="20"/>
-          <w:shd w:val="clear" w:color="auto" w:fill="FFFFFF"/>
-        </w:rPr>
-        <w:t>Lessons Learned</w:t>
-      </w:r>
-      <w:r>
-        <w:rPr>
-          <w:rFonts w:cs="Arial"/>
-          <w:color w:val="252525"/>
-          <w:szCs w:val="20"/>
-          <w:shd w:val="clear" w:color="auto" w:fill="FFFFFF"/>
-        </w:rPr>
-        <w:t xml:space="preserve"> column into a </w:t>
-      </w:r>
-      <w:r>
-        <w:rPr>
-          <w:rFonts w:cs="Arial"/>
-          <w:color w:val="252525"/>
-          <w:szCs w:val="20"/>
-          <w:shd w:val="clear" w:color="auto" w:fill="FFFFFF"/>
-        </w:rPr>
-        <w:t>TF-IDF representation</w:t>
+        <w:t xml:space="preserve">We now need to choose between two options for input representation for LDA: bag-of-words or TF-IDF. </w:t>
+      </w:r>
+      <w:r>
+        <w:rPr>
+          <w:rFonts w:cs="Arial"/>
+          <w:color w:val="252525"/>
+          <w:szCs w:val="20"/>
+          <w:shd w:val="clear" w:color="auto" w:fill="FFFFFF"/>
+        </w:rPr>
+        <w:t>Bag</w:t>
+      </w:r>
+      <w:r>
+        <w:rPr>
+          <w:rFonts w:cs="Arial"/>
+          <w:color w:val="252525"/>
+          <w:szCs w:val="20"/>
+          <w:shd w:val="clear" w:color="auto" w:fill="FFFFFF"/>
+        </w:rPr>
+        <w:t>-</w:t>
+      </w:r>
+      <w:r>
+        <w:rPr>
+          <w:rFonts w:cs="Arial"/>
+          <w:color w:val="252525"/>
+          <w:szCs w:val="20"/>
+          <w:shd w:val="clear" w:color="auto" w:fill="FFFFFF"/>
+        </w:rPr>
+        <w:t>of</w:t>
+      </w:r>
+      <w:r>
+        <w:rPr>
+          <w:rFonts w:cs="Arial"/>
+          <w:color w:val="252525"/>
+          <w:szCs w:val="20"/>
+          <w:shd w:val="clear" w:color="auto" w:fill="FFFFFF"/>
+        </w:rPr>
+        <w:t>-w</w:t>
+      </w:r>
+      <w:r>
+        <w:rPr>
+          <w:rFonts w:cs="Arial"/>
+          <w:color w:val="252525"/>
+          <w:szCs w:val="20"/>
+          <w:shd w:val="clear" w:color="auto" w:fill="FFFFFF"/>
+        </w:rPr>
+        <w:t>ords just creates a set of vectors containing the count of word occurrences in the document</w:t>
+      </w:r>
+      <w:r>
+        <w:rPr>
+          <w:rFonts w:cs="Arial"/>
+          <w:color w:val="252525"/>
+          <w:szCs w:val="20"/>
+          <w:shd w:val="clear" w:color="auto" w:fill="FFFFFF"/>
+        </w:rPr>
+        <w:t xml:space="preserve">, </w:t>
+      </w:r>
+      <w:r>
+        <w:rPr>
+          <w:rFonts w:cs="Arial"/>
+          <w:color w:val="252525"/>
+          <w:szCs w:val="20"/>
+          <w:shd w:val="clear" w:color="auto" w:fill="FFFFFF"/>
+        </w:rPr>
+        <w:t xml:space="preserve">while the TF-IDF model contains information </w:t>
+      </w:r>
+      <w:r>
+        <w:rPr>
+          <w:rFonts w:cs="Arial"/>
+          <w:color w:val="252525"/>
+          <w:szCs w:val="20"/>
+          <w:shd w:val="clear" w:color="auto" w:fill="FFFFFF"/>
+        </w:rPr>
+        <w:t>regarding the importance of each token</w:t>
+      </w:r>
+      <w:r>
+        <w:rPr>
+          <w:rFonts w:cs="Arial"/>
+          <w:color w:val="252525"/>
+          <w:szCs w:val="20"/>
+          <w:shd w:val="clear" w:color="auto" w:fill="FFFFFF"/>
+        </w:rPr>
+        <w:t xml:space="preserve"> as well.</w:t>
+      </w:r>
+      <w:r>
+        <w:rPr>
+          <w:rFonts w:cs="Arial"/>
+          <w:color w:val="252525"/>
+          <w:szCs w:val="20"/>
+          <w:shd w:val="clear" w:color="auto" w:fill="FFFFFF"/>
+        </w:rPr>
+        <w:t xml:space="preserve"> While bag-of-words is easy to interpret, TF-IDF usually performs better in ML models</w:t>
       </w:r>
       <w:sdt>
         <w:sdtPr>
@@ -5521,10 +5561,9 @@
             <w:szCs w:val="20"/>
             <w:shd w:val="clear" w:color="auto" w:fill="FFFFFF"/>
           </w:rPr>
-          <w:id w:val="2119090699"/>
+          <w:id w:val="-1691834525"/>
           <w:citation/>
         </w:sdtPr>
-        <w:sdtEndPr/>
         <w:sdtContent>
           <w:r>
             <w:rPr>
@@ -5543,7 +5582,7 @@
               <w:shd w:val="clear" w:color="auto" w:fill="FFFFFF"/>
               <w:lang w:val="en-US"/>
             </w:rPr>
-            <w:instrText xml:space="preserve"> CITATION Bru19 \l 1033 </w:instrText>
+            <w:instrText xml:space="preserve"> CITATION Pur20 \l 1033 </w:instrText>
           </w:r>
           <w:r>
             <w:rPr>
@@ -5574,7 +5613,7 @@
               <w:shd w:val="clear" w:color="auto" w:fill="FFFFFF"/>
               <w:lang w:val="en-US"/>
             </w:rPr>
-            <w:t>(Stecanella, 2019)</w:t>
+            <w:t>(Huilgol, 2020)</w:t>
           </w:r>
           <w:r>
             <w:rPr>
@@ -5594,7 +5633,16 @@
           <w:szCs w:val="20"/>
           <w:shd w:val="clear" w:color="auto" w:fill="FFFFFF"/>
         </w:rPr>
-        <w:t>. First, we need to perform the intermediary step of converting the documents from the pre-processed token representation into a bag-of-words representation</w:t>
+        <w:t xml:space="preserve">. Therefore, we </w:t>
+      </w:r>
+      <w:r>
+        <w:rPr>
+          <w:rFonts w:cs="Arial"/>
+          <w:color w:val="252525"/>
+          <w:szCs w:val="20"/>
+          <w:shd w:val="clear" w:color="auto" w:fill="FFFFFF"/>
+        </w:rPr>
+        <w:t>perform the intermediary step of converting the documents from the pre-processed token representation into a bag-of-words representation</w:t>
       </w:r>
       <w:sdt>
         <w:sdtPr>
@@ -5728,7 +5776,25 @@
           <w:szCs w:val="20"/>
           <w:shd w:val="clear" w:color="auto" w:fill="FFFFFF"/>
         </w:rPr>
-        <w:t xml:space="preserve"> function. This bag-of-words representation serves as the input into the </w:t>
+        <w:t xml:space="preserve"> function. </w:t>
+      </w:r>
+      <w:r>
+        <w:rPr>
+          <w:rFonts w:cs="Arial"/>
+          <w:color w:val="252525"/>
+          <w:szCs w:val="20"/>
+          <w:shd w:val="clear" w:color="auto" w:fill="FFFFFF"/>
+        </w:rPr>
+        <w:t>In turn, t</w:t>
+      </w:r>
+      <w:r>
+        <w:rPr>
+          <w:rFonts w:cs="Arial"/>
+          <w:color w:val="252525"/>
+          <w:szCs w:val="20"/>
+          <w:shd w:val="clear" w:color="auto" w:fill="FFFFFF"/>
+        </w:rPr>
+        <w:t xml:space="preserve">his bag-of-words representation serves as the input into the </w:t>
       </w:r>
       <w:r>
         <w:rPr>
@@ -6304,14 +6370,27 @@
       <w:r>
         <w:t xml:space="preserve">Figure </w:t>
       </w:r>
-      <w:fldSimple w:instr=" SEQ Figure \* ARABIC ">
-        <w:r>
-          <w:rPr>
-            <w:noProof/>
-          </w:rPr>
-          <w:t>1</w:t>
-        </w:r>
-      </w:fldSimple>
+      <w:r>
+        <w:fldChar w:fldCharType="begin"/>
+      </w:r>
+      <w:r>
+        <w:instrText xml:space="preserve"> SEQ Figure \* ARABIC </w:instrText>
+      </w:r>
+      <w:r>
+        <w:fldChar w:fldCharType="separate"/>
+      </w:r>
+      <w:r>
+        <w:rPr>
+          <w:noProof/>
+        </w:rPr>
+        <w:t>1</w:t>
+      </w:r>
+      <w:r>
+        <w:rPr>
+          <w:noProof/>
+        </w:rPr>
+        <w:fldChar w:fldCharType="end"/>
+      </w:r>
       <w:r>
         <w:t>: Visualization of Elbow Method to Identify Ideal Number of Topics</w:t>
       </w:r>
@@ -6641,14 +6720,30 @@
       <w:r>
         <w:t xml:space="preserve">Figure </w:t>
       </w:r>
-      <w:fldSimple w:instr=" SEQ Figure \* ARABIC ">
-        <w:r>
-          <w:rPr>
-            <w:noProof/>
-          </w:rPr>
-          <w:t>2</w:t>
-        </w:r>
-      </w:fldSimple>
+      <w:r>
+        <w:fldChar w:fldCharType="begin"/>
+      </w:r>
+      <w:r>
+        <w:instrText xml:space="preserve"> SEQ Figure \* ARAB</w:instrText>
+      </w:r>
+      <w:r>
+        <w:instrText xml:space="preserve">IC </w:instrText>
+      </w:r>
+      <w:r>
+        <w:fldChar w:fldCharType="separate"/>
+      </w:r>
+      <w:r>
+        <w:rPr>
+          <w:noProof/>
+        </w:rPr>
+        <w:t>2</w:t>
+      </w:r>
+      <w:r>
+        <w:rPr>
+          <w:noProof/>
+        </w:rPr>
+        <w:fldChar w:fldCharType="end"/>
+      </w:r>
       <w:r>
         <w:t xml:space="preserve">: Example of LDA Topic </w:t>
       </w:r>
@@ -8727,14 +8822,27 @@
       <w:r>
         <w:t xml:space="preserve">Figure </w:t>
       </w:r>
-      <w:fldSimple w:instr=" SEQ Figure \* ARABIC ">
-        <w:r>
-          <w:rPr>
-            <w:noProof/>
-          </w:rPr>
-          <w:t>3</w:t>
-        </w:r>
-      </w:fldSimple>
+      <w:r>
+        <w:fldChar w:fldCharType="begin"/>
+      </w:r>
+      <w:r>
+        <w:instrText xml:space="preserve"> SEQ Figure \* ARABIC </w:instrText>
+      </w:r>
+      <w:r>
+        <w:fldChar w:fldCharType="separate"/>
+      </w:r>
+      <w:r>
+        <w:rPr>
+          <w:noProof/>
+        </w:rPr>
+        <w:t>3</w:t>
+      </w:r>
+      <w:r>
+        <w:rPr>
+          <w:noProof/>
+        </w:rPr>
+        <w:fldChar w:fldCharType="end"/>
+      </w:r>
       <w:r>
         <w:t xml:space="preserve">: Visualization of K-Fold Cross Validation </w:t>
       </w:r>
@@ -11309,14 +11417,27 @@
                             <w:r>
                               <w:t xml:space="preserve">Figure </w:t>
                             </w:r>
-                            <w:fldSimple w:instr=" SEQ Figure \* ARABIC ">
-                              <w:r>
-                                <w:rPr>
-                                  <w:noProof/>
-                                </w:rPr>
-                                <w:t>4</w:t>
-                              </w:r>
-                            </w:fldSimple>
+                            <w:r>
+                              <w:fldChar w:fldCharType="begin"/>
+                            </w:r>
+                            <w:r>
+                              <w:instrText xml:space="preserve"> SEQ Figure \* ARABIC </w:instrText>
+                            </w:r>
+                            <w:r>
+                              <w:fldChar w:fldCharType="separate"/>
+                            </w:r>
+                            <w:r>
+                              <w:rPr>
+                                <w:noProof/>
+                              </w:rPr>
+                              <w:t>4</w:t>
+                            </w:r>
+                            <w:r>
+                              <w:rPr>
+                                <w:noProof/>
+                              </w:rPr>
+                              <w:fldChar w:fldCharType="end"/>
+                            </w:r>
                             <w:r>
                               <w:t>: Graph of Coherence Scores vs. Number of Topics</w:t>
                             </w:r>
@@ -11376,6 +11497,9 @@
                         <w:t>4</w:t>
                       </w:r>
                       <w:r>
+                        <w:rPr>
+                          <w:noProof/>
+                        </w:rPr>
                         <w:fldChar w:fldCharType="end"/>
                       </w:r>
                       <w:r>
@@ -17256,14 +17380,27 @@
                             <w:r>
                               <w:t xml:space="preserve">Figure </w:t>
                             </w:r>
-                            <w:fldSimple w:instr=" SEQ Figure \* ARABIC ">
-                              <w:r>
-                                <w:rPr>
-                                  <w:noProof/>
-                                </w:rPr>
-                                <w:t>5</w:t>
-                              </w:r>
-                            </w:fldSimple>
+                            <w:r>
+                              <w:fldChar w:fldCharType="begin"/>
+                            </w:r>
+                            <w:r>
+                              <w:instrText xml:space="preserve"> SEQ Figure \* ARABIC </w:instrText>
+                            </w:r>
+                            <w:r>
+                              <w:fldChar w:fldCharType="separate"/>
+                            </w:r>
+                            <w:r>
+                              <w:rPr>
+                                <w:noProof/>
+                              </w:rPr>
+                              <w:t>5</w:t>
+                            </w:r>
+                            <w:r>
+                              <w:rPr>
+                                <w:noProof/>
+                              </w:rPr>
+                              <w:fldChar w:fldCharType="end"/>
+                            </w:r>
                             <w:r>
                               <w:t>: Classification Report and Confusion Matrix for Custom Ensemble Model</w:t>
                             </w:r>
@@ -17322,6 +17459,9 @@
                         <w:t>5</w:t>
                       </w:r>
                       <w:r>
+                        <w:rPr>
+                          <w:noProof/>
+                        </w:rPr>
                         <w:fldChar w:fldCharType="end"/>
                       </w:r>
                       <w:r>
@@ -24109,7 +24249,7 @@
     <b:Year>2019</b:Year>
     <b:Month>August</b:Month>
     <b:Day>19</b:Day>
-    <b:RefOrder>5</b:RefOrder>
+    <b:RefOrder>6</b:RefOrder>
   </b:Source>
   <b:Source>
     <b:Tag>Ene21</b:Tag>
@@ -24131,7 +24271,7 @@
     <b:Year>2021</b:Year>
     <b:Month>December</b:Month>
     <b:Day>7</b:Day>
-    <b:RefOrder>6</b:RefOrder>
+    <b:RefOrder>7</b:RefOrder>
   </b:Source>
   <b:Source>
     <b:Tag>Ami20</b:Tag>
@@ -24153,7 +24293,7 @@
     <b:Year>2020</b:Year>
     <b:Month>September</b:Month>
     <b:Day>2</b:Day>
-    <b:RefOrder>9</b:RefOrder>
+    <b:RefOrder>10</b:RefOrder>
   </b:Source>
   <b:Source>
     <b:Tag>Ran20</b:Tag>
@@ -24165,7 +24305,7 @@
     <b:Year>2020</b:Year>
     <b:Month>February</b:Month>
     <b:Day>19</b:Day>
-    <b:RefOrder>10</b:RefOrder>
+    <b:RefOrder>11</b:RefOrder>
   </b:Source>
   <b:Source>
     <b:Tag>Nar19</b:Tag>
@@ -24187,7 +24327,7 @@
     <b:Year>2019</b:Year>
     <b:Month>February</b:Month>
     <b:Day>23</b:Day>
-    <b:RefOrder>12</b:RefOrder>
+    <b:RefOrder>13</b:RefOrder>
   </b:Source>
   <b:Source>
     <b:Tag>Nai21</b:Tag>
@@ -24199,7 +24339,7 @@
     <b:Year>2021</b:Year>
     <b:Month>July</b:Month>
     <b:Day>30</b:Day>
-    <b:RefOrder>13</b:RefOrder>
+    <b:RefOrder>14</b:RefOrder>
   </b:Source>
   <b:Source>
     <b:Tag>Lak21</b:Tag>
@@ -24222,7 +24362,7 @@
     <b:Year>2021</b:Year>
     <b:Month>May</b:Month>
     <b:Day>21</b:Day>
-    <b:RefOrder>8</b:RefOrder>
+    <b:RefOrder>9</b:RefOrder>
   </b:Source>
   <b:Source>
     <b:Tag>Gon20</b:Tag>
@@ -24245,7 +24385,7 @@
     <b:URL>https://towardsdatascience.com/the-most-gentle-introduction-to-principal-component-analysis-9ffae371e93b</b:URL>
     <b:Month>May</b:Month>
     <b:Day>1</b:Day>
-    <b:RefOrder>7</b:RefOrder>
+    <b:RefOrder>8</b:RefOrder>
   </b:Source>
   <b:Source>
     <b:Tag>Kir18</b:Tag>
@@ -24267,13 +24407,35 @@
     <b:Year>2018</b:Year>
     <b:Month>February</b:Month>
     <b:Day>25</b:Day>
-    <b:RefOrder>11</b:RefOrder>
+    <b:RefOrder>12</b:RefOrder>
+  </b:Source>
+  <b:Source>
+    <b:Tag>Pur20</b:Tag>
+    <b:SourceType>InternetSite</b:SourceType>
+    <b:Guid>{E461D298-F7B1-D440-9C10-C447EF1D2588}</b:Guid>
+    <b:Author>
+      <b:Author>
+        <b:NameList>
+          <b:Person>
+            <b:Last>Huilgol</b:Last>
+            <b:First>Purva</b:First>
+          </b:Person>
+        </b:NameList>
+      </b:Author>
+    </b:Author>
+    <b:Title>Quick Introduction to Bag-of-Words (BoW) and TF-IDF for Creating Features from Text</b:Title>
+    <b:InternetSiteTitle>Analytics Vidhya</b:InternetSiteTitle>
+    <b:URL>https://www.analyticsvidhya.com/blog/2020/02/quick-introduction-bag-of-words-bow-tf-idf/#:~:text=Bag%20of%20Words%20just%20creates,less%20important%20ones%20as%20well.</b:URL>
+    <b:Year>2020</b:Year>
+    <b:Month>February</b:Month>
+    <b:Day>28</b:Day>
+    <b:RefOrder>5</b:RefOrder>
   </b:Source>
 </b:Sources>
 </file>
 
 <file path=customXml/itemProps1.xml><?xml version="1.0" encoding="utf-8"?>
-<ds:datastoreItem xmlns:ds="http://schemas.openxmlformats.org/officeDocument/2006/customXml" ds:itemID="{AF24D6F2-05D6-5849-AC16-19699879E604}">
+<ds:datastoreItem xmlns:ds="http://schemas.openxmlformats.org/officeDocument/2006/customXml" ds:itemID="{9D6217B6-A181-414D-BC31-65040BE00E47}">
   <ds:schemaRefs>
     <ds:schemaRef ds:uri="http://schemas.openxmlformats.org/officeDocument/2006/bibliography"/>
   </ds:schemaRefs>

--- a/Flight Risk - White Paper.docx
+++ b/Flight Risk - White Paper.docx
@@ -274,7 +274,6 @@
           <w:lang w:val="en-US"/>
         </w:rPr>
       </w:pPr>
-      <w:proofErr w:type="spellStart"/>
       <w:r>
         <w:rPr>
           <w:bCs/>
@@ -282,17 +281,7 @@
           <w:szCs w:val="22"/>
           <w:lang w:val="en-US"/>
         </w:rPr>
-        <w:t>Ainesh</w:t>
-      </w:r>
-      <w:proofErr w:type="spellEnd"/>
-      <w:r>
-        <w:rPr>
-          <w:bCs/>
-          <w:sz w:val="22"/>
-          <w:szCs w:val="22"/>
-          <w:lang w:val="en-US"/>
-        </w:rPr>
-        <w:t xml:space="preserve"> Pandey, Sr. Data Scientist at IBM</w:t>
+        <w:t>Ainesh Pandey, Sr. Data Scientist at IBM</w:t>
       </w:r>
     </w:p>
     <w:p>
@@ -2749,23 +2738,7 @@
           <w:iCs/>
           <w:szCs w:val="20"/>
         </w:rPr>
-        <w:t xml:space="preserve"> future projects and adjust their </w:t>
-      </w:r>
-      <w:proofErr w:type="gramStart"/>
-      <w:r>
-        <w:rPr>
-          <w:iCs/>
-          <w:szCs w:val="20"/>
-        </w:rPr>
-        <w:t>execution</w:t>
-      </w:r>
-      <w:proofErr w:type="gramEnd"/>
-      <w:r>
-        <w:rPr>
-          <w:iCs/>
-          <w:szCs w:val="20"/>
-        </w:rPr>
-        <w:t xml:space="preserve"> accordingly, increasing future project success rate and leading to fewer adverse outcomes.</w:t>
+        <w:t xml:space="preserve"> future projects and adjust their execution accordingly, increasing future project success rate and leading to fewer adverse outcomes.</w:t>
       </w:r>
     </w:p>
     <w:p>
@@ -3226,39 +3199,7 @@
           <w:iCs/>
           <w:szCs w:val="20"/>
         </w:rPr>
-        <w:t>Project reporting files from a couple of NASA’s past projects (</w:t>
-      </w:r>
-      <w:proofErr w:type="spellStart"/>
-      <w:r>
-        <w:rPr>
-          <w:iCs/>
-          <w:szCs w:val="20"/>
-        </w:rPr>
-        <w:t>Astrobee</w:t>
-      </w:r>
-      <w:proofErr w:type="spellEnd"/>
-      <w:r>
-        <w:rPr>
-          <w:iCs/>
-          <w:szCs w:val="20"/>
-        </w:rPr>
-        <w:t xml:space="preserve">, </w:t>
-      </w:r>
-      <w:proofErr w:type="spellStart"/>
-      <w:r>
-        <w:rPr>
-          <w:iCs/>
-          <w:szCs w:val="20"/>
-        </w:rPr>
-        <w:t>SynBio</w:t>
-      </w:r>
-      <w:proofErr w:type="spellEnd"/>
-      <w:r>
-        <w:rPr>
-          <w:iCs/>
-          <w:szCs w:val="20"/>
-        </w:rPr>
-        <w:t>)</w:t>
+        <w:t>Project reporting files from a couple of NASA’s past projects (Astrobee, SynBio)</w:t>
       </w:r>
     </w:p>
     <w:p>
@@ -4687,7 +4628,6 @@
         </w:rPr>
         <w:t xml:space="preserve">We use the </w:t>
       </w:r>
-      <w:proofErr w:type="spellStart"/>
       <w:r>
         <w:rPr>
           <w:rFonts w:cs="Arial"/>
@@ -4699,7 +4639,6 @@
         </w:rPr>
         <w:t>gensim</w:t>
       </w:r>
-      <w:proofErr w:type="spellEnd"/>
       <w:r>
         <w:rPr>
           <w:rFonts w:cs="Arial"/>
@@ -4709,7 +4648,6 @@
         </w:rPr>
         <w:t xml:space="preserve"> package’s </w:t>
       </w:r>
-      <w:proofErr w:type="spellStart"/>
       <w:r>
         <w:rPr>
           <w:rFonts w:cs="Arial"/>
@@ -4717,37 +4655,7 @@
           <w:szCs w:val="20"/>
           <w:shd w:val="clear" w:color="auto" w:fill="FFFFFF"/>
         </w:rPr>
-        <w:t>simple_</w:t>
-      </w:r>
-      <w:proofErr w:type="gramStart"/>
-      <w:r>
-        <w:rPr>
-          <w:rFonts w:cs="Arial"/>
-          <w:color w:val="ED7D31" w:themeColor="accent2"/>
-          <w:szCs w:val="20"/>
-          <w:shd w:val="clear" w:color="auto" w:fill="FFFFFF"/>
-        </w:rPr>
-        <w:t>preprocess</w:t>
-      </w:r>
-      <w:proofErr w:type="spellEnd"/>
-      <w:r>
-        <w:rPr>
-          <w:rFonts w:cs="Arial"/>
-          <w:color w:val="ED7D31" w:themeColor="accent2"/>
-          <w:szCs w:val="20"/>
-          <w:shd w:val="clear" w:color="auto" w:fill="FFFFFF"/>
-        </w:rPr>
-        <w:t>(</w:t>
-      </w:r>
-      <w:proofErr w:type="gramEnd"/>
-      <w:r>
-        <w:rPr>
-          <w:rFonts w:cs="Arial"/>
-          <w:color w:val="ED7D31" w:themeColor="accent2"/>
-          <w:szCs w:val="20"/>
-          <w:shd w:val="clear" w:color="auto" w:fill="FFFFFF"/>
-        </w:rPr>
-        <w:t xml:space="preserve">) </w:t>
+        <w:t xml:space="preserve">simple_preprocess() </w:t>
       </w:r>
       <w:r>
         <w:rPr>
@@ -4944,7 +4852,6 @@
         </w:rPr>
         <w:t xml:space="preserve">We use the </w:t>
       </w:r>
-      <w:proofErr w:type="spellStart"/>
       <w:r>
         <w:rPr>
           <w:rFonts w:cs="Arial"/>
@@ -4956,7 +4863,6 @@
         </w:rPr>
         <w:t>PorterStemmer</w:t>
       </w:r>
-      <w:proofErr w:type="spellEnd"/>
       <w:r>
         <w:rPr>
           <w:rFonts w:cs="Arial"/>
@@ -4966,7 +4872,6 @@
         </w:rPr>
         <w:t xml:space="preserve"> package’s </w:t>
       </w:r>
-      <w:proofErr w:type="gramStart"/>
       <w:r>
         <w:rPr>
           <w:rFonts w:cs="Arial"/>
@@ -4974,9 +4879,8 @@
           <w:szCs w:val="20"/>
           <w:shd w:val="clear" w:color="auto" w:fill="FFFFFF"/>
         </w:rPr>
-        <w:t>stem(</w:t>
-      </w:r>
-      <w:proofErr w:type="gramEnd"/>
+        <w:t>stem()</w:t>
+      </w:r>
       <w:r>
         <w:rPr>
           <w:rFonts w:cs="Arial"/>
@@ -4984,15 +4888,6 @@
           <w:szCs w:val="20"/>
           <w:shd w:val="clear" w:color="auto" w:fill="FFFFFF"/>
         </w:rPr>
-        <w:t>)</w:t>
-      </w:r>
-      <w:r>
-        <w:rPr>
-          <w:rFonts w:cs="Arial"/>
-          <w:color w:val="ED7D31" w:themeColor="accent2"/>
-          <w:szCs w:val="20"/>
-          <w:shd w:val="clear" w:color="auto" w:fill="FFFFFF"/>
-        </w:rPr>
         <w:t xml:space="preserve"> </w:t>
       </w:r>
       <w:r>
@@ -5004,7 +4899,6 @@
         </w:rPr>
         <w:t xml:space="preserve">and the </w:t>
       </w:r>
-      <w:proofErr w:type="spellStart"/>
       <w:r>
         <w:rPr>
           <w:rFonts w:cs="Arial"/>
@@ -5016,7 +4910,6 @@
         </w:rPr>
         <w:t>WordNetLemmatizer</w:t>
       </w:r>
-      <w:proofErr w:type="spellEnd"/>
       <w:r>
         <w:rPr>
           <w:rFonts w:cs="Arial"/>
@@ -5249,7 +5142,6 @@
         </w:rPr>
         <w:t xml:space="preserve">we create a dictionary of tokens using the </w:t>
       </w:r>
-      <w:proofErr w:type="spellStart"/>
       <w:r>
         <w:rPr>
           <w:rFonts w:cs="Arial"/>
@@ -5283,7 +5175,6 @@
         </w:rPr>
         <w:t>m</w:t>
       </w:r>
-      <w:proofErr w:type="spellEnd"/>
       <w:r>
         <w:rPr>
           <w:rFonts w:cs="Arial"/>
@@ -5293,7 +5184,6 @@
         </w:rPr>
         <w:t xml:space="preserve"> package’s </w:t>
       </w:r>
-      <w:proofErr w:type="gramStart"/>
       <w:r>
         <w:rPr>
           <w:rFonts w:cs="Arial"/>
@@ -5303,9 +5193,53 @@
           <w:szCs w:val="20"/>
           <w:shd w:val="clear" w:color="auto" w:fill="FFFFFF"/>
         </w:rPr>
-        <w:t>Dictionary(</w:t>
-      </w:r>
-      <w:proofErr w:type="gramEnd"/>
+        <w:t>Dictionary()</w:t>
+      </w:r>
+      <w:r>
+        <w:rPr>
+          <w:rFonts w:cs="Arial"/>
+          <w:color w:val="ED7D31" w:themeColor="accent2"/>
+          <w:szCs w:val="20"/>
+          <w:shd w:val="clear" w:color="auto" w:fill="FFFFFF"/>
+        </w:rPr>
+        <w:t xml:space="preserve"> </w:t>
+      </w:r>
+      <w:r>
+        <w:rPr>
+          <w:rFonts w:cs="Arial"/>
+          <w:color w:val="252525"/>
+          <w:szCs w:val="20"/>
+          <w:shd w:val="clear" w:color="auto" w:fill="FFFFFF"/>
+        </w:rPr>
+        <w:t xml:space="preserve">class. We then </w:t>
+      </w:r>
+      <w:r>
+        <w:rPr>
+          <w:rFonts w:cs="Arial"/>
+          <w:color w:val="252525"/>
+          <w:szCs w:val="20"/>
+          <w:shd w:val="clear" w:color="auto" w:fill="FFFFFF"/>
+        </w:rPr>
+        <w:t xml:space="preserve">filter out tokens that are too common (occur in more than half of the documents) or too rare (occur less than 10 times in the entire corpus) and keep only 10,000 of the most frequent terms </w:t>
+      </w:r>
+      <w:r>
+        <w:rPr>
+          <w:rFonts w:cs="Arial"/>
+          <w:color w:val="252525"/>
+          <w:szCs w:val="20"/>
+          <w:shd w:val="clear" w:color="auto" w:fill="FFFFFF"/>
+        </w:rPr>
+        <w:t xml:space="preserve">to limit the feature space </w:t>
+      </w:r>
+      <w:r>
+        <w:rPr>
+          <w:rFonts w:cs="Arial"/>
+          <w:color w:val="252525"/>
+          <w:szCs w:val="20"/>
+          <w:shd w:val="clear" w:color="auto" w:fill="FFFFFF"/>
+        </w:rPr>
+        <w:t xml:space="preserve">using the </w:t>
+      </w:r>
       <w:r>
         <w:rPr>
           <w:rFonts w:cs="Arial"/>
@@ -5315,7 +5249,7 @@
           <w:szCs w:val="20"/>
           <w:shd w:val="clear" w:color="auto" w:fill="FFFFFF"/>
         </w:rPr>
-        <w:t>)</w:t>
+        <w:t>Dictionary()</w:t>
       </w:r>
       <w:r>
         <w:rPr>
@@ -5333,105 +5267,25 @@
           <w:szCs w:val="20"/>
           <w:shd w:val="clear" w:color="auto" w:fill="FFFFFF"/>
         </w:rPr>
-        <w:t xml:space="preserve">class. We then </w:t>
-      </w:r>
-      <w:r>
-        <w:rPr>
-          <w:rFonts w:cs="Arial"/>
-          <w:color w:val="252525"/>
-          <w:szCs w:val="20"/>
-          <w:shd w:val="clear" w:color="auto" w:fill="FFFFFF"/>
-        </w:rPr>
-        <w:t xml:space="preserve">filter out tokens that are too common (occur in more than half of the documents) or too rare (occur less than 10 times in the entire corpus) and keep only 10,000 of the most frequent terms </w:t>
-      </w:r>
-      <w:r>
-        <w:rPr>
-          <w:rFonts w:cs="Arial"/>
-          <w:color w:val="252525"/>
-          <w:szCs w:val="20"/>
-          <w:shd w:val="clear" w:color="auto" w:fill="FFFFFF"/>
-        </w:rPr>
-        <w:t xml:space="preserve">to limit the feature space </w:t>
-      </w:r>
-      <w:r>
-        <w:rPr>
-          <w:rFonts w:cs="Arial"/>
-          <w:color w:val="252525"/>
-          <w:szCs w:val="20"/>
-          <w:shd w:val="clear" w:color="auto" w:fill="FFFFFF"/>
-        </w:rPr>
-        <w:t xml:space="preserve">using the </w:t>
-      </w:r>
-      <w:proofErr w:type="gramStart"/>
-      <w:r>
-        <w:rPr>
-          <w:rFonts w:cs="Arial"/>
-          <w:b/>
-          <w:bCs/>
+        <w:t>class’</w:t>
+      </w:r>
+      <w:r>
+        <w:rPr>
+          <w:rFonts w:cs="Arial"/>
+          <w:color w:val="252525"/>
+          <w:szCs w:val="20"/>
+          <w:shd w:val="clear" w:color="auto" w:fill="FFFFFF"/>
+        </w:rPr>
+        <w:t xml:space="preserve"> </w:t>
+      </w:r>
+      <w:r>
+        <w:rPr>
+          <w:rFonts w:cs="Arial"/>
           <w:color w:val="ED7D31" w:themeColor="accent2"/>
           <w:szCs w:val="20"/>
           <w:shd w:val="clear" w:color="auto" w:fill="FFFFFF"/>
         </w:rPr>
-        <w:t>Dictionary(</w:t>
-      </w:r>
-      <w:proofErr w:type="gramEnd"/>
-      <w:r>
-        <w:rPr>
-          <w:rFonts w:cs="Arial"/>
-          <w:b/>
-          <w:bCs/>
-          <w:color w:val="ED7D31" w:themeColor="accent2"/>
-          <w:szCs w:val="20"/>
-          <w:shd w:val="clear" w:color="auto" w:fill="FFFFFF"/>
-        </w:rPr>
-        <w:t>)</w:t>
-      </w:r>
-      <w:r>
-        <w:rPr>
-          <w:rFonts w:cs="Arial"/>
-          <w:color w:val="ED7D31" w:themeColor="accent2"/>
-          <w:szCs w:val="20"/>
-          <w:shd w:val="clear" w:color="auto" w:fill="FFFFFF"/>
-        </w:rPr>
-        <w:t xml:space="preserve"> </w:t>
-      </w:r>
-      <w:r>
-        <w:rPr>
-          <w:rFonts w:cs="Arial"/>
-          <w:color w:val="252525"/>
-          <w:szCs w:val="20"/>
-          <w:shd w:val="clear" w:color="auto" w:fill="FFFFFF"/>
-        </w:rPr>
-        <w:t>class’</w:t>
-      </w:r>
-      <w:r>
-        <w:rPr>
-          <w:rFonts w:cs="Arial"/>
-          <w:color w:val="252525"/>
-          <w:szCs w:val="20"/>
-          <w:shd w:val="clear" w:color="auto" w:fill="FFFFFF"/>
-        </w:rPr>
-        <w:t xml:space="preserve"> </w:t>
-      </w:r>
-      <w:proofErr w:type="spellStart"/>
-      <w:r>
-        <w:rPr>
-          <w:rFonts w:cs="Arial"/>
-          <w:color w:val="ED7D31" w:themeColor="accent2"/>
-          <w:szCs w:val="20"/>
-          <w:shd w:val="clear" w:color="auto" w:fill="FFFFFF"/>
-        </w:rPr>
-        <w:t>filter_extremes</w:t>
-      </w:r>
-      <w:proofErr w:type="spellEnd"/>
-      <w:r>
-        <w:rPr>
-          <w:rFonts w:cs="Arial"/>
-          <w:color w:val="ED7D31" w:themeColor="accent2"/>
-          <w:szCs w:val="20"/>
-          <w:shd w:val="clear" w:color="auto" w:fill="FFFFFF"/>
-        </w:rPr>
-        <w:t xml:space="preserve">() </w:t>
+        <w:t xml:space="preserve">filter_extremes() </w:t>
       </w:r>
       <w:r>
         <w:rPr>
@@ -5564,6 +5418,7 @@
           <w:id w:val="-1691834525"/>
           <w:citation/>
         </w:sdtPr>
+        <w:sdtEndPr/>
         <w:sdtContent>
           <w:r>
             <w:rPr>
@@ -5727,7 +5582,6 @@
         </w:rPr>
         <w:t xml:space="preserve"> using the </w:t>
       </w:r>
-      <w:proofErr w:type="gramStart"/>
       <w:r>
         <w:rPr>
           <w:rFonts w:cs="Arial"/>
@@ -5737,64 +5591,63 @@
           <w:szCs w:val="20"/>
           <w:shd w:val="clear" w:color="auto" w:fill="FFFFFF"/>
         </w:rPr>
-        <w:t>Dictionary(</w:t>
-      </w:r>
-      <w:proofErr w:type="gramEnd"/>
+        <w:t xml:space="preserve">Dictionary() </w:t>
+      </w:r>
+      <w:r>
+        <w:rPr>
+          <w:rFonts w:cs="Arial"/>
+          <w:color w:val="252525"/>
+          <w:szCs w:val="20"/>
+          <w:shd w:val="clear" w:color="auto" w:fill="FFFFFF"/>
+        </w:rPr>
+        <w:t xml:space="preserve">class’ </w:t>
+      </w:r>
+      <w:r>
+        <w:rPr>
+          <w:rFonts w:cs="Arial"/>
+          <w:color w:val="ED7D31" w:themeColor="accent2"/>
+          <w:szCs w:val="20"/>
+          <w:shd w:val="clear" w:color="auto" w:fill="FFFFFF"/>
+        </w:rPr>
+        <w:t>doc2bow()</w:t>
+      </w:r>
+      <w:r>
+        <w:rPr>
+          <w:rFonts w:cs="Arial"/>
+          <w:color w:val="252525"/>
+          <w:szCs w:val="20"/>
+          <w:shd w:val="clear" w:color="auto" w:fill="FFFFFF"/>
+        </w:rPr>
+        <w:t xml:space="preserve"> function. </w:t>
+      </w:r>
+      <w:r>
+        <w:rPr>
+          <w:rFonts w:cs="Arial"/>
+          <w:color w:val="252525"/>
+          <w:szCs w:val="20"/>
+          <w:shd w:val="clear" w:color="auto" w:fill="FFFFFF"/>
+        </w:rPr>
+        <w:t>In turn, t</w:t>
+      </w:r>
+      <w:r>
+        <w:rPr>
+          <w:rFonts w:cs="Arial"/>
+          <w:color w:val="252525"/>
+          <w:szCs w:val="20"/>
+          <w:shd w:val="clear" w:color="auto" w:fill="FFFFFF"/>
+        </w:rPr>
+        <w:t xml:space="preserve">his bag-of-words representation serves as the input into the </w:t>
+      </w:r>
       <w:r>
         <w:rPr>
           <w:rFonts w:cs="Arial"/>
           <w:b/>
           <w:bCs/>
-          <w:color w:val="ED7D31" w:themeColor="accent2"/>
-          <w:szCs w:val="20"/>
-          <w:shd w:val="clear" w:color="auto" w:fill="FFFFFF"/>
-        </w:rPr>
-        <w:t xml:space="preserve">) </w:t>
-      </w:r>
-      <w:r>
-        <w:rPr>
-          <w:rFonts w:cs="Arial"/>
-          <w:color w:val="252525"/>
-          <w:szCs w:val="20"/>
-          <w:shd w:val="clear" w:color="auto" w:fill="FFFFFF"/>
-        </w:rPr>
-        <w:t xml:space="preserve">class’ </w:t>
-      </w:r>
-      <w:r>
-        <w:rPr>
-          <w:rFonts w:cs="Arial"/>
-          <w:color w:val="ED7D31" w:themeColor="accent2"/>
-          <w:szCs w:val="20"/>
-          <w:shd w:val="clear" w:color="auto" w:fill="FFFFFF"/>
-        </w:rPr>
-        <w:t>doc2bow()</w:t>
-      </w:r>
-      <w:r>
-        <w:rPr>
-          <w:rFonts w:cs="Arial"/>
-          <w:color w:val="252525"/>
-          <w:szCs w:val="20"/>
-          <w:shd w:val="clear" w:color="auto" w:fill="FFFFFF"/>
-        </w:rPr>
-        <w:t xml:space="preserve"> function. </w:t>
-      </w:r>
-      <w:r>
-        <w:rPr>
-          <w:rFonts w:cs="Arial"/>
-          <w:color w:val="252525"/>
-          <w:szCs w:val="20"/>
-          <w:shd w:val="clear" w:color="auto" w:fill="FFFFFF"/>
-        </w:rPr>
-        <w:t>In turn, t</w:t>
-      </w:r>
-      <w:r>
-        <w:rPr>
-          <w:rFonts w:cs="Arial"/>
-          <w:color w:val="252525"/>
-          <w:szCs w:val="20"/>
-          <w:shd w:val="clear" w:color="auto" w:fill="FFFFFF"/>
-        </w:rPr>
-        <w:t xml:space="preserve">his bag-of-words representation serves as the input into the </w:t>
+          <w:color w:val="252525"/>
+          <w:szCs w:val="20"/>
+          <w:shd w:val="clear" w:color="auto" w:fill="FFFFFF"/>
+        </w:rPr>
+        <w:t>model</w:t>
       </w:r>
       <w:r>
         <w:rPr>
@@ -5805,17 +5658,6 @@
           <w:szCs w:val="20"/>
           <w:shd w:val="clear" w:color="auto" w:fill="FFFFFF"/>
         </w:rPr>
-        <w:t>model</w:t>
-      </w:r>
-      <w:r>
-        <w:rPr>
-          <w:rFonts w:cs="Arial"/>
-          <w:b/>
-          <w:bCs/>
-          <w:color w:val="252525"/>
-          <w:szCs w:val="20"/>
-          <w:shd w:val="clear" w:color="auto" w:fill="FFFFFF"/>
-        </w:rPr>
         <w:t>s</w:t>
       </w:r>
       <w:r>
@@ -5827,8 +5669,6 @@
         </w:rPr>
         <w:t xml:space="preserve"> package’s </w:t>
       </w:r>
-      <w:proofErr w:type="spellStart"/>
-      <w:proofErr w:type="gramStart"/>
       <w:r>
         <w:rPr>
           <w:rFonts w:cs="Arial"/>
@@ -5836,27 +5676,7 @@
           <w:szCs w:val="20"/>
           <w:shd w:val="clear" w:color="auto" w:fill="FFFFFF"/>
         </w:rPr>
-        <w:t>TfidfModel</w:t>
-      </w:r>
-      <w:proofErr w:type="spellEnd"/>
-      <w:r>
-        <w:rPr>
-          <w:rFonts w:cs="Arial"/>
-          <w:color w:val="ED7D31" w:themeColor="accent2"/>
-          <w:szCs w:val="20"/>
-          <w:shd w:val="clear" w:color="auto" w:fill="FFFFFF"/>
-        </w:rPr>
-        <w:t>(</w:t>
-      </w:r>
-      <w:proofErr w:type="gramEnd"/>
-      <w:r>
-        <w:rPr>
-          <w:rFonts w:cs="Arial"/>
-          <w:color w:val="ED7D31" w:themeColor="accent2"/>
-          <w:szCs w:val="20"/>
-          <w:shd w:val="clear" w:color="auto" w:fill="FFFFFF"/>
-        </w:rPr>
-        <w:t>)</w:t>
+        <w:t>TfidfModel()</w:t>
       </w:r>
       <w:r>
         <w:rPr>
@@ -6370,27 +6190,14 @@
       <w:r>
         <w:t xml:space="preserve">Figure </w:t>
       </w:r>
-      <w:r>
-        <w:fldChar w:fldCharType="begin"/>
-      </w:r>
-      <w:r>
-        <w:instrText xml:space="preserve"> SEQ Figure \* ARABIC </w:instrText>
-      </w:r>
-      <w:r>
-        <w:fldChar w:fldCharType="separate"/>
-      </w:r>
-      <w:r>
-        <w:rPr>
-          <w:noProof/>
-        </w:rPr>
-        <w:t>1</w:t>
-      </w:r>
-      <w:r>
-        <w:rPr>
-          <w:noProof/>
-        </w:rPr>
-        <w:fldChar w:fldCharType="end"/>
-      </w:r>
+      <w:fldSimple w:instr=" SEQ Figure \* ARABIC ">
+        <w:r>
+          <w:rPr>
+            <w:noProof/>
+          </w:rPr>
+          <w:t>1</w:t>
+        </w:r>
+      </w:fldSimple>
       <w:r>
         <w:t>: Visualization of Elbow Method to Identify Ideal Number of Topics</w:t>
       </w:r>
@@ -6720,30 +6527,14 @@
       <w:r>
         <w:t xml:space="preserve">Figure </w:t>
       </w:r>
-      <w:r>
-        <w:fldChar w:fldCharType="begin"/>
-      </w:r>
-      <w:r>
-        <w:instrText xml:space="preserve"> SEQ Figure \* ARAB</w:instrText>
-      </w:r>
-      <w:r>
-        <w:instrText xml:space="preserve">IC </w:instrText>
-      </w:r>
-      <w:r>
-        <w:fldChar w:fldCharType="separate"/>
-      </w:r>
-      <w:r>
-        <w:rPr>
-          <w:noProof/>
-        </w:rPr>
-        <w:t>2</w:t>
-      </w:r>
-      <w:r>
-        <w:rPr>
-          <w:noProof/>
-        </w:rPr>
-        <w:fldChar w:fldCharType="end"/>
-      </w:r>
+      <w:fldSimple w:instr=" SEQ Figure \* ARABIC ">
+        <w:r>
+          <w:rPr>
+            <w:noProof/>
+          </w:rPr>
+          <w:t>2</w:t>
+        </w:r>
+      </w:fldSimple>
       <w:r>
         <w:t xml:space="preserve">: Example of LDA Topic </w:t>
       </w:r>
@@ -6816,27 +6607,7 @@
           <w:szCs w:val="20"/>
           <w:shd w:val="clear" w:color="auto" w:fill="FFFFFF"/>
         </w:rPr>
-        <w:t>a topic composed of key terms like “cost”, “</w:t>
-      </w:r>
-      <w:proofErr w:type="spellStart"/>
-      <w:r>
-        <w:rPr>
-          <w:rFonts w:cs="Arial"/>
-          <w:color w:val="252525"/>
-          <w:szCs w:val="20"/>
-          <w:shd w:val="clear" w:color="auto" w:fill="FFFFFF"/>
-        </w:rPr>
-        <w:t>expens</w:t>
-      </w:r>
-      <w:proofErr w:type="spellEnd"/>
-      <w:r>
-        <w:rPr>
-          <w:rFonts w:cs="Arial"/>
-          <w:color w:val="252525"/>
-          <w:szCs w:val="20"/>
-          <w:shd w:val="clear" w:color="auto" w:fill="FFFFFF"/>
-        </w:rPr>
-        <w:t xml:space="preserve">”, </w:t>
+        <w:t xml:space="preserve">a topic composed of key terms like “cost”, “expens”, </w:t>
       </w:r>
       <w:r>
         <w:rPr>
@@ -6854,27 +6625,7 @@
           <w:szCs w:val="20"/>
           <w:shd w:val="clear" w:color="auto" w:fill="FFFFFF"/>
         </w:rPr>
-        <w:t>and “</w:t>
-      </w:r>
-      <w:proofErr w:type="spellStart"/>
-      <w:r>
-        <w:rPr>
-          <w:rFonts w:cs="Arial"/>
-          <w:color w:val="252525"/>
-          <w:szCs w:val="20"/>
-          <w:shd w:val="clear" w:color="auto" w:fill="FFFFFF"/>
-        </w:rPr>
-        <w:t>financ</w:t>
-      </w:r>
-      <w:proofErr w:type="spellEnd"/>
-      <w:r>
-        <w:rPr>
-          <w:rFonts w:cs="Arial"/>
-          <w:color w:val="252525"/>
-          <w:szCs w:val="20"/>
-          <w:shd w:val="clear" w:color="auto" w:fill="FFFFFF"/>
-        </w:rPr>
-        <w:t>” is indicative of a risk category related to cost. Similarly, we examine the key terms of each topic and interpret each topic as a category of risk.</w:t>
+        <w:t>and “financ” is indicative of a risk category related to cost. Similarly, we examine the key terms of each topic and interpret each topic as a category of risk.</w:t>
       </w:r>
     </w:p>
     <w:p>
@@ -8035,27 +7786,7 @@
           <w:szCs w:val="20"/>
           <w:shd w:val="clear" w:color="auto" w:fill="FFFFFF"/>
         </w:rPr>
-        <w:t xml:space="preserve"> has values that may be too short or be eliminated during lemmatization. We need to adjust these </w:t>
-      </w:r>
-      <w:proofErr w:type="gramStart"/>
-      <w:r>
-        <w:rPr>
-          <w:rFonts w:cs="Arial"/>
-          <w:color w:val="252525"/>
-          <w:szCs w:val="20"/>
-          <w:shd w:val="clear" w:color="auto" w:fill="FFFFFF"/>
-        </w:rPr>
-        <w:t>values</w:t>
-      </w:r>
-      <w:proofErr w:type="gramEnd"/>
-      <w:r>
-        <w:rPr>
-          <w:rFonts w:cs="Arial"/>
-          <w:color w:val="252525"/>
-          <w:szCs w:val="20"/>
-          <w:shd w:val="clear" w:color="auto" w:fill="FFFFFF"/>
-        </w:rPr>
-        <w:t xml:space="preserve"> so they do not fall through the gaps of our general pre-processing.</w:t>
+        <w:t xml:space="preserve"> has values that may be too short or be eliminated during lemmatization. We need to adjust these values so they do not fall through the gaps of our general pre-processing.</w:t>
       </w:r>
     </w:p>
     <w:p>
@@ -8169,7 +7900,6 @@
         </w:rPr>
         <w:t xml:space="preserve">We apply the </w:t>
       </w:r>
-      <w:proofErr w:type="spellStart"/>
       <w:r>
         <w:rPr>
           <w:rFonts w:cs="Arial"/>
@@ -8181,7 +7911,6 @@
         </w:rPr>
         <w:t>gensim</w:t>
       </w:r>
-      <w:proofErr w:type="spellEnd"/>
       <w:r>
         <w:rPr>
           <w:rFonts w:cs="Arial"/>
@@ -8191,7 +7920,6 @@
         </w:rPr>
         <w:t xml:space="preserve"> package’s </w:t>
       </w:r>
-      <w:proofErr w:type="spellStart"/>
       <w:r>
         <w:rPr>
           <w:rFonts w:cs="Arial"/>
@@ -8199,37 +7927,7 @@
           <w:szCs w:val="20"/>
           <w:shd w:val="clear" w:color="auto" w:fill="FFFFFF"/>
         </w:rPr>
-        <w:t>simple_</w:t>
-      </w:r>
-      <w:proofErr w:type="gramStart"/>
-      <w:r>
-        <w:rPr>
-          <w:rFonts w:cs="Arial"/>
-          <w:color w:val="ED7D31" w:themeColor="accent2"/>
-          <w:szCs w:val="20"/>
-          <w:shd w:val="clear" w:color="auto" w:fill="FFFFFF"/>
-        </w:rPr>
-        <w:t>preprocess</w:t>
-      </w:r>
-      <w:proofErr w:type="spellEnd"/>
-      <w:r>
-        <w:rPr>
-          <w:rFonts w:cs="Arial"/>
-          <w:color w:val="ED7D31" w:themeColor="accent2"/>
-          <w:szCs w:val="20"/>
-          <w:shd w:val="clear" w:color="auto" w:fill="FFFFFF"/>
-        </w:rPr>
-        <w:t>(</w:t>
-      </w:r>
-      <w:proofErr w:type="gramEnd"/>
-      <w:r>
-        <w:rPr>
-          <w:rFonts w:cs="Arial"/>
-          <w:color w:val="ED7D31" w:themeColor="accent2"/>
-          <w:szCs w:val="20"/>
-          <w:shd w:val="clear" w:color="auto" w:fill="FFFFFF"/>
-        </w:rPr>
-        <w:t xml:space="preserve">) </w:t>
+        <w:t xml:space="preserve">simple_preprocess() </w:t>
       </w:r>
       <w:r>
         <w:rPr>
@@ -8822,27 +8520,14 @@
       <w:r>
         <w:t xml:space="preserve">Figure </w:t>
       </w:r>
-      <w:r>
-        <w:fldChar w:fldCharType="begin"/>
-      </w:r>
-      <w:r>
-        <w:instrText xml:space="preserve"> SEQ Figure \* ARABIC </w:instrText>
-      </w:r>
-      <w:r>
-        <w:fldChar w:fldCharType="separate"/>
-      </w:r>
-      <w:r>
-        <w:rPr>
-          <w:noProof/>
-        </w:rPr>
-        <w:t>3</w:t>
-      </w:r>
-      <w:r>
-        <w:rPr>
-          <w:noProof/>
-        </w:rPr>
-        <w:fldChar w:fldCharType="end"/>
-      </w:r>
+      <w:fldSimple w:instr=" SEQ Figure \* ARABIC ">
+        <w:r>
+          <w:rPr>
+            <w:noProof/>
+          </w:rPr>
+          <w:t>3</w:t>
+        </w:r>
+      </w:fldSimple>
       <w:r>
         <w:t xml:space="preserve">: Visualization of K-Fold Cross Validation </w:t>
       </w:r>
@@ -9475,25 +9160,14 @@
           <w:shd w:val="clear" w:color="auto" w:fill="FFFFFF"/>
         </w:rPr>
       </w:pPr>
-      <w:proofErr w:type="spellStart"/>
-      <w:r>
-        <w:rPr>
-          <w:rFonts w:cs="Arial"/>
-          <w:color w:val="252525"/>
-          <w:szCs w:val="20"/>
-          <w:shd w:val="clear" w:color="auto" w:fill="FFFFFF"/>
-        </w:rPr>
-        <w:t>n_estimators</w:t>
-      </w:r>
-      <w:proofErr w:type="spellEnd"/>
-      <w:r>
-        <w:rPr>
-          <w:rFonts w:cs="Arial"/>
-          <w:color w:val="252525"/>
-          <w:szCs w:val="20"/>
-          <w:shd w:val="clear" w:color="auto" w:fill="FFFFFF"/>
-        </w:rPr>
-        <w:t>: number of trees in the forest</w:t>
+      <w:r>
+        <w:rPr>
+          <w:rFonts w:cs="Arial"/>
+          <w:color w:val="252525"/>
+          <w:szCs w:val="20"/>
+          <w:shd w:val="clear" w:color="auto" w:fill="FFFFFF"/>
+        </w:rPr>
+        <w:t>n_estimators: number of trees in the forest</w:t>
       </w:r>
     </w:p>
     <w:p>
@@ -9513,25 +9187,14 @@
           <w:shd w:val="clear" w:color="auto" w:fill="FFFFFF"/>
         </w:rPr>
       </w:pPr>
-      <w:proofErr w:type="spellStart"/>
-      <w:r>
-        <w:rPr>
-          <w:rFonts w:cs="Arial"/>
-          <w:color w:val="252525"/>
-          <w:szCs w:val="20"/>
-          <w:shd w:val="clear" w:color="auto" w:fill="FFFFFF"/>
-        </w:rPr>
-        <w:t>max_features</w:t>
-      </w:r>
-      <w:proofErr w:type="spellEnd"/>
-      <w:r>
-        <w:rPr>
-          <w:rFonts w:cs="Arial"/>
-          <w:color w:val="252525"/>
-          <w:szCs w:val="20"/>
-          <w:shd w:val="clear" w:color="auto" w:fill="FFFFFF"/>
-        </w:rPr>
-        <w:t xml:space="preserve">: number of features to consider when </w:t>
+      <w:r>
+        <w:rPr>
+          <w:rFonts w:cs="Arial"/>
+          <w:color w:val="252525"/>
+          <w:szCs w:val="20"/>
+          <w:shd w:val="clear" w:color="auto" w:fill="FFFFFF"/>
+        </w:rPr>
+        <w:t xml:space="preserve">max_features: number of features to consider when </w:t>
       </w:r>
       <w:r>
         <w:rPr>
@@ -9575,25 +9238,14 @@
           <w:shd w:val="clear" w:color="auto" w:fill="FFFFFF"/>
         </w:rPr>
       </w:pPr>
-      <w:proofErr w:type="spellStart"/>
-      <w:r>
-        <w:rPr>
-          <w:rFonts w:cs="Arial"/>
-          <w:color w:val="252525"/>
-          <w:szCs w:val="20"/>
-          <w:shd w:val="clear" w:color="auto" w:fill="FFFFFF"/>
-        </w:rPr>
-        <w:t>max_depth</w:t>
-      </w:r>
-      <w:proofErr w:type="spellEnd"/>
-      <w:r>
-        <w:rPr>
-          <w:rFonts w:cs="Arial"/>
-          <w:color w:val="252525"/>
-          <w:szCs w:val="20"/>
-          <w:shd w:val="clear" w:color="auto" w:fill="FFFFFF"/>
-        </w:rPr>
-        <w:t>: maximum depth of each tree</w:t>
+      <w:r>
+        <w:rPr>
+          <w:rFonts w:cs="Arial"/>
+          <w:color w:val="252525"/>
+          <w:szCs w:val="20"/>
+          <w:shd w:val="clear" w:color="auto" w:fill="FFFFFF"/>
+        </w:rPr>
+        <w:t>max_depth: maximum depth of each tree</w:t>
       </w:r>
     </w:p>
     <w:p>
@@ -9909,25 +9561,14 @@
           <w:shd w:val="clear" w:color="auto" w:fill="FFFFFF"/>
         </w:rPr>
       </w:pPr>
-      <w:proofErr w:type="spellStart"/>
-      <w:r>
-        <w:rPr>
-          <w:rFonts w:cs="Arial"/>
-          <w:color w:val="252525"/>
-          <w:szCs w:val="20"/>
-          <w:shd w:val="clear" w:color="auto" w:fill="FFFFFF"/>
-        </w:rPr>
-        <w:t>max_depth</w:t>
-      </w:r>
-      <w:proofErr w:type="spellEnd"/>
-      <w:r>
-        <w:rPr>
-          <w:rFonts w:cs="Arial"/>
-          <w:color w:val="252525"/>
-          <w:szCs w:val="20"/>
-          <w:shd w:val="clear" w:color="auto" w:fill="FFFFFF"/>
-        </w:rPr>
-        <w:t xml:space="preserve">: maximum tree depth for </w:t>
+      <w:r>
+        <w:rPr>
+          <w:rFonts w:cs="Arial"/>
+          <w:color w:val="252525"/>
+          <w:szCs w:val="20"/>
+          <w:shd w:val="clear" w:color="auto" w:fill="FFFFFF"/>
+        </w:rPr>
+        <w:t xml:space="preserve">max_depth: maximum tree depth for </w:t>
       </w:r>
       <w:r>
         <w:rPr>
@@ -9955,25 +9596,14 @@
           <w:shd w:val="clear" w:color="auto" w:fill="FFFFFF"/>
         </w:rPr>
       </w:pPr>
-      <w:proofErr w:type="spellStart"/>
-      <w:r>
-        <w:rPr>
-          <w:rFonts w:cs="Arial"/>
-          <w:color w:val="252525"/>
-          <w:szCs w:val="20"/>
-          <w:shd w:val="clear" w:color="auto" w:fill="FFFFFF"/>
-        </w:rPr>
-        <w:t>num_leaves</w:t>
-      </w:r>
-      <w:proofErr w:type="spellEnd"/>
-      <w:r>
-        <w:rPr>
-          <w:rFonts w:cs="Arial"/>
-          <w:color w:val="252525"/>
-          <w:szCs w:val="20"/>
-          <w:shd w:val="clear" w:color="auto" w:fill="FFFFFF"/>
-        </w:rPr>
-        <w:t>: maximum number of leaves for base learners</w:t>
+      <w:r>
+        <w:rPr>
+          <w:rFonts w:cs="Arial"/>
+          <w:color w:val="252525"/>
+          <w:szCs w:val="20"/>
+          <w:shd w:val="clear" w:color="auto" w:fill="FFFFFF"/>
+        </w:rPr>
+        <w:t>num_leaves: maximum number of leaves for base learners</w:t>
       </w:r>
     </w:p>
     <w:p>
@@ -9993,25 +9623,14 @@
           <w:shd w:val="clear" w:color="auto" w:fill="FFFFFF"/>
         </w:rPr>
       </w:pPr>
-      <w:proofErr w:type="spellStart"/>
-      <w:r>
-        <w:rPr>
-          <w:rFonts w:cs="Arial"/>
-          <w:color w:val="252525"/>
-          <w:szCs w:val="20"/>
-          <w:shd w:val="clear" w:color="auto" w:fill="FFFFFF"/>
-        </w:rPr>
-        <w:t>reg_alpha</w:t>
-      </w:r>
-      <w:proofErr w:type="spellEnd"/>
-      <w:r>
-        <w:rPr>
-          <w:rFonts w:cs="Arial"/>
-          <w:color w:val="252525"/>
-          <w:szCs w:val="20"/>
-          <w:shd w:val="clear" w:color="auto" w:fill="FFFFFF"/>
-        </w:rPr>
-        <w:t xml:space="preserve">: L1 </w:t>
+      <w:r>
+        <w:rPr>
+          <w:rFonts w:cs="Arial"/>
+          <w:color w:val="252525"/>
+          <w:szCs w:val="20"/>
+          <w:shd w:val="clear" w:color="auto" w:fill="FFFFFF"/>
+        </w:rPr>
+        <w:t xml:space="preserve">reg_alpha: L1 </w:t>
       </w:r>
       <w:r>
         <w:rPr>
@@ -10048,25 +9667,14 @@
           <w:shd w:val="clear" w:color="auto" w:fill="FFFFFF"/>
         </w:rPr>
       </w:pPr>
-      <w:proofErr w:type="spellStart"/>
-      <w:r>
-        <w:rPr>
-          <w:rFonts w:cs="Arial"/>
-          <w:color w:val="252525"/>
-          <w:szCs w:val="20"/>
-          <w:shd w:val="clear" w:color="auto" w:fill="FFFFFF"/>
-        </w:rPr>
-        <w:t>reg_lambda</w:t>
-      </w:r>
-      <w:proofErr w:type="spellEnd"/>
-      <w:r>
-        <w:rPr>
-          <w:rFonts w:cs="Arial"/>
-          <w:color w:val="252525"/>
-          <w:szCs w:val="20"/>
-          <w:shd w:val="clear" w:color="auto" w:fill="FFFFFF"/>
-        </w:rPr>
-        <w:t>: L2 regularization term on weights</w:t>
+      <w:r>
+        <w:rPr>
+          <w:rFonts w:cs="Arial"/>
+          <w:color w:val="252525"/>
+          <w:szCs w:val="20"/>
+          <w:shd w:val="clear" w:color="auto" w:fill="FFFFFF"/>
+        </w:rPr>
+        <w:t>reg_lambda: L2 regularization term on weights</w:t>
       </w:r>
     </w:p>
     <w:p>
@@ -10086,25 +9694,14 @@
           <w:shd w:val="clear" w:color="auto" w:fill="FFFFFF"/>
         </w:rPr>
       </w:pPr>
-      <w:proofErr w:type="spellStart"/>
-      <w:r>
-        <w:rPr>
-          <w:rFonts w:cs="Arial"/>
-          <w:color w:val="252525"/>
-          <w:szCs w:val="20"/>
-          <w:shd w:val="clear" w:color="auto" w:fill="FFFFFF"/>
-        </w:rPr>
-        <w:t>min_split_gain</w:t>
-      </w:r>
-      <w:proofErr w:type="spellEnd"/>
-      <w:r>
-        <w:rPr>
-          <w:rFonts w:cs="Arial"/>
-          <w:color w:val="252525"/>
-          <w:szCs w:val="20"/>
-          <w:shd w:val="clear" w:color="auto" w:fill="FFFFFF"/>
-        </w:rPr>
-        <w:t xml:space="preserve">: minimum </w:t>
+      <w:r>
+        <w:rPr>
+          <w:rFonts w:cs="Arial"/>
+          <w:color w:val="252525"/>
+          <w:szCs w:val="20"/>
+          <w:shd w:val="clear" w:color="auto" w:fill="FFFFFF"/>
+        </w:rPr>
+        <w:t xml:space="preserve">min_split_gain: minimum </w:t>
       </w:r>
       <w:r>
         <w:rPr>
@@ -10219,27 +9816,7 @@
           <w:szCs w:val="20"/>
           <w:shd w:val="clear" w:color="auto" w:fill="FFFFFF"/>
         </w:rPr>
-        <w:t xml:space="preserve">, using </w:t>
-      </w:r>
-      <w:proofErr w:type="spellStart"/>
-      <w:r>
-        <w:rPr>
-          <w:rFonts w:cs="Arial"/>
-          <w:color w:val="252525"/>
-          <w:szCs w:val="20"/>
-          <w:shd w:val="clear" w:color="auto" w:fill="FFFFFF"/>
-        </w:rPr>
-        <w:t>Minkowski</w:t>
-      </w:r>
-      <w:proofErr w:type="spellEnd"/>
-      <w:r>
-        <w:rPr>
-          <w:rFonts w:cs="Arial"/>
-          <w:color w:val="252525"/>
-          <w:szCs w:val="20"/>
-          <w:shd w:val="clear" w:color="auto" w:fill="FFFFFF"/>
-        </w:rPr>
-        <w:t xml:space="preserve"> distance measures</w:t>
+        <w:t>, using Minkowski distance measures</w:t>
       </w:r>
       <w:r>
         <w:rPr>
@@ -10396,25 +9973,14 @@
           <w:shd w:val="clear" w:color="auto" w:fill="FFFFFF"/>
         </w:rPr>
       </w:pPr>
-      <w:proofErr w:type="spellStart"/>
-      <w:r>
-        <w:rPr>
-          <w:rFonts w:cs="Arial"/>
-          <w:color w:val="252525"/>
-          <w:szCs w:val="20"/>
-          <w:shd w:val="clear" w:color="auto" w:fill="FFFFFF"/>
-        </w:rPr>
-        <w:t>n_neighbors</w:t>
-      </w:r>
-      <w:proofErr w:type="spellEnd"/>
-      <w:r>
-        <w:rPr>
-          <w:rFonts w:cs="Arial"/>
-          <w:color w:val="252525"/>
-          <w:szCs w:val="20"/>
-          <w:shd w:val="clear" w:color="auto" w:fill="FFFFFF"/>
-        </w:rPr>
-        <w:t xml:space="preserve">: the number of </w:t>
+      <w:r>
+        <w:rPr>
+          <w:rFonts w:cs="Arial"/>
+          <w:color w:val="252525"/>
+          <w:szCs w:val="20"/>
+          <w:shd w:val="clear" w:color="auto" w:fill="FFFFFF"/>
+        </w:rPr>
+        <w:t xml:space="preserve">n_neighbors: the number of </w:t>
       </w:r>
       <w:r>
         <w:rPr>
@@ -10505,23 +10071,13 @@
         </w:rPr>
         <w:t xml:space="preserve">p: power parameter for the </w:t>
       </w:r>
-      <w:proofErr w:type="spellStart"/>
-      <w:r>
-        <w:rPr>
-          <w:rFonts w:cs="Arial"/>
-          <w:szCs w:val="20"/>
-          <w:shd w:val="clear" w:color="auto" w:fill="FFFFFF"/>
-        </w:rPr>
-        <w:t>Minkowski</w:t>
-      </w:r>
-      <w:proofErr w:type="spellEnd"/>
-      <w:r>
-        <w:rPr>
-          <w:rFonts w:cs="Arial"/>
-          <w:szCs w:val="20"/>
-          <w:shd w:val="clear" w:color="auto" w:fill="FFFFFF"/>
-        </w:rPr>
-        <w:t xml:space="preserve"> </w:t>
+      <w:r>
+        <w:rPr>
+          <w:rFonts w:cs="Arial"/>
+          <w:szCs w:val="20"/>
+          <w:shd w:val="clear" w:color="auto" w:fill="FFFFFF"/>
+        </w:rPr>
+        <w:t xml:space="preserve">Minkowski </w:t>
       </w:r>
       <w:r>
         <w:rPr>
@@ -10785,25 +10341,14 @@
           <w:shd w:val="clear" w:color="auto" w:fill="FFFFFF"/>
         </w:rPr>
       </w:pPr>
-      <w:proofErr w:type="spellStart"/>
-      <w:r>
-        <w:rPr>
-          <w:rFonts w:cs="Arial"/>
-          <w:color w:val="252525"/>
-          <w:szCs w:val="20"/>
-          <w:shd w:val="clear" w:color="auto" w:fill="FFFFFF"/>
-        </w:rPr>
-        <w:t>var_smoothing</w:t>
-      </w:r>
-      <w:proofErr w:type="spellEnd"/>
-      <w:r>
-        <w:rPr>
-          <w:rFonts w:cs="Arial"/>
-          <w:color w:val="252525"/>
-          <w:szCs w:val="20"/>
-          <w:shd w:val="clear" w:color="auto" w:fill="FFFFFF"/>
-        </w:rPr>
-        <w:t>: the portion of the largest variance of all features that is added to variances for calculation stability</w:t>
+      <w:r>
+        <w:rPr>
+          <w:rFonts w:cs="Arial"/>
+          <w:color w:val="252525"/>
+          <w:szCs w:val="20"/>
+          <w:shd w:val="clear" w:color="auto" w:fill="FFFFFF"/>
+        </w:rPr>
+        <w:t>var_smoothing: the portion of the largest variance of all features that is added to variances for calculation stability</w:t>
       </w:r>
     </w:p>
     <w:p>
@@ -11243,7 +10788,6 @@
         </w:rPr>
         <w:t xml:space="preserve">the </w:t>
       </w:r>
-      <w:proofErr w:type="spellStart"/>
       <w:r>
         <w:rPr>
           <w:rFonts w:cs="Arial"/>
@@ -11255,7 +10799,6 @@
         </w:rPr>
         <w:t>GenerateRiskTarget.ipynb</w:t>
       </w:r>
-      <w:proofErr w:type="spellEnd"/>
       <w:r>
         <w:rPr>
           <w:rFonts w:cs="Arial"/>
@@ -11417,27 +10960,14 @@
                             <w:r>
                               <w:t xml:space="preserve">Figure </w:t>
                             </w:r>
-                            <w:r>
-                              <w:fldChar w:fldCharType="begin"/>
-                            </w:r>
-                            <w:r>
-                              <w:instrText xml:space="preserve"> SEQ Figure \* ARABIC </w:instrText>
-                            </w:r>
-                            <w:r>
-                              <w:fldChar w:fldCharType="separate"/>
-                            </w:r>
-                            <w:r>
-                              <w:rPr>
-                                <w:noProof/>
-                              </w:rPr>
-                              <w:t>4</w:t>
-                            </w:r>
-                            <w:r>
-                              <w:rPr>
-                                <w:noProof/>
-                              </w:rPr>
-                              <w:fldChar w:fldCharType="end"/>
-                            </w:r>
+                            <w:fldSimple w:instr=" SEQ Figure \* ARABIC ">
+                              <w:r>
+                                <w:rPr>
+                                  <w:noProof/>
+                                </w:rPr>
+                                <w:t>4</w:t>
+                              </w:r>
+                            </w:fldSimple>
                             <w:r>
                               <w:t>: Graph of Coherence Scores vs. Number of Topics</w:t>
                             </w:r>
@@ -12323,7 +11853,6 @@
                 <w:shd w:val="clear" w:color="auto" w:fill="FFFFFF"/>
               </w:rPr>
             </w:pPr>
-            <w:proofErr w:type="spellStart"/>
             <w:r>
               <w:rPr>
                 <w:rFonts w:cs="Arial"/>
@@ -12333,7 +11862,6 @@
               </w:rPr>
               <w:t>failur</w:t>
             </w:r>
-            <w:proofErr w:type="spellEnd"/>
           </w:p>
         </w:tc>
         <w:tc>
@@ -12386,7 +11914,6 @@
                 <w:shd w:val="clear" w:color="auto" w:fill="FFFFFF"/>
               </w:rPr>
             </w:pPr>
-            <w:proofErr w:type="spellStart"/>
             <w:r>
               <w:rPr>
                 <w:rFonts w:cs="Arial"/>
@@ -12396,7 +11923,6 @@
               </w:rPr>
               <w:t>caus</w:t>
             </w:r>
-            <w:proofErr w:type="spellEnd"/>
           </w:p>
         </w:tc>
         <w:tc>
@@ -12452,7 +11978,6 @@
                 <w:shd w:val="clear" w:color="auto" w:fill="FFFFFF"/>
               </w:rPr>
             </w:pPr>
-            <w:proofErr w:type="spellStart"/>
             <w:r>
               <w:rPr>
                 <w:rFonts w:cs="Arial"/>
@@ -12462,7 +11987,6 @@
               </w:rPr>
               <w:t>pressur</w:t>
             </w:r>
-            <w:proofErr w:type="spellEnd"/>
           </w:p>
         </w:tc>
         <w:tc>
@@ -12515,7 +12039,6 @@
                 <w:shd w:val="clear" w:color="auto" w:fill="FFFFFF"/>
               </w:rPr>
             </w:pPr>
-            <w:proofErr w:type="spellStart"/>
             <w:r>
               <w:rPr>
                 <w:rFonts w:cs="Arial"/>
@@ -12525,7 +12048,6 @@
               </w:rPr>
               <w:t>damag</w:t>
             </w:r>
-            <w:proofErr w:type="spellEnd"/>
           </w:p>
         </w:tc>
         <w:tc>
@@ -12581,7 +12103,6 @@
                 <w:shd w:val="clear" w:color="auto" w:fill="FFFFFF"/>
               </w:rPr>
             </w:pPr>
-            <w:proofErr w:type="spellStart"/>
             <w:r>
               <w:rPr>
                 <w:rFonts w:cs="Arial"/>
@@ -12591,7 +12112,6 @@
               </w:rPr>
               <w:t>valv</w:t>
             </w:r>
-            <w:proofErr w:type="spellEnd"/>
           </w:p>
         </w:tc>
         <w:tc>
@@ -12769,7 +12289,6 @@
                 <w:shd w:val="clear" w:color="auto" w:fill="FFFFFF"/>
               </w:rPr>
             </w:pPr>
-            <w:proofErr w:type="spellStart"/>
             <w:r>
               <w:rPr>
                 <w:rFonts w:cs="Arial"/>
@@ -12779,7 +12298,6 @@
               </w:rPr>
               <w:t>compon</w:t>
             </w:r>
-            <w:proofErr w:type="spellEnd"/>
           </w:p>
         </w:tc>
         <w:tc>
@@ -13119,7 +12637,6 @@
                 <w:shd w:val="clear" w:color="auto" w:fill="FFFFFF"/>
               </w:rPr>
             </w:pPr>
-            <w:proofErr w:type="spellStart"/>
             <w:r>
               <w:rPr>
                 <w:rFonts w:cs="Arial"/>
@@ -13131,7 +12648,6 @@
               </w:rPr>
               <w:t>requir</w:t>
             </w:r>
-            <w:proofErr w:type="spellEnd"/>
           </w:p>
         </w:tc>
         <w:tc>
@@ -13190,7 +12706,6 @@
                 <w:shd w:val="clear" w:color="auto" w:fill="FFFFFF"/>
               </w:rPr>
             </w:pPr>
-            <w:proofErr w:type="spellStart"/>
             <w:r>
               <w:rPr>
                 <w:rFonts w:cs="Arial"/>
@@ -13202,7 +12717,6 @@
               </w:rPr>
               <w:t>manag</w:t>
             </w:r>
-            <w:proofErr w:type="spellEnd"/>
           </w:p>
         </w:tc>
         <w:tc>
@@ -14024,7 +13538,6 @@
                 <w:shd w:val="clear" w:color="auto" w:fill="FFFFFF"/>
               </w:rPr>
             </w:pPr>
-            <w:proofErr w:type="spellStart"/>
             <w:r>
               <w:rPr>
                 <w:rFonts w:cs="Arial"/>
@@ -14036,7 +13549,6 @@
               </w:rPr>
               <w:t>hardwar</w:t>
             </w:r>
-            <w:proofErr w:type="spellEnd"/>
           </w:p>
         </w:tc>
         <w:tc>
@@ -14431,7 +13943,6 @@
                 <w:shd w:val="clear" w:color="auto" w:fill="FFFFFF"/>
               </w:rPr>
             </w:pPr>
-            <w:proofErr w:type="spellStart"/>
             <w:r>
               <w:rPr>
                 <w:rFonts w:cs="Arial"/>
@@ -14443,7 +13954,6 @@
               </w:rPr>
               <w:t>oper</w:t>
             </w:r>
-            <w:proofErr w:type="spellEnd"/>
           </w:p>
         </w:tc>
         <w:tc>
@@ -14521,27 +14031,7 @@
           <w:szCs w:val="20"/>
           <w:shd w:val="clear" w:color="auto" w:fill="FFFFFF"/>
         </w:rPr>
-        <w:t xml:space="preserve">We used the LDA model to classify each project into a topic, and we found that the distribution across topics was </w:t>
-      </w:r>
-      <w:proofErr w:type="gramStart"/>
-      <w:r>
-        <w:rPr>
-          <w:rFonts w:cs="Arial"/>
-          <w:color w:val="252525"/>
-          <w:szCs w:val="20"/>
-          <w:shd w:val="clear" w:color="auto" w:fill="FFFFFF"/>
-        </w:rPr>
-        <w:t>fairly even</w:t>
-      </w:r>
-      <w:proofErr w:type="gramEnd"/>
-      <w:r>
-        <w:rPr>
-          <w:rFonts w:cs="Arial"/>
-          <w:color w:val="252525"/>
-          <w:szCs w:val="20"/>
-          <w:shd w:val="clear" w:color="auto" w:fill="FFFFFF"/>
-        </w:rPr>
-        <w:t xml:space="preserve">: 704 data points in </w:t>
+        <w:t xml:space="preserve">We used the LDA model to classify each project into a topic, and we found that the distribution across topics was fairly even: 704 data points in </w:t>
       </w:r>
       <w:r>
         <w:rPr>
@@ -14728,7 +14218,6 @@
         </w:rPr>
         <w:t xml:space="preserve">Excessive </w:t>
       </w:r>
-      <w:proofErr w:type="spellStart"/>
       <w:r>
         <w:rPr>
           <w:rFonts w:cs="Arial"/>
@@ -14736,9 +14225,17 @@
           <w:szCs w:val="20"/>
           <w:shd w:val="clear" w:color="auto" w:fill="FFFFFF"/>
         </w:rPr>
-        <w:t>pressur</w:t>
-      </w:r>
-      <w:proofErr w:type="spellEnd"/>
+        <w:t xml:space="preserve">pressur </w:t>
+      </w:r>
+      <w:r>
+        <w:rPr>
+          <w:rFonts w:cs="Arial"/>
+          <w:color w:val="252525"/>
+          <w:szCs w:val="20"/>
+          <w:shd w:val="clear" w:color="auto" w:fill="FFFFFF"/>
+        </w:rPr>
+        <w:t xml:space="preserve">or </w:t>
+      </w:r>
       <w:r>
         <w:rPr>
           <w:rFonts w:cs="Arial"/>
@@ -14746,27 +14243,69 @@
           <w:szCs w:val="20"/>
           <w:shd w:val="clear" w:color="auto" w:fill="FFFFFF"/>
         </w:rPr>
+        <w:t xml:space="preserve">load caus </w:t>
+      </w:r>
+      <w:r>
+        <w:rPr>
+          <w:rFonts w:cs="Arial"/>
+          <w:color w:val="4472C4" w:themeColor="accent5"/>
+          <w:szCs w:val="20"/>
+          <w:shd w:val="clear" w:color="auto" w:fill="FFFFFF"/>
+        </w:rPr>
+        <w:t xml:space="preserve">damag </w:t>
+      </w:r>
+      <w:r>
+        <w:rPr>
+          <w:rFonts w:cs="Arial"/>
+          <w:color w:val="252525"/>
+          <w:szCs w:val="20"/>
+          <w:shd w:val="clear" w:color="auto" w:fill="FFFFFF"/>
+        </w:rPr>
+        <w:t xml:space="preserve">to a </w:t>
+      </w:r>
+      <w:r>
+        <w:rPr>
+          <w:rFonts w:cs="Arial"/>
+          <w:color w:val="4472C4" w:themeColor="accent5"/>
+          <w:szCs w:val="20"/>
+          <w:shd w:val="clear" w:color="auto" w:fill="FFFFFF"/>
+        </w:rPr>
+        <w:t>valv</w:t>
+      </w:r>
+      <w:r>
+        <w:rPr>
+          <w:rFonts w:cs="Arial"/>
+          <w:szCs w:val="20"/>
+          <w:shd w:val="clear" w:color="auto" w:fill="FFFFFF"/>
+        </w:rPr>
+        <w:t>, which</w:t>
+      </w:r>
+      <w:r>
+        <w:rPr>
+          <w:rFonts w:cs="Arial"/>
+          <w:szCs w:val="20"/>
+          <w:shd w:val="clear" w:color="auto" w:fill="FFFFFF"/>
+        </w:rPr>
         <w:t xml:space="preserve"> </w:t>
       </w:r>
       <w:r>
         <w:rPr>
           <w:rFonts w:cs="Arial"/>
-          <w:color w:val="252525"/>
-          <w:szCs w:val="20"/>
-          <w:shd w:val="clear" w:color="auto" w:fill="FFFFFF"/>
-        </w:rPr>
-        <w:t xml:space="preserve">or </w:t>
-      </w:r>
-      <w:r>
-        <w:rPr>
-          <w:rFonts w:cs="Arial"/>
           <w:color w:val="4472C4" w:themeColor="accent5"/>
           <w:szCs w:val="20"/>
           <w:shd w:val="clear" w:color="auto" w:fill="FFFFFF"/>
         </w:rPr>
-        <w:t xml:space="preserve">load </w:t>
-      </w:r>
-      <w:proofErr w:type="spellStart"/>
+        <w:t xml:space="preserve">result </w:t>
+      </w:r>
+      <w:r>
+        <w:rPr>
+          <w:rFonts w:cs="Arial"/>
+          <w:color w:val="252525"/>
+          <w:szCs w:val="20"/>
+          <w:shd w:val="clear" w:color="auto" w:fill="FFFFFF"/>
+        </w:rPr>
+        <w:t xml:space="preserve">in </w:t>
+      </w:r>
       <w:r>
         <w:rPr>
           <w:rFonts w:cs="Arial"/>
@@ -14774,123 +14313,8 @@
           <w:szCs w:val="20"/>
           <w:shd w:val="clear" w:color="auto" w:fill="FFFFFF"/>
         </w:rPr>
-        <w:t>caus</w:t>
-      </w:r>
-      <w:proofErr w:type="spellEnd"/>
-      <w:r>
-        <w:rPr>
-          <w:rFonts w:cs="Arial"/>
-          <w:color w:val="4472C4" w:themeColor="accent5"/>
-          <w:szCs w:val="20"/>
-          <w:shd w:val="clear" w:color="auto" w:fill="FFFFFF"/>
-        </w:rPr>
-        <w:t xml:space="preserve"> </w:t>
-      </w:r>
-      <w:proofErr w:type="spellStart"/>
-      <w:r>
-        <w:rPr>
-          <w:rFonts w:cs="Arial"/>
-          <w:color w:val="4472C4" w:themeColor="accent5"/>
-          <w:szCs w:val="20"/>
-          <w:shd w:val="clear" w:color="auto" w:fill="FFFFFF"/>
-        </w:rPr>
-        <w:t>damag</w:t>
-      </w:r>
-      <w:proofErr w:type="spellEnd"/>
-      <w:r>
-        <w:rPr>
-          <w:rFonts w:cs="Arial"/>
-          <w:color w:val="4472C4" w:themeColor="accent5"/>
-          <w:szCs w:val="20"/>
-          <w:shd w:val="clear" w:color="auto" w:fill="FFFFFF"/>
-        </w:rPr>
-        <w:t xml:space="preserve"> </w:t>
-      </w:r>
-      <w:r>
-        <w:rPr>
-          <w:rFonts w:cs="Arial"/>
-          <w:color w:val="252525"/>
-          <w:szCs w:val="20"/>
-          <w:shd w:val="clear" w:color="auto" w:fill="FFFFFF"/>
-        </w:rPr>
-        <w:t xml:space="preserve">to a </w:t>
-      </w:r>
-      <w:proofErr w:type="spellStart"/>
-      <w:r>
-        <w:rPr>
-          <w:rFonts w:cs="Arial"/>
-          <w:color w:val="4472C4" w:themeColor="accent5"/>
-          <w:szCs w:val="20"/>
-          <w:shd w:val="clear" w:color="auto" w:fill="FFFFFF"/>
-        </w:rPr>
-        <w:t>valv</w:t>
-      </w:r>
-      <w:proofErr w:type="spellEnd"/>
-      <w:r>
-        <w:rPr>
-          <w:rFonts w:cs="Arial"/>
-          <w:szCs w:val="20"/>
-          <w:shd w:val="clear" w:color="auto" w:fill="FFFFFF"/>
-        </w:rPr>
-        <w:t>, which</w:t>
-      </w:r>
-      <w:r>
-        <w:rPr>
-          <w:rFonts w:cs="Arial"/>
-          <w:szCs w:val="20"/>
-          <w:shd w:val="clear" w:color="auto" w:fill="FFFFFF"/>
-        </w:rPr>
-        <w:t xml:space="preserve"> </w:t>
-      </w:r>
-      <w:r>
-        <w:rPr>
-          <w:rFonts w:cs="Arial"/>
-          <w:color w:val="4472C4" w:themeColor="accent5"/>
-          <w:szCs w:val="20"/>
-          <w:shd w:val="clear" w:color="auto" w:fill="FFFFFF"/>
-        </w:rPr>
-        <w:t xml:space="preserve">result </w:t>
-      </w:r>
-      <w:r>
-        <w:rPr>
-          <w:rFonts w:cs="Arial"/>
-          <w:color w:val="252525"/>
-          <w:szCs w:val="20"/>
-          <w:shd w:val="clear" w:color="auto" w:fill="FFFFFF"/>
-        </w:rPr>
-        <w:t xml:space="preserve">in </w:t>
-      </w:r>
-      <w:proofErr w:type="spellStart"/>
-      <w:r>
-        <w:rPr>
-          <w:rFonts w:cs="Arial"/>
-          <w:color w:val="4472C4" w:themeColor="accent5"/>
-          <w:szCs w:val="20"/>
-          <w:shd w:val="clear" w:color="auto" w:fill="FFFFFF"/>
-        </w:rPr>
-        <w:t>compon</w:t>
-      </w:r>
-      <w:proofErr w:type="spellEnd"/>
-      <w:r>
-        <w:rPr>
-          <w:rFonts w:cs="Arial"/>
-          <w:color w:val="4472C4" w:themeColor="accent5"/>
-          <w:szCs w:val="20"/>
-          <w:shd w:val="clear" w:color="auto" w:fill="FFFFFF"/>
-        </w:rPr>
-        <w:t xml:space="preserve"> </w:t>
-      </w:r>
-      <w:proofErr w:type="spellStart"/>
-      <w:r>
-        <w:rPr>
-          <w:rFonts w:cs="Arial"/>
-          <w:color w:val="4472C4" w:themeColor="accent5"/>
-          <w:szCs w:val="20"/>
-          <w:shd w:val="clear" w:color="auto" w:fill="FFFFFF"/>
-        </w:rPr>
-        <w:t>failur</w:t>
-      </w:r>
-      <w:proofErr w:type="spellEnd"/>
+        <w:t>compon failur</w:t>
+      </w:r>
       <w:r>
         <w:rPr>
           <w:rFonts w:cs="Arial"/>
@@ -15118,7 +14542,6 @@
         </w:rPr>
         <w:t xml:space="preserve">work </w:t>
       </w:r>
-      <w:proofErr w:type="spellStart"/>
       <w:r>
         <w:rPr>
           <w:rFonts w:cs="Arial"/>
@@ -15126,9 +14549,17 @@
           <w:szCs w:val="20"/>
           <w:shd w:val="clear" w:color="auto" w:fill="FFFFFF"/>
         </w:rPr>
-        <w:t>requir</w:t>
-      </w:r>
-      <w:proofErr w:type="spellEnd"/>
+        <w:t xml:space="preserve">requir </w:t>
+      </w:r>
+      <w:r>
+        <w:rPr>
+          <w:rFonts w:cs="Arial"/>
+          <w:color w:val="252525"/>
+          <w:szCs w:val="20"/>
+          <w:shd w:val="clear" w:color="auto" w:fill="FFFFFF"/>
+        </w:rPr>
+        <w:t xml:space="preserve">to </w:t>
+      </w:r>
       <w:r>
         <w:rPr>
           <w:rFonts w:cs="Arial"/>
@@ -15136,16 +14567,16 @@
           <w:szCs w:val="20"/>
           <w:shd w:val="clear" w:color="auto" w:fill="FFFFFF"/>
         </w:rPr>
-        <w:t xml:space="preserve"> </w:t>
-      </w:r>
-      <w:r>
-        <w:rPr>
-          <w:rFonts w:cs="Arial"/>
-          <w:color w:val="252525"/>
-          <w:szCs w:val="20"/>
-          <w:shd w:val="clear" w:color="auto" w:fill="FFFFFF"/>
-        </w:rPr>
-        <w:t xml:space="preserve">to </w:t>
+        <w:t xml:space="preserve">develop </w:t>
+      </w:r>
+      <w:r>
+        <w:rPr>
+          <w:rFonts w:cs="Arial"/>
+          <w:color w:val="252525"/>
+          <w:szCs w:val="20"/>
+          <w:shd w:val="clear" w:color="auto" w:fill="FFFFFF"/>
+        </w:rPr>
+        <w:t xml:space="preserve">the </w:t>
       </w:r>
       <w:r>
         <w:rPr>
@@ -15154,16 +14585,16 @@
           <w:szCs w:val="20"/>
           <w:shd w:val="clear" w:color="auto" w:fill="FFFFFF"/>
         </w:rPr>
-        <w:t xml:space="preserve">develop </w:t>
-      </w:r>
-      <w:r>
-        <w:rPr>
-          <w:rFonts w:cs="Arial"/>
-          <w:color w:val="252525"/>
-          <w:szCs w:val="20"/>
-          <w:shd w:val="clear" w:color="auto" w:fill="FFFFFF"/>
-        </w:rPr>
-        <w:t xml:space="preserve">the </w:t>
+        <w:t>project</w:t>
+      </w:r>
+      <w:r>
+        <w:rPr>
+          <w:rFonts w:cs="Arial"/>
+          <w:color w:val="252525"/>
+          <w:szCs w:val="20"/>
+          <w:shd w:val="clear" w:color="auto" w:fill="FFFFFF"/>
+        </w:rPr>
+        <w:t xml:space="preserve">, the </w:t>
       </w:r>
       <w:r>
         <w:rPr>
@@ -15172,16 +14603,16 @@
           <w:szCs w:val="20"/>
           <w:shd w:val="clear" w:color="auto" w:fill="FFFFFF"/>
         </w:rPr>
-        <w:t>project</w:t>
-      </w:r>
-      <w:r>
-        <w:rPr>
-          <w:rFonts w:cs="Arial"/>
-          <w:color w:val="252525"/>
-          <w:szCs w:val="20"/>
-          <w:shd w:val="clear" w:color="auto" w:fill="FFFFFF"/>
-        </w:rPr>
-        <w:t xml:space="preserve">, the </w:t>
+        <w:t xml:space="preserve">team </w:t>
+      </w:r>
+      <w:r>
+        <w:rPr>
+          <w:rFonts w:cs="Arial"/>
+          <w:color w:val="252525"/>
+          <w:szCs w:val="20"/>
+          <w:shd w:val="clear" w:color="auto" w:fill="FFFFFF"/>
+        </w:rPr>
+        <w:t xml:space="preserve">or </w:t>
       </w:r>
       <w:r>
         <w:rPr>
@@ -15190,16 +14621,16 @@
           <w:szCs w:val="20"/>
           <w:shd w:val="clear" w:color="auto" w:fill="FFFFFF"/>
         </w:rPr>
-        <w:t xml:space="preserve">team </w:t>
-      </w:r>
-      <w:r>
-        <w:rPr>
-          <w:rFonts w:cs="Arial"/>
-          <w:color w:val="252525"/>
-          <w:szCs w:val="20"/>
-          <w:shd w:val="clear" w:color="auto" w:fill="FFFFFF"/>
-        </w:rPr>
-        <w:t xml:space="preserve">or </w:t>
+        <w:t xml:space="preserve">contractor </w:t>
+      </w:r>
+      <w:r>
+        <w:rPr>
+          <w:rFonts w:cs="Arial"/>
+          <w:color w:val="252525"/>
+          <w:szCs w:val="20"/>
+          <w:shd w:val="clear" w:color="auto" w:fill="FFFFFF"/>
+        </w:rPr>
+        <w:t xml:space="preserve">did not </w:t>
       </w:r>
       <w:r>
         <w:rPr>
@@ -15208,36 +14639,7 @@
           <w:szCs w:val="20"/>
           <w:shd w:val="clear" w:color="auto" w:fill="FFFFFF"/>
         </w:rPr>
-        <w:t xml:space="preserve">contractor </w:t>
-      </w:r>
-      <w:r>
-        <w:rPr>
-          <w:rFonts w:cs="Arial"/>
-          <w:color w:val="252525"/>
-          <w:szCs w:val="20"/>
-          <w:shd w:val="clear" w:color="auto" w:fill="FFFFFF"/>
-        </w:rPr>
-        <w:t xml:space="preserve">did not </w:t>
-      </w:r>
-      <w:proofErr w:type="spellStart"/>
-      <w:r>
-        <w:rPr>
-          <w:rFonts w:cs="Arial"/>
-          <w:color w:val="4472C4" w:themeColor="accent5"/>
-          <w:szCs w:val="20"/>
-          <w:shd w:val="clear" w:color="auto" w:fill="FFFFFF"/>
-        </w:rPr>
-        <w:t>manag</w:t>
-      </w:r>
-      <w:proofErr w:type="spellEnd"/>
-      <w:r>
-        <w:rPr>
-          <w:rFonts w:cs="Arial"/>
-          <w:color w:val="4472C4" w:themeColor="accent5"/>
-          <w:szCs w:val="20"/>
-          <w:shd w:val="clear" w:color="auto" w:fill="FFFFFF"/>
-        </w:rPr>
-        <w:t xml:space="preserve"> </w:t>
+        <w:t xml:space="preserve">manag </w:t>
       </w:r>
       <w:r>
         <w:rPr>
@@ -15491,7 +14893,6 @@
         </w:rPr>
         <w:t xml:space="preserve">led to high </w:t>
       </w:r>
-      <w:proofErr w:type="spellStart"/>
       <w:r>
         <w:rPr>
           <w:rFonts w:cs="Arial"/>
@@ -15499,17 +14900,7 @@
           <w:szCs w:val="20"/>
           <w:shd w:val="clear" w:color="auto" w:fill="FFFFFF"/>
         </w:rPr>
-        <w:t>oper</w:t>
-      </w:r>
-      <w:proofErr w:type="spellEnd"/>
-      <w:r>
-        <w:rPr>
-          <w:rFonts w:cs="Arial"/>
-          <w:color w:val="4472C4" w:themeColor="accent5"/>
-          <w:szCs w:val="20"/>
-          <w:shd w:val="clear" w:color="auto" w:fill="FFFFFF"/>
-        </w:rPr>
-        <w:t xml:space="preserve"> cost </w:t>
+        <w:t xml:space="preserve">oper cost </w:t>
       </w:r>
       <w:r>
         <w:rPr>
@@ -15797,7 +15188,6 @@
         </w:rPr>
         <w:t xml:space="preserve"> </w:t>
       </w:r>
-      <w:proofErr w:type="spellStart"/>
       <w:r>
         <w:rPr>
           <w:rFonts w:cs="Arial"/>
@@ -15809,7 +15199,6 @@
         </w:rPr>
         <w:t>ModelRiskClass.ipynb</w:t>
       </w:r>
-      <w:proofErr w:type="spellEnd"/>
       <w:r>
         <w:rPr>
           <w:rFonts w:cs="Arial"/>
@@ -16101,19 +15490,8 @@
           <w:szCs w:val="20"/>
           <w:shd w:val="clear" w:color="auto" w:fill="FFFFFF"/>
         </w:rPr>
-        <w:t xml:space="preserve">a Logistic Regression </w:t>
-      </w:r>
-      <w:proofErr w:type="gramStart"/>
-      <w:r>
-        <w:rPr>
-          <w:rFonts w:cs="Arial"/>
-          <w:color w:val="252525"/>
-          <w:szCs w:val="20"/>
-          <w:shd w:val="clear" w:color="auto" w:fill="FFFFFF"/>
-        </w:rPr>
-        <w:t>model</w:t>
-      </w:r>
-      <w:proofErr w:type="gramEnd"/>
+        <w:t>a Logistic Regression model</w:t>
+      </w:r>
     </w:p>
     <w:p>
       <w:pPr>
@@ -16484,25 +15862,7 @@
           <w:szCs w:val="20"/>
           <w:shd w:val="clear" w:color="auto" w:fill="FFFFFF"/>
         </w:rPr>
-        <w:t xml:space="preserve">We </w:t>
-      </w:r>
-      <w:proofErr w:type="spellStart"/>
-      <w:r>
-        <w:rPr>
-          <w:color w:val="252525"/>
-          <w:szCs w:val="20"/>
-          <w:shd w:val="clear" w:color="auto" w:fill="FFFFFF"/>
-        </w:rPr>
-        <w:t>analyze</w:t>
-      </w:r>
-      <w:proofErr w:type="spellEnd"/>
-      <w:r>
-        <w:rPr>
-          <w:color w:val="252525"/>
-          <w:szCs w:val="20"/>
-          <w:shd w:val="clear" w:color="auto" w:fill="FFFFFF"/>
-        </w:rPr>
-        <w:t xml:space="preserve"> the organizational project metadata</w:t>
+        <w:t>We analyze the organizational project metadata</w:t>
       </w:r>
       <w:r>
         <w:rPr>
@@ -16576,25 +15936,7 @@
           <w:szCs w:val="20"/>
           <w:shd w:val="clear" w:color="auto" w:fill="FFFFFF"/>
         </w:rPr>
-        <w:t xml:space="preserve">rg' to the front of each </w:t>
-      </w:r>
-      <w:proofErr w:type="gramStart"/>
-      <w:r>
-        <w:rPr>
-          <w:color w:val="252525"/>
-          <w:szCs w:val="20"/>
-          <w:shd w:val="clear" w:color="auto" w:fill="FFFFFF"/>
-        </w:rPr>
-        <w:t>value</w:t>
-      </w:r>
-      <w:proofErr w:type="gramEnd"/>
-      <w:r>
-        <w:rPr>
-          <w:color w:val="252525"/>
-          <w:szCs w:val="20"/>
-          <w:shd w:val="clear" w:color="auto" w:fill="FFFFFF"/>
-        </w:rPr>
-        <w:t xml:space="preserve"> so it does not get removed in </w:t>
+        <w:t xml:space="preserve">rg' to the front of each value so it does not get removed in </w:t>
       </w:r>
       <w:r>
         <w:rPr>
@@ -16676,25 +16018,7 @@
           <w:szCs w:val="20"/>
           <w:shd w:val="clear" w:color="auto" w:fill="FFFFFF"/>
         </w:rPr>
-        <w:t xml:space="preserve"> comma-separated values. There may be value in adding them into our analysis. We reformat the inputs to keep track of each mission directorate separately (</w:t>
-      </w:r>
-      <w:proofErr w:type="gramStart"/>
-      <w:r>
-        <w:rPr>
-          <w:color w:val="252525"/>
-          <w:szCs w:val="20"/>
-          <w:shd w:val="clear" w:color="auto" w:fill="FFFFFF"/>
-        </w:rPr>
-        <w:t>e.g.</w:t>
-      </w:r>
-      <w:proofErr w:type="gramEnd"/>
-      <w:r>
-        <w:rPr>
-          <w:color w:val="252525"/>
-          <w:szCs w:val="20"/>
-          <w:shd w:val="clear" w:color="auto" w:fill="FFFFFF"/>
-        </w:rPr>
-        <w:t xml:space="preserve"> </w:t>
+        <w:t xml:space="preserve"> comma-separated values. There may be value in adding them into our analysis. We reformat the inputs to keep track of each mission directorate separately (e.g. </w:t>
       </w:r>
       <w:r>
         <w:rPr>
@@ -16726,25 +16050,7 @@
           <w:szCs w:val="20"/>
           <w:shd w:val="clear" w:color="auto" w:fill="FFFFFF"/>
         </w:rPr>
-        <w:t xml:space="preserve"> '</w:t>
-      </w:r>
-      <w:proofErr w:type="spellStart"/>
-      <w:r>
-        <w:rPr>
-          <w:color w:val="252525"/>
-          <w:szCs w:val="20"/>
-          <w:shd w:val="clear" w:color="auto" w:fill="FFFFFF"/>
-        </w:rPr>
-        <w:t>Directorate_Aeronautics_Research</w:t>
-      </w:r>
-      <w:proofErr w:type="spellEnd"/>
-      <w:r>
-        <w:rPr>
-          <w:color w:val="252525"/>
-          <w:szCs w:val="20"/>
-          <w:shd w:val="clear" w:color="auto" w:fill="FFFFFF"/>
-        </w:rPr>
-        <w:t>' so our analysis will consider it one term).</w:t>
+        <w:t xml:space="preserve"> 'Directorate_Aeronautics_Research' so our analysis will consider it one term).</w:t>
       </w:r>
     </w:p>
     <w:p>
@@ -16860,25 +16166,7 @@
           <w:szCs w:val="20"/>
           <w:shd w:val="clear" w:color="auto" w:fill="FFFFFF"/>
         </w:rPr>
-        <w:t xml:space="preserve"> (</w:t>
-      </w:r>
-      <w:proofErr w:type="gramStart"/>
-      <w:r>
-        <w:rPr>
-          <w:color w:val="252525"/>
-          <w:szCs w:val="20"/>
-          <w:shd w:val="clear" w:color="auto" w:fill="FFFFFF"/>
-        </w:rPr>
-        <w:t>e.g.</w:t>
-      </w:r>
-      <w:proofErr w:type="gramEnd"/>
-      <w:r>
-        <w:rPr>
-          <w:color w:val="252525"/>
-          <w:szCs w:val="20"/>
-          <w:shd w:val="clear" w:color="auto" w:fill="FFFFFF"/>
-        </w:rPr>
-        <w:t xml:space="preserve"> replacing the topic </w:t>
+        <w:t xml:space="preserve"> (e.g. replacing the topic </w:t>
       </w:r>
       <w:r>
         <w:rPr>
@@ -16902,25 +16190,7 @@
           <w:szCs w:val="20"/>
           <w:shd w:val="clear" w:color="auto" w:fill="FFFFFF"/>
         </w:rPr>
-        <w:t>'</w:t>
-      </w:r>
-      <w:proofErr w:type="spellStart"/>
-      <w:r>
-        <w:rPr>
-          <w:color w:val="252525"/>
-          <w:szCs w:val="20"/>
-          <w:shd w:val="clear" w:color="auto" w:fill="FFFFFF"/>
-        </w:rPr>
-        <w:t>Topic_Flight_Equipment</w:t>
-      </w:r>
-      <w:proofErr w:type="spellEnd"/>
-      <w:r>
-        <w:rPr>
-          <w:color w:val="252525"/>
-          <w:szCs w:val="20"/>
-          <w:shd w:val="clear" w:color="auto" w:fill="FFFFFF"/>
-        </w:rPr>
-        <w:t xml:space="preserve">' </w:t>
+        <w:t xml:space="preserve">'Topic_Flight_Equipment' </w:t>
       </w:r>
       <w:r>
         <w:rPr>
@@ -16986,25 +16256,7 @@
           <w:szCs w:val="20"/>
           <w:shd w:val="clear" w:color="auto" w:fill="FFFFFF"/>
         </w:rPr>
-        <w:t xml:space="preserve"> have a standard format for its values. Furthermore, it has 200 values for a </w:t>
-      </w:r>
-      <w:proofErr w:type="gramStart"/>
-      <w:r>
-        <w:rPr>
-          <w:color w:val="252525"/>
-          <w:szCs w:val="20"/>
-          <w:shd w:val="clear" w:color="auto" w:fill="FFFFFF"/>
-        </w:rPr>
-        <w:t>total</w:t>
-      </w:r>
-      <w:proofErr w:type="gramEnd"/>
-      <w:r>
-        <w:rPr>
-          <w:color w:val="252525"/>
-          <w:szCs w:val="20"/>
-          <w:shd w:val="clear" w:color="auto" w:fill="FFFFFF"/>
-        </w:rPr>
-        <w:t xml:space="preserve"> </w:t>
+        <w:t xml:space="preserve"> have a standard format for its values. Furthermore, it has 200 values for a total </w:t>
       </w:r>
       <w:r>
         <w:rPr>
@@ -17234,27 +16486,7 @@
           <w:szCs w:val="20"/>
           <w:shd w:val="clear" w:color="auto" w:fill="FFFFFF"/>
         </w:rPr>
-        <w:t xml:space="preserve">The F1 scores (macro-average and </w:t>
-      </w:r>
-      <w:proofErr w:type="gramStart"/>
-      <w:r>
-        <w:rPr>
-          <w:rFonts w:cs="Arial"/>
-          <w:color w:val="252525"/>
-          <w:szCs w:val="20"/>
-          <w:shd w:val="clear" w:color="auto" w:fill="FFFFFF"/>
-        </w:rPr>
-        <w:t>weighted-average</w:t>
-      </w:r>
-      <w:proofErr w:type="gramEnd"/>
-      <w:r>
-        <w:rPr>
-          <w:rFonts w:cs="Arial"/>
-          <w:color w:val="252525"/>
-          <w:szCs w:val="20"/>
-          <w:shd w:val="clear" w:color="auto" w:fill="FFFFFF"/>
-        </w:rPr>
-        <w:t xml:space="preserve">) and accuracy scores were ~4% lower than the corresponding prototype models. </w:t>
+        <w:t xml:space="preserve">The F1 scores (macro-average and weighted-average) and accuracy scores were ~4% lower than the corresponding prototype models. </w:t>
       </w:r>
       <w:r>
         <w:rPr>
@@ -17380,27 +16612,14 @@
                             <w:r>
                               <w:t xml:space="preserve">Figure </w:t>
                             </w:r>
-                            <w:r>
-                              <w:fldChar w:fldCharType="begin"/>
-                            </w:r>
-                            <w:r>
-                              <w:instrText xml:space="preserve"> SEQ Figure \* ARABIC </w:instrText>
-                            </w:r>
-                            <w:r>
-                              <w:fldChar w:fldCharType="separate"/>
-                            </w:r>
-                            <w:r>
-                              <w:rPr>
-                                <w:noProof/>
-                              </w:rPr>
-                              <w:t>5</w:t>
-                            </w:r>
-                            <w:r>
-                              <w:rPr>
-                                <w:noProof/>
-                              </w:rPr>
-                              <w:fldChar w:fldCharType="end"/>
-                            </w:r>
+                            <w:fldSimple w:instr=" SEQ Figure \* ARABIC ">
+                              <w:r>
+                                <w:rPr>
+                                  <w:noProof/>
+                                </w:rPr>
+                                <w:t>5</w:t>
+                              </w:r>
+                            </w:fldSimple>
                             <w:r>
                               <w:t>: Classification Report and Confusion Matrix for Custom Ensemble Model</w:t>
                             </w:r>
@@ -17650,8 +16869,6 @@
         </w:rPr>
         <w:t xml:space="preserve">using the </w:t>
       </w:r>
-      <w:proofErr w:type="spellStart"/>
-      <w:proofErr w:type="gramStart"/>
       <w:r>
         <w:rPr>
           <w:rFonts w:cs="Arial"/>
@@ -17663,8 +16880,6 @@
         </w:rPr>
         <w:t>sklearn.metrics</w:t>
       </w:r>
-      <w:proofErr w:type="spellEnd"/>
-      <w:proofErr w:type="gramEnd"/>
       <w:r>
         <w:rPr>
           <w:rFonts w:cs="Arial"/>
@@ -17674,7 +16889,6 @@
         </w:rPr>
         <w:t xml:space="preserve"> package’s </w:t>
       </w:r>
-      <w:proofErr w:type="spellStart"/>
       <w:r>
         <w:rPr>
           <w:rFonts w:cs="Arial"/>
@@ -17682,17 +16896,7 @@
           <w:szCs w:val="20"/>
           <w:shd w:val="clear" w:color="auto" w:fill="FFFFFF"/>
         </w:rPr>
-        <w:t>classification_report</w:t>
-      </w:r>
-      <w:proofErr w:type="spellEnd"/>
-      <w:r>
-        <w:rPr>
-          <w:rFonts w:cs="Arial"/>
-          <w:color w:val="ED7D31" w:themeColor="accent2"/>
-          <w:szCs w:val="20"/>
-          <w:shd w:val="clear" w:color="auto" w:fill="FFFFFF"/>
-        </w:rPr>
-        <w:t xml:space="preserve">() </w:t>
+        <w:t xml:space="preserve">classification_report() </w:t>
       </w:r>
       <w:r>
         <w:rPr>
@@ -17932,7 +17136,6 @@
         </w:rPr>
         <w:t xml:space="preserve">The following files can be found in the </w:t>
       </w:r>
-      <w:proofErr w:type="gramStart"/>
       <w:r>
         <w:rPr>
           <w:rFonts w:cs="Arial"/>
@@ -17944,7 +17147,6 @@
         </w:rPr>
         <w:t>models</w:t>
       </w:r>
-      <w:proofErr w:type="gramEnd"/>
       <w:r>
         <w:rPr>
           <w:rFonts w:cs="Arial"/>
@@ -17993,7 +17195,6 @@
           <w:shd w:val="clear" w:color="auto" w:fill="FFFFFF"/>
         </w:rPr>
       </w:pPr>
-      <w:proofErr w:type="spellStart"/>
       <w:r>
         <w:rPr>
           <w:color w:val="252525"/>
@@ -18002,7 +17203,6 @@
         </w:rPr>
         <w:t>model_ensemble.pkl</w:t>
       </w:r>
-      <w:proofErr w:type="spellEnd"/>
     </w:p>
     <w:p>
       <w:pPr>
@@ -18019,7 +17219,6 @@
           <w:shd w:val="clear" w:color="auto" w:fill="FFFFFF"/>
         </w:rPr>
       </w:pPr>
-      <w:proofErr w:type="spellStart"/>
       <w:r>
         <w:rPr>
           <w:color w:val="252525"/>
@@ -18028,7 +17227,6 @@
         </w:rPr>
         <w:t>model_lm.pkl</w:t>
       </w:r>
-      <w:proofErr w:type="spellEnd"/>
     </w:p>
     <w:p>
       <w:pPr>
@@ -18045,7 +17243,6 @@
           <w:shd w:val="clear" w:color="auto" w:fill="FFFFFF"/>
         </w:rPr>
       </w:pPr>
-      <w:proofErr w:type="spellStart"/>
       <w:r>
         <w:rPr>
           <w:color w:val="252525"/>
@@ -18054,7 +17251,6 @@
         </w:rPr>
         <w:t>model_rfc.pkl</w:t>
       </w:r>
-      <w:proofErr w:type="spellEnd"/>
     </w:p>
     <w:p>
       <w:pPr>
@@ -18071,7 +17267,6 @@
           <w:shd w:val="clear" w:color="auto" w:fill="FFFFFF"/>
         </w:rPr>
       </w:pPr>
-      <w:proofErr w:type="spellStart"/>
       <w:r>
         <w:rPr>
           <w:color w:val="252525"/>
@@ -18080,7 +17275,6 @@
         </w:rPr>
         <w:t>model_lgb.pkl</w:t>
       </w:r>
-      <w:proofErr w:type="spellEnd"/>
     </w:p>
     <w:p>
       <w:pPr>
@@ -18097,7 +17291,6 @@
           <w:shd w:val="clear" w:color="auto" w:fill="FFFFFF"/>
         </w:rPr>
       </w:pPr>
-      <w:proofErr w:type="spellStart"/>
       <w:r>
         <w:rPr>
           <w:color w:val="252525"/>
@@ -18106,7 +17299,6 @@
         </w:rPr>
         <w:t>model_knn.pkl</w:t>
       </w:r>
-      <w:proofErr w:type="spellEnd"/>
     </w:p>
     <w:p>
       <w:pPr>
@@ -18123,7 +17315,6 @@
           <w:shd w:val="clear" w:color="auto" w:fill="FFFFFF"/>
         </w:rPr>
       </w:pPr>
-      <w:proofErr w:type="spellStart"/>
       <w:r>
         <w:rPr>
           <w:color w:val="252525"/>
@@ -18132,7 +17323,6 @@
         </w:rPr>
         <w:t>model_gnb.pkl</w:t>
       </w:r>
-      <w:proofErr w:type="spellEnd"/>
     </w:p>
     <w:p>
       <w:pPr>
@@ -18149,7 +17339,6 @@
           <w:shd w:val="clear" w:color="auto" w:fill="FFFFFF"/>
         </w:rPr>
       </w:pPr>
-      <w:proofErr w:type="spellStart"/>
       <w:r>
         <w:rPr>
           <w:color w:val="252525"/>
@@ -18158,7 +17347,6 @@
         </w:rPr>
         <w:t>pca_vectorizer.pkl</w:t>
       </w:r>
-      <w:proofErr w:type="spellEnd"/>
     </w:p>
     <w:p>
       <w:pPr>
@@ -18175,7 +17363,6 @@
           <w:shd w:val="clear" w:color="auto" w:fill="FFFFFF"/>
         </w:rPr>
       </w:pPr>
-      <w:proofErr w:type="spellStart"/>
       <w:r>
         <w:rPr>
           <w:color w:val="252525"/>
@@ -18184,7 +17371,6 @@
         </w:rPr>
         <w:t>tfidf_vectorizer.pkl</w:t>
       </w:r>
-      <w:proofErr w:type="spellEnd"/>
     </w:p>
     <w:p>
       <w:pPr>
@@ -18333,7 +17519,6 @@
         </w:rPr>
         <w:t xml:space="preserve">batch classification of multiple projects using a CSV file (the </w:t>
       </w:r>
-      <w:proofErr w:type="spellStart"/>
       <w:r>
         <w:rPr>
           <w:b/>
@@ -18352,9 +17537,132 @@
           <w:szCs w:val="20"/>
           <w:shd w:val="clear" w:color="auto" w:fill="FFFFFF"/>
         </w:rPr>
-        <w:t>Risk_</w:t>
-      </w:r>
-      <w:proofErr w:type="gramStart"/>
+        <w:t>Risk_batch.ipynb</w:t>
+      </w:r>
+      <w:r>
+        <w:rPr>
+          <w:color w:val="252525"/>
+          <w:szCs w:val="20"/>
+          <w:shd w:val="clear" w:color="auto" w:fill="FFFFFF"/>
+        </w:rPr>
+        <w:t xml:space="preserve"> notebook serves as an example of this process</w:t>
+      </w:r>
+      <w:r>
+        <w:rPr>
+          <w:color w:val="252525"/>
+          <w:szCs w:val="20"/>
+          <w:shd w:val="clear" w:color="auto" w:fill="FFFFFF"/>
+        </w:rPr>
+        <w:t xml:space="preserve">) or </w:t>
+      </w:r>
+      <w:r>
+        <w:rPr>
+          <w:color w:val="252525"/>
+          <w:szCs w:val="20"/>
+          <w:shd w:val="clear" w:color="auto" w:fill="FFFFFF"/>
+        </w:rPr>
+        <w:t xml:space="preserve">the </w:t>
+      </w:r>
+      <w:r>
+        <w:rPr>
+          <w:color w:val="252525"/>
+          <w:szCs w:val="20"/>
+          <w:shd w:val="clear" w:color="auto" w:fill="FFFFFF"/>
+        </w:rPr>
+        <w:t>classification of a</w:t>
+      </w:r>
+      <w:r>
+        <w:rPr>
+          <w:color w:val="252525"/>
+          <w:szCs w:val="20"/>
+          <w:shd w:val="clear" w:color="auto" w:fill="FFFFFF"/>
+        </w:rPr>
+        <w:t>n</w:t>
+      </w:r>
+      <w:r>
+        <w:rPr>
+          <w:color w:val="252525"/>
+          <w:szCs w:val="20"/>
+          <w:shd w:val="clear" w:color="auto" w:fill="FFFFFF"/>
+        </w:rPr>
+        <w:t xml:space="preserve"> </w:t>
+      </w:r>
+      <w:r>
+        <w:rPr>
+          <w:color w:val="252525"/>
+          <w:szCs w:val="20"/>
+          <w:shd w:val="clear" w:color="auto" w:fill="FFFFFF"/>
+        </w:rPr>
+        <w:t>individual</w:t>
+      </w:r>
+      <w:r>
+        <w:rPr>
+          <w:color w:val="252525"/>
+          <w:szCs w:val="20"/>
+          <w:shd w:val="clear" w:color="auto" w:fill="FFFFFF"/>
+        </w:rPr>
+        <w:t xml:space="preserve"> project</w:t>
+      </w:r>
+      <w:r>
+        <w:rPr>
+          <w:color w:val="252525"/>
+          <w:szCs w:val="20"/>
+          <w:shd w:val="clear" w:color="auto" w:fill="FFFFFF"/>
+        </w:rPr>
+        <w:t xml:space="preserve"> </w:t>
+      </w:r>
+      <w:r>
+        <w:rPr>
+          <w:color w:val="252525"/>
+          <w:szCs w:val="20"/>
+          <w:shd w:val="clear" w:color="auto" w:fill="FFFFFF"/>
+        </w:rPr>
+        <w:t xml:space="preserve">using the </w:t>
+      </w:r>
+      <w:r>
+        <w:rPr>
+          <w:i/>
+          <w:iCs/>
+          <w:color w:val="252525"/>
+          <w:szCs w:val="20"/>
+          <w:shd w:val="clear" w:color="auto" w:fill="FFFFFF"/>
+        </w:rPr>
+        <w:t>Title</w:t>
+      </w:r>
+      <w:r>
+        <w:rPr>
+          <w:color w:val="252525"/>
+          <w:szCs w:val="20"/>
+          <w:shd w:val="clear" w:color="auto" w:fill="FFFFFF"/>
+        </w:rPr>
+        <w:t xml:space="preserve"> and </w:t>
+      </w:r>
+      <w:r>
+        <w:rPr>
+          <w:i/>
+          <w:iCs/>
+          <w:color w:val="252525"/>
+          <w:szCs w:val="20"/>
+          <w:shd w:val="clear" w:color="auto" w:fill="FFFFFF"/>
+        </w:rPr>
+        <w:t>Abstract</w:t>
+      </w:r>
+      <w:r>
+        <w:rPr>
+          <w:color w:val="252525"/>
+          <w:szCs w:val="20"/>
+          <w:shd w:val="clear" w:color="auto" w:fill="FFFFFF"/>
+        </w:rPr>
+        <w:t xml:space="preserve"> </w:t>
+      </w:r>
+      <w:r>
+        <w:rPr>
+          <w:color w:val="252525"/>
+          <w:szCs w:val="20"/>
+          <w:shd w:val="clear" w:color="auto" w:fill="FFFFFF"/>
+        </w:rPr>
+        <w:t xml:space="preserve">(the </w:t>
+      </w:r>
       <w:r>
         <w:rPr>
           <w:b/>
@@ -18363,146 +17671,8 @@
           <w:szCs w:val="20"/>
           <w:shd w:val="clear" w:color="auto" w:fill="FFFFFF"/>
         </w:rPr>
-        <w:t>batch.ipynb</w:t>
-      </w:r>
-      <w:proofErr w:type="spellEnd"/>
-      <w:proofErr w:type="gramEnd"/>
-      <w:r>
-        <w:rPr>
-          <w:color w:val="252525"/>
-          <w:szCs w:val="20"/>
-          <w:shd w:val="clear" w:color="auto" w:fill="FFFFFF"/>
-        </w:rPr>
-        <w:t xml:space="preserve"> notebook serves as an example of this process</w:t>
-      </w:r>
-      <w:r>
-        <w:rPr>
-          <w:color w:val="252525"/>
-          <w:szCs w:val="20"/>
-          <w:shd w:val="clear" w:color="auto" w:fill="FFFFFF"/>
-        </w:rPr>
-        <w:t xml:space="preserve">) or </w:t>
-      </w:r>
-      <w:r>
-        <w:rPr>
-          <w:color w:val="252525"/>
-          <w:szCs w:val="20"/>
-          <w:shd w:val="clear" w:color="auto" w:fill="FFFFFF"/>
-        </w:rPr>
-        <w:t xml:space="preserve">the </w:t>
-      </w:r>
-      <w:r>
-        <w:rPr>
-          <w:color w:val="252525"/>
-          <w:szCs w:val="20"/>
-          <w:shd w:val="clear" w:color="auto" w:fill="FFFFFF"/>
-        </w:rPr>
-        <w:t>classification of a</w:t>
-      </w:r>
-      <w:r>
-        <w:rPr>
-          <w:color w:val="252525"/>
-          <w:szCs w:val="20"/>
-          <w:shd w:val="clear" w:color="auto" w:fill="FFFFFF"/>
-        </w:rPr>
-        <w:t>n</w:t>
-      </w:r>
-      <w:r>
-        <w:rPr>
-          <w:color w:val="252525"/>
-          <w:szCs w:val="20"/>
-          <w:shd w:val="clear" w:color="auto" w:fill="FFFFFF"/>
-        </w:rPr>
-        <w:t xml:space="preserve"> </w:t>
-      </w:r>
-      <w:r>
-        <w:rPr>
-          <w:color w:val="252525"/>
-          <w:szCs w:val="20"/>
-          <w:shd w:val="clear" w:color="auto" w:fill="FFFFFF"/>
-        </w:rPr>
-        <w:t>individual</w:t>
-      </w:r>
-      <w:r>
-        <w:rPr>
-          <w:color w:val="252525"/>
-          <w:szCs w:val="20"/>
-          <w:shd w:val="clear" w:color="auto" w:fill="FFFFFF"/>
-        </w:rPr>
-        <w:t xml:space="preserve"> project</w:t>
-      </w:r>
-      <w:r>
-        <w:rPr>
-          <w:color w:val="252525"/>
-          <w:szCs w:val="20"/>
-          <w:shd w:val="clear" w:color="auto" w:fill="FFFFFF"/>
-        </w:rPr>
-        <w:t xml:space="preserve"> </w:t>
-      </w:r>
-      <w:r>
-        <w:rPr>
-          <w:color w:val="252525"/>
-          <w:szCs w:val="20"/>
-          <w:shd w:val="clear" w:color="auto" w:fill="FFFFFF"/>
-        </w:rPr>
-        <w:t xml:space="preserve">using the </w:t>
-      </w:r>
-      <w:r>
-        <w:rPr>
-          <w:i/>
-          <w:iCs/>
-          <w:color w:val="252525"/>
-          <w:szCs w:val="20"/>
-          <w:shd w:val="clear" w:color="auto" w:fill="FFFFFF"/>
-        </w:rPr>
-        <w:t>Title</w:t>
-      </w:r>
-      <w:r>
-        <w:rPr>
-          <w:color w:val="252525"/>
-          <w:szCs w:val="20"/>
-          <w:shd w:val="clear" w:color="auto" w:fill="FFFFFF"/>
-        </w:rPr>
-        <w:t xml:space="preserve"> and </w:t>
-      </w:r>
-      <w:r>
-        <w:rPr>
-          <w:i/>
-          <w:iCs/>
-          <w:color w:val="252525"/>
-          <w:szCs w:val="20"/>
-          <w:shd w:val="clear" w:color="auto" w:fill="FFFFFF"/>
-        </w:rPr>
-        <w:t>Abstract</w:t>
-      </w:r>
-      <w:r>
-        <w:rPr>
-          <w:color w:val="252525"/>
-          <w:szCs w:val="20"/>
-          <w:shd w:val="clear" w:color="auto" w:fill="FFFFFF"/>
-        </w:rPr>
-        <w:t xml:space="preserve"> </w:t>
-      </w:r>
-      <w:r>
-        <w:rPr>
-          <w:color w:val="252525"/>
-          <w:szCs w:val="20"/>
-          <w:shd w:val="clear" w:color="auto" w:fill="FFFFFF"/>
-        </w:rPr>
-        <w:t xml:space="preserve">(the </w:t>
-      </w:r>
-      <w:proofErr w:type="spellStart"/>
-      <w:r>
-        <w:rPr>
-          <w:b/>
-          <w:bCs/>
-          <w:color w:val="252525"/>
-          <w:szCs w:val="20"/>
-          <w:shd w:val="clear" w:color="auto" w:fill="FFFFFF"/>
-        </w:rPr>
         <w:t>ClassifyRisk.ipynb</w:t>
       </w:r>
-      <w:proofErr w:type="spellEnd"/>
       <w:r>
         <w:rPr>
           <w:color w:val="252525"/>
@@ -18622,6 +17792,35 @@
                   <w:noProof/>
                 </w:rPr>
                 <w:t>. Retrieved from Machine Learning Mastery: https://machinelearningmastery.com/gentle-introduction-bag-words-model/</w:t>
+              </w:r>
+            </w:p>
+            <w:p>
+              <w:pPr>
+                <w:pStyle w:val="Bibliography"/>
+                <w:ind w:left="720" w:hanging="720"/>
+                <w:rPr>
+                  <w:noProof/>
+                </w:rPr>
+              </w:pPr>
+              <w:r>
+                <w:rPr>
+                  <w:noProof/>
+                </w:rPr>
+                <w:t xml:space="preserve">Huilgol, P. (2020, February 28). </w:t>
+              </w:r>
+              <w:r>
+                <w:rPr>
+                  <w:i/>
+                  <w:iCs/>
+                  <w:noProof/>
+                </w:rPr>
+                <w:t>Quick Introduction to Bag-of-Words (BoW) and TF-IDF for Creating Features from Text</w:t>
+              </w:r>
+              <w:r>
+                <w:rPr>
+                  <w:noProof/>
+                </w:rPr>
+                <w:t>. Retrieved from Analytics Vidhya: https://www.analyticsvidhya.com/blog/2020/02/quick-introduction-bag-of-words-bow-tf-idf/#:~:text=Bag%20of%20Words%20just%20creates,less%20important%20ones%20as%20well.</w:t>
               </w:r>
             </w:p>
             <w:p>

--- a/Flight Risk - White Paper.docx
+++ b/Flight Risk - White Paper.docx
@@ -274,6 +274,7 @@
           <w:lang w:val="en-US"/>
         </w:rPr>
       </w:pPr>
+      <w:proofErr w:type="spellStart"/>
       <w:r>
         <w:rPr>
           <w:bCs/>
@@ -281,7 +282,17 @@
           <w:szCs w:val="22"/>
           <w:lang w:val="en-US"/>
         </w:rPr>
-        <w:t>Ainesh Pandey, Sr. Data Scientist at IBM</w:t>
+        <w:t>Ainesh</w:t>
+      </w:r>
+      <w:proofErr w:type="spellEnd"/>
+      <w:r>
+        <w:rPr>
+          <w:bCs/>
+          <w:sz w:val="22"/>
+          <w:szCs w:val="22"/>
+          <w:lang w:val="en-US"/>
+        </w:rPr>
+        <w:t xml:space="preserve"> Pandey, Sr. Data Scientist at IBM</w:t>
       </w:r>
     </w:p>
     <w:p>
@@ -2738,7 +2749,23 @@
           <w:iCs/>
           <w:szCs w:val="20"/>
         </w:rPr>
-        <w:t xml:space="preserve"> future projects and adjust their execution accordingly, increasing future project success rate and leading to fewer adverse outcomes.</w:t>
+        <w:t xml:space="preserve"> future projects and adjust their </w:t>
+      </w:r>
+      <w:proofErr w:type="gramStart"/>
+      <w:r>
+        <w:rPr>
+          <w:iCs/>
+          <w:szCs w:val="20"/>
+        </w:rPr>
+        <w:t>execution</w:t>
+      </w:r>
+      <w:proofErr w:type="gramEnd"/>
+      <w:r>
+        <w:rPr>
+          <w:iCs/>
+          <w:szCs w:val="20"/>
+        </w:rPr>
+        <w:t xml:space="preserve"> accordingly, increasing future project success rate and leading to fewer adverse outcomes.</w:t>
       </w:r>
     </w:p>
     <w:p>
@@ -3115,7 +3142,6 @@
       <w:r>
         <w:rPr>
           <w:iCs/>
-          <w:color w:val="FF0000"/>
           <w:szCs w:val="20"/>
         </w:rPr>
         <w:t>tenure</w:t>
@@ -3199,7 +3225,39 @@
           <w:iCs/>
           <w:szCs w:val="20"/>
         </w:rPr>
-        <w:t>Project reporting files from a couple of NASA’s past projects (Astrobee, SynBio)</w:t>
+        <w:t>Project reporting files from a couple of NASA’s past projects (</w:t>
+      </w:r>
+      <w:proofErr w:type="spellStart"/>
+      <w:r>
+        <w:rPr>
+          <w:iCs/>
+          <w:szCs w:val="20"/>
+        </w:rPr>
+        <w:t>Astrobee</w:t>
+      </w:r>
+      <w:proofErr w:type="spellEnd"/>
+      <w:r>
+        <w:rPr>
+          <w:iCs/>
+          <w:szCs w:val="20"/>
+        </w:rPr>
+        <w:t xml:space="preserve">, </w:t>
+      </w:r>
+      <w:proofErr w:type="spellStart"/>
+      <w:r>
+        <w:rPr>
+          <w:iCs/>
+          <w:szCs w:val="20"/>
+        </w:rPr>
+        <w:t>SynBio</w:t>
+      </w:r>
+      <w:proofErr w:type="spellEnd"/>
+      <w:r>
+        <w:rPr>
+          <w:iCs/>
+          <w:szCs w:val="20"/>
+        </w:rPr>
+        <w:t>)</w:t>
       </w:r>
     </w:p>
     <w:p>
@@ -4628,6 +4686,7 @@
         </w:rPr>
         <w:t xml:space="preserve">We use the </w:t>
       </w:r>
+      <w:proofErr w:type="spellStart"/>
       <w:r>
         <w:rPr>
           <w:rFonts w:cs="Arial"/>
@@ -4639,6 +4698,7 @@
         </w:rPr>
         <w:t>gensim</w:t>
       </w:r>
+      <w:proofErr w:type="spellEnd"/>
       <w:r>
         <w:rPr>
           <w:rFonts w:cs="Arial"/>
@@ -4648,6 +4708,7 @@
         </w:rPr>
         <w:t xml:space="preserve"> package’s </w:t>
       </w:r>
+      <w:proofErr w:type="spellStart"/>
       <w:r>
         <w:rPr>
           <w:rFonts w:cs="Arial"/>
@@ -4655,7 +4716,37 @@
           <w:szCs w:val="20"/>
           <w:shd w:val="clear" w:color="auto" w:fill="FFFFFF"/>
         </w:rPr>
-        <w:t xml:space="preserve">simple_preprocess() </w:t>
+        <w:t>simple_</w:t>
+      </w:r>
+      <w:proofErr w:type="gramStart"/>
+      <w:r>
+        <w:rPr>
+          <w:rFonts w:cs="Arial"/>
+          <w:color w:val="ED7D31" w:themeColor="accent2"/>
+          <w:szCs w:val="20"/>
+          <w:shd w:val="clear" w:color="auto" w:fill="FFFFFF"/>
+        </w:rPr>
+        <w:t>preprocess</w:t>
+      </w:r>
+      <w:proofErr w:type="spellEnd"/>
+      <w:r>
+        <w:rPr>
+          <w:rFonts w:cs="Arial"/>
+          <w:color w:val="ED7D31" w:themeColor="accent2"/>
+          <w:szCs w:val="20"/>
+          <w:shd w:val="clear" w:color="auto" w:fill="FFFFFF"/>
+        </w:rPr>
+        <w:t>(</w:t>
+      </w:r>
+      <w:proofErr w:type="gramEnd"/>
+      <w:r>
+        <w:rPr>
+          <w:rFonts w:cs="Arial"/>
+          <w:color w:val="ED7D31" w:themeColor="accent2"/>
+          <w:szCs w:val="20"/>
+          <w:shd w:val="clear" w:color="auto" w:fill="FFFFFF"/>
+        </w:rPr>
+        <w:t xml:space="preserve">) </w:t>
       </w:r>
       <w:r>
         <w:rPr>
@@ -4852,6 +4943,7 @@
         </w:rPr>
         <w:t xml:space="preserve">We use the </w:t>
       </w:r>
+      <w:proofErr w:type="spellStart"/>
       <w:r>
         <w:rPr>
           <w:rFonts w:cs="Arial"/>
@@ -4863,6 +4955,7 @@
         </w:rPr>
         <w:t>PorterStemmer</w:t>
       </w:r>
+      <w:proofErr w:type="spellEnd"/>
       <w:r>
         <w:rPr>
           <w:rFonts w:cs="Arial"/>
@@ -4872,6 +4965,7 @@
         </w:rPr>
         <w:t xml:space="preserve"> package’s </w:t>
       </w:r>
+      <w:proofErr w:type="gramStart"/>
       <w:r>
         <w:rPr>
           <w:rFonts w:cs="Arial"/>
@@ -4879,8 +4973,9 @@
           <w:szCs w:val="20"/>
           <w:shd w:val="clear" w:color="auto" w:fill="FFFFFF"/>
         </w:rPr>
-        <w:t>stem()</w:t>
-      </w:r>
+        <w:t>stem(</w:t>
+      </w:r>
+      <w:proofErr w:type="gramEnd"/>
       <w:r>
         <w:rPr>
           <w:rFonts w:cs="Arial"/>
@@ -4888,6 +4983,15 @@
           <w:szCs w:val="20"/>
           <w:shd w:val="clear" w:color="auto" w:fill="FFFFFF"/>
         </w:rPr>
+        <w:t>)</w:t>
+      </w:r>
+      <w:r>
+        <w:rPr>
+          <w:rFonts w:cs="Arial"/>
+          <w:color w:val="ED7D31" w:themeColor="accent2"/>
+          <w:szCs w:val="20"/>
+          <w:shd w:val="clear" w:color="auto" w:fill="FFFFFF"/>
+        </w:rPr>
         <w:t xml:space="preserve"> </w:t>
       </w:r>
       <w:r>
@@ -4899,6 +5003,7 @@
         </w:rPr>
         <w:t xml:space="preserve">and the </w:t>
       </w:r>
+      <w:proofErr w:type="spellStart"/>
       <w:r>
         <w:rPr>
           <w:rFonts w:cs="Arial"/>
@@ -4910,6 +5015,7 @@
         </w:rPr>
         <w:t>WordNetLemmatizer</w:t>
       </w:r>
+      <w:proofErr w:type="spellEnd"/>
       <w:r>
         <w:rPr>
           <w:rFonts w:cs="Arial"/>
@@ -5142,6 +5248,7 @@
         </w:rPr>
         <w:t xml:space="preserve">we create a dictionary of tokens using the </w:t>
       </w:r>
+      <w:proofErr w:type="spellStart"/>
       <w:r>
         <w:rPr>
           <w:rFonts w:cs="Arial"/>
@@ -5175,6 +5282,7 @@
         </w:rPr>
         <w:t>m</w:t>
       </w:r>
+      <w:proofErr w:type="spellEnd"/>
       <w:r>
         <w:rPr>
           <w:rFonts w:cs="Arial"/>
@@ -5184,6 +5292,7 @@
         </w:rPr>
         <w:t xml:space="preserve"> package’s </w:t>
       </w:r>
+      <w:proofErr w:type="gramStart"/>
       <w:r>
         <w:rPr>
           <w:rFonts w:cs="Arial"/>
@@ -5193,53 +5302,9 @@
           <w:szCs w:val="20"/>
           <w:shd w:val="clear" w:color="auto" w:fill="FFFFFF"/>
         </w:rPr>
-        <w:t>Dictionary()</w:t>
-      </w:r>
-      <w:r>
-        <w:rPr>
-          <w:rFonts w:cs="Arial"/>
-          <w:color w:val="ED7D31" w:themeColor="accent2"/>
-          <w:szCs w:val="20"/>
-          <w:shd w:val="clear" w:color="auto" w:fill="FFFFFF"/>
-        </w:rPr>
-        <w:t xml:space="preserve"> </w:t>
-      </w:r>
-      <w:r>
-        <w:rPr>
-          <w:rFonts w:cs="Arial"/>
-          <w:color w:val="252525"/>
-          <w:szCs w:val="20"/>
-          <w:shd w:val="clear" w:color="auto" w:fill="FFFFFF"/>
-        </w:rPr>
-        <w:t xml:space="preserve">class. We then </w:t>
-      </w:r>
-      <w:r>
-        <w:rPr>
-          <w:rFonts w:cs="Arial"/>
-          <w:color w:val="252525"/>
-          <w:szCs w:val="20"/>
-          <w:shd w:val="clear" w:color="auto" w:fill="FFFFFF"/>
-        </w:rPr>
-        <w:t xml:space="preserve">filter out tokens that are too common (occur in more than half of the documents) or too rare (occur less than 10 times in the entire corpus) and keep only 10,000 of the most frequent terms </w:t>
-      </w:r>
-      <w:r>
-        <w:rPr>
-          <w:rFonts w:cs="Arial"/>
-          <w:color w:val="252525"/>
-          <w:szCs w:val="20"/>
-          <w:shd w:val="clear" w:color="auto" w:fill="FFFFFF"/>
-        </w:rPr>
-        <w:t xml:space="preserve">to limit the feature space </w:t>
-      </w:r>
-      <w:r>
-        <w:rPr>
-          <w:rFonts w:cs="Arial"/>
-          <w:color w:val="252525"/>
-          <w:szCs w:val="20"/>
-          <w:shd w:val="clear" w:color="auto" w:fill="FFFFFF"/>
-        </w:rPr>
-        <w:t xml:space="preserve">using the </w:t>
-      </w:r>
+        <w:t>Dictionary(</w:t>
+      </w:r>
+      <w:proofErr w:type="gramEnd"/>
       <w:r>
         <w:rPr>
           <w:rFonts w:cs="Arial"/>
@@ -5249,7 +5314,7 @@
           <w:szCs w:val="20"/>
           <w:shd w:val="clear" w:color="auto" w:fill="FFFFFF"/>
         </w:rPr>
-        <w:t>Dictionary()</w:t>
+        <w:t>)</w:t>
       </w:r>
       <w:r>
         <w:rPr>
@@ -5267,6 +5332,75 @@
           <w:szCs w:val="20"/>
           <w:shd w:val="clear" w:color="auto" w:fill="FFFFFF"/>
         </w:rPr>
+        <w:t xml:space="preserve">class. We then </w:t>
+      </w:r>
+      <w:r>
+        <w:rPr>
+          <w:rFonts w:cs="Arial"/>
+          <w:color w:val="252525"/>
+          <w:szCs w:val="20"/>
+          <w:shd w:val="clear" w:color="auto" w:fill="FFFFFF"/>
+        </w:rPr>
+        <w:t xml:space="preserve">filter out tokens that are too common (occur in more than half of the documents) or too rare (occur less than 10 times in the entire corpus) and keep only 10,000 of the most frequent terms </w:t>
+      </w:r>
+      <w:r>
+        <w:rPr>
+          <w:rFonts w:cs="Arial"/>
+          <w:color w:val="252525"/>
+          <w:szCs w:val="20"/>
+          <w:shd w:val="clear" w:color="auto" w:fill="FFFFFF"/>
+        </w:rPr>
+        <w:t xml:space="preserve">to limit the feature space </w:t>
+      </w:r>
+      <w:r>
+        <w:rPr>
+          <w:rFonts w:cs="Arial"/>
+          <w:color w:val="252525"/>
+          <w:szCs w:val="20"/>
+          <w:shd w:val="clear" w:color="auto" w:fill="FFFFFF"/>
+        </w:rPr>
+        <w:t xml:space="preserve">using the </w:t>
+      </w:r>
+      <w:proofErr w:type="gramStart"/>
+      <w:r>
+        <w:rPr>
+          <w:rFonts w:cs="Arial"/>
+          <w:b/>
+          <w:bCs/>
+          <w:color w:val="ED7D31" w:themeColor="accent2"/>
+          <w:szCs w:val="20"/>
+          <w:shd w:val="clear" w:color="auto" w:fill="FFFFFF"/>
+        </w:rPr>
+        <w:t>Dictionary(</w:t>
+      </w:r>
+      <w:proofErr w:type="gramEnd"/>
+      <w:r>
+        <w:rPr>
+          <w:rFonts w:cs="Arial"/>
+          <w:b/>
+          <w:bCs/>
+          <w:color w:val="ED7D31" w:themeColor="accent2"/>
+          <w:szCs w:val="20"/>
+          <w:shd w:val="clear" w:color="auto" w:fill="FFFFFF"/>
+        </w:rPr>
+        <w:t>)</w:t>
+      </w:r>
+      <w:r>
+        <w:rPr>
+          <w:rFonts w:cs="Arial"/>
+          <w:color w:val="ED7D31" w:themeColor="accent2"/>
+          <w:szCs w:val="20"/>
+          <w:shd w:val="clear" w:color="auto" w:fill="FFFFFF"/>
+        </w:rPr>
+        <w:t xml:space="preserve"> </w:t>
+      </w:r>
+      <w:r>
+        <w:rPr>
+          <w:rFonts w:cs="Arial"/>
+          <w:color w:val="252525"/>
+          <w:szCs w:val="20"/>
+          <w:shd w:val="clear" w:color="auto" w:fill="FFFFFF"/>
+        </w:rPr>
         <w:t>class’</w:t>
       </w:r>
       <w:r>
@@ -5278,6 +5412,7 @@
         </w:rPr>
         <w:t xml:space="preserve"> </w:t>
       </w:r>
+      <w:proofErr w:type="spellStart"/>
       <w:r>
         <w:rPr>
           <w:rFonts w:cs="Arial"/>
@@ -5285,7 +5420,17 @@
           <w:szCs w:val="20"/>
           <w:shd w:val="clear" w:color="auto" w:fill="FFFFFF"/>
         </w:rPr>
-        <w:t xml:space="preserve">filter_extremes() </w:t>
+        <w:t>filter_extremes</w:t>
+      </w:r>
+      <w:proofErr w:type="spellEnd"/>
+      <w:r>
+        <w:rPr>
+          <w:rFonts w:cs="Arial"/>
+          <w:color w:val="ED7D31" w:themeColor="accent2"/>
+          <w:szCs w:val="20"/>
+          <w:shd w:val="clear" w:color="auto" w:fill="FFFFFF"/>
+        </w:rPr>
+        <w:t xml:space="preserve">() </w:t>
       </w:r>
       <w:r>
         <w:rPr>
@@ -5582,6 +5727,7 @@
         </w:rPr>
         <w:t xml:space="preserve"> using the </w:t>
       </w:r>
+      <w:proofErr w:type="gramStart"/>
       <w:r>
         <w:rPr>
           <w:rFonts w:cs="Arial"/>
@@ -5591,63 +5737,64 @@
           <w:szCs w:val="20"/>
           <w:shd w:val="clear" w:color="auto" w:fill="FFFFFF"/>
         </w:rPr>
-        <w:t xml:space="preserve">Dictionary() </w:t>
-      </w:r>
-      <w:r>
-        <w:rPr>
-          <w:rFonts w:cs="Arial"/>
-          <w:color w:val="252525"/>
-          <w:szCs w:val="20"/>
-          <w:shd w:val="clear" w:color="auto" w:fill="FFFFFF"/>
-        </w:rPr>
-        <w:t xml:space="preserve">class’ </w:t>
-      </w:r>
-      <w:r>
-        <w:rPr>
-          <w:rFonts w:cs="Arial"/>
-          <w:color w:val="ED7D31" w:themeColor="accent2"/>
-          <w:szCs w:val="20"/>
-          <w:shd w:val="clear" w:color="auto" w:fill="FFFFFF"/>
-        </w:rPr>
-        <w:t>doc2bow()</w:t>
-      </w:r>
-      <w:r>
-        <w:rPr>
-          <w:rFonts w:cs="Arial"/>
-          <w:color w:val="252525"/>
-          <w:szCs w:val="20"/>
-          <w:shd w:val="clear" w:color="auto" w:fill="FFFFFF"/>
-        </w:rPr>
-        <w:t xml:space="preserve"> function. </w:t>
-      </w:r>
-      <w:r>
-        <w:rPr>
-          <w:rFonts w:cs="Arial"/>
-          <w:color w:val="252525"/>
-          <w:szCs w:val="20"/>
-          <w:shd w:val="clear" w:color="auto" w:fill="FFFFFF"/>
-        </w:rPr>
-        <w:t>In turn, t</w:t>
-      </w:r>
-      <w:r>
-        <w:rPr>
-          <w:rFonts w:cs="Arial"/>
-          <w:color w:val="252525"/>
-          <w:szCs w:val="20"/>
-          <w:shd w:val="clear" w:color="auto" w:fill="FFFFFF"/>
-        </w:rPr>
-        <w:t xml:space="preserve">his bag-of-words representation serves as the input into the </w:t>
-      </w:r>
+        <w:t>Dictionary(</w:t>
+      </w:r>
+      <w:proofErr w:type="gramEnd"/>
       <w:r>
         <w:rPr>
           <w:rFonts w:cs="Arial"/>
           <w:b/>
           <w:bCs/>
-          <w:color w:val="252525"/>
-          <w:szCs w:val="20"/>
-          <w:shd w:val="clear" w:color="auto" w:fill="FFFFFF"/>
-        </w:rPr>
-        <w:t>model</w:t>
+          <w:color w:val="ED7D31" w:themeColor="accent2"/>
+          <w:szCs w:val="20"/>
+          <w:shd w:val="clear" w:color="auto" w:fill="FFFFFF"/>
+        </w:rPr>
+        <w:t xml:space="preserve">) </w:t>
+      </w:r>
+      <w:r>
+        <w:rPr>
+          <w:rFonts w:cs="Arial"/>
+          <w:color w:val="252525"/>
+          <w:szCs w:val="20"/>
+          <w:shd w:val="clear" w:color="auto" w:fill="FFFFFF"/>
+        </w:rPr>
+        <w:t xml:space="preserve">class’ </w:t>
+      </w:r>
+      <w:r>
+        <w:rPr>
+          <w:rFonts w:cs="Arial"/>
+          <w:color w:val="ED7D31" w:themeColor="accent2"/>
+          <w:szCs w:val="20"/>
+          <w:shd w:val="clear" w:color="auto" w:fill="FFFFFF"/>
+        </w:rPr>
+        <w:t>doc2bow()</w:t>
+      </w:r>
+      <w:r>
+        <w:rPr>
+          <w:rFonts w:cs="Arial"/>
+          <w:color w:val="252525"/>
+          <w:szCs w:val="20"/>
+          <w:shd w:val="clear" w:color="auto" w:fill="FFFFFF"/>
+        </w:rPr>
+        <w:t xml:space="preserve"> function. </w:t>
+      </w:r>
+      <w:r>
+        <w:rPr>
+          <w:rFonts w:cs="Arial"/>
+          <w:color w:val="252525"/>
+          <w:szCs w:val="20"/>
+          <w:shd w:val="clear" w:color="auto" w:fill="FFFFFF"/>
+        </w:rPr>
+        <w:t>In turn, t</w:t>
+      </w:r>
+      <w:r>
+        <w:rPr>
+          <w:rFonts w:cs="Arial"/>
+          <w:color w:val="252525"/>
+          <w:szCs w:val="20"/>
+          <w:shd w:val="clear" w:color="auto" w:fill="FFFFFF"/>
+        </w:rPr>
+        <w:t xml:space="preserve">his bag-of-words representation serves as the input into the </w:t>
       </w:r>
       <w:r>
         <w:rPr>
@@ -5658,6 +5805,17 @@
           <w:szCs w:val="20"/>
           <w:shd w:val="clear" w:color="auto" w:fill="FFFFFF"/>
         </w:rPr>
+        <w:t>model</w:t>
+      </w:r>
+      <w:r>
+        <w:rPr>
+          <w:rFonts w:cs="Arial"/>
+          <w:b/>
+          <w:bCs/>
+          <w:color w:val="252525"/>
+          <w:szCs w:val="20"/>
+          <w:shd w:val="clear" w:color="auto" w:fill="FFFFFF"/>
+        </w:rPr>
         <w:t>s</w:t>
       </w:r>
       <w:r>
@@ -5669,6 +5827,8 @@
         </w:rPr>
         <w:t xml:space="preserve"> package’s </w:t>
       </w:r>
+      <w:proofErr w:type="spellStart"/>
+      <w:proofErr w:type="gramStart"/>
       <w:r>
         <w:rPr>
           <w:rFonts w:cs="Arial"/>
@@ -5676,7 +5836,27 @@
           <w:szCs w:val="20"/>
           <w:shd w:val="clear" w:color="auto" w:fill="FFFFFF"/>
         </w:rPr>
-        <w:t>TfidfModel()</w:t>
+        <w:t>TfidfModel</w:t>
+      </w:r>
+      <w:proofErr w:type="spellEnd"/>
+      <w:r>
+        <w:rPr>
+          <w:rFonts w:cs="Arial"/>
+          <w:color w:val="ED7D31" w:themeColor="accent2"/>
+          <w:szCs w:val="20"/>
+          <w:shd w:val="clear" w:color="auto" w:fill="FFFFFF"/>
+        </w:rPr>
+        <w:t>(</w:t>
+      </w:r>
+      <w:proofErr w:type="gramEnd"/>
+      <w:r>
+        <w:rPr>
+          <w:rFonts w:cs="Arial"/>
+          <w:color w:val="ED7D31" w:themeColor="accent2"/>
+          <w:szCs w:val="20"/>
+          <w:shd w:val="clear" w:color="auto" w:fill="FFFFFF"/>
+        </w:rPr>
+        <w:t>)</w:t>
       </w:r>
       <w:r>
         <w:rPr>
@@ -6190,14 +6370,27 @@
       <w:r>
         <w:t xml:space="preserve">Figure </w:t>
       </w:r>
-      <w:fldSimple w:instr=" SEQ Figure \* ARABIC ">
-        <w:r>
-          <w:rPr>
-            <w:noProof/>
-          </w:rPr>
-          <w:t>1</w:t>
-        </w:r>
-      </w:fldSimple>
+      <w:r>
+        <w:fldChar w:fldCharType="begin"/>
+      </w:r>
+      <w:r>
+        <w:instrText xml:space="preserve"> SEQ Figure \* ARABIC </w:instrText>
+      </w:r>
+      <w:r>
+        <w:fldChar w:fldCharType="separate"/>
+      </w:r>
+      <w:r>
+        <w:rPr>
+          <w:noProof/>
+        </w:rPr>
+        <w:t>1</w:t>
+      </w:r>
+      <w:r>
+        <w:rPr>
+          <w:noProof/>
+        </w:rPr>
+        <w:fldChar w:fldCharType="end"/>
+      </w:r>
       <w:r>
         <w:t>: Visualization of Elbow Method to Identify Ideal Number of Topics</w:t>
       </w:r>
@@ -6527,14 +6720,27 @@
       <w:r>
         <w:t xml:space="preserve">Figure </w:t>
       </w:r>
-      <w:fldSimple w:instr=" SEQ Figure \* ARABIC ">
-        <w:r>
-          <w:rPr>
-            <w:noProof/>
-          </w:rPr>
-          <w:t>2</w:t>
-        </w:r>
-      </w:fldSimple>
+      <w:r>
+        <w:fldChar w:fldCharType="begin"/>
+      </w:r>
+      <w:r>
+        <w:instrText xml:space="preserve"> SEQ Figure \* ARABIC </w:instrText>
+      </w:r>
+      <w:r>
+        <w:fldChar w:fldCharType="separate"/>
+      </w:r>
+      <w:r>
+        <w:rPr>
+          <w:noProof/>
+        </w:rPr>
+        <w:t>2</w:t>
+      </w:r>
+      <w:r>
+        <w:rPr>
+          <w:noProof/>
+        </w:rPr>
+        <w:fldChar w:fldCharType="end"/>
+      </w:r>
       <w:r>
         <w:t xml:space="preserve">: Example of LDA Topic </w:t>
       </w:r>
@@ -6607,7 +6813,27 @@
           <w:szCs w:val="20"/>
           <w:shd w:val="clear" w:color="auto" w:fill="FFFFFF"/>
         </w:rPr>
-        <w:t xml:space="preserve">a topic composed of key terms like “cost”, “expens”, </w:t>
+        <w:t>a topic composed of key terms like “cost”, “</w:t>
+      </w:r>
+      <w:proofErr w:type="spellStart"/>
+      <w:r>
+        <w:rPr>
+          <w:rFonts w:cs="Arial"/>
+          <w:color w:val="252525"/>
+          <w:szCs w:val="20"/>
+          <w:shd w:val="clear" w:color="auto" w:fill="FFFFFF"/>
+        </w:rPr>
+        <w:t>expens</w:t>
+      </w:r>
+      <w:proofErr w:type="spellEnd"/>
+      <w:r>
+        <w:rPr>
+          <w:rFonts w:cs="Arial"/>
+          <w:color w:val="252525"/>
+          <w:szCs w:val="20"/>
+          <w:shd w:val="clear" w:color="auto" w:fill="FFFFFF"/>
+        </w:rPr>
+        <w:t xml:space="preserve">”, </w:t>
       </w:r>
       <w:r>
         <w:rPr>
@@ -6625,7 +6851,27 @@
           <w:szCs w:val="20"/>
           <w:shd w:val="clear" w:color="auto" w:fill="FFFFFF"/>
         </w:rPr>
-        <w:t>and “financ” is indicative of a risk category related to cost. Similarly, we examine the key terms of each topic and interpret each topic as a category of risk.</w:t>
+        <w:t>and “</w:t>
+      </w:r>
+      <w:proofErr w:type="spellStart"/>
+      <w:r>
+        <w:rPr>
+          <w:rFonts w:cs="Arial"/>
+          <w:color w:val="252525"/>
+          <w:szCs w:val="20"/>
+          <w:shd w:val="clear" w:color="auto" w:fill="FFFFFF"/>
+        </w:rPr>
+        <w:t>financ</w:t>
+      </w:r>
+      <w:proofErr w:type="spellEnd"/>
+      <w:r>
+        <w:rPr>
+          <w:rFonts w:cs="Arial"/>
+          <w:color w:val="252525"/>
+          <w:szCs w:val="20"/>
+          <w:shd w:val="clear" w:color="auto" w:fill="FFFFFF"/>
+        </w:rPr>
+        <w:t>” is indicative of a risk category related to cost. Similarly, we examine the key terms of each topic and interpret each topic as a category of risk.</w:t>
       </w:r>
     </w:p>
     <w:p>
@@ -7786,7 +8032,27 @@
           <w:szCs w:val="20"/>
           <w:shd w:val="clear" w:color="auto" w:fill="FFFFFF"/>
         </w:rPr>
-        <w:t xml:space="preserve"> has values that may be too short or be eliminated during lemmatization. We need to adjust these values so they do not fall through the gaps of our general pre-processing.</w:t>
+        <w:t xml:space="preserve"> has values that may be too short or be eliminated during lemmatization. We need to adjust these </w:t>
+      </w:r>
+      <w:proofErr w:type="gramStart"/>
+      <w:r>
+        <w:rPr>
+          <w:rFonts w:cs="Arial"/>
+          <w:color w:val="252525"/>
+          <w:szCs w:val="20"/>
+          <w:shd w:val="clear" w:color="auto" w:fill="FFFFFF"/>
+        </w:rPr>
+        <w:t>values</w:t>
+      </w:r>
+      <w:proofErr w:type="gramEnd"/>
+      <w:r>
+        <w:rPr>
+          <w:rFonts w:cs="Arial"/>
+          <w:color w:val="252525"/>
+          <w:szCs w:val="20"/>
+          <w:shd w:val="clear" w:color="auto" w:fill="FFFFFF"/>
+        </w:rPr>
+        <w:t xml:space="preserve"> so they do not fall through the gaps of our general pre-processing.</w:t>
       </w:r>
     </w:p>
     <w:p>
@@ -7900,6 +8166,7 @@
         </w:rPr>
         <w:t xml:space="preserve">We apply the </w:t>
       </w:r>
+      <w:proofErr w:type="spellStart"/>
       <w:r>
         <w:rPr>
           <w:rFonts w:cs="Arial"/>
@@ -7911,6 +8178,7 @@
         </w:rPr>
         <w:t>gensim</w:t>
       </w:r>
+      <w:proofErr w:type="spellEnd"/>
       <w:r>
         <w:rPr>
           <w:rFonts w:cs="Arial"/>
@@ -7920,6 +8188,7 @@
         </w:rPr>
         <w:t xml:space="preserve"> package’s </w:t>
       </w:r>
+      <w:proofErr w:type="spellStart"/>
       <w:r>
         <w:rPr>
           <w:rFonts w:cs="Arial"/>
@@ -7927,7 +8196,37 @@
           <w:szCs w:val="20"/>
           <w:shd w:val="clear" w:color="auto" w:fill="FFFFFF"/>
         </w:rPr>
-        <w:t xml:space="preserve">simple_preprocess() </w:t>
+        <w:t>simple_</w:t>
+      </w:r>
+      <w:proofErr w:type="gramStart"/>
+      <w:r>
+        <w:rPr>
+          <w:rFonts w:cs="Arial"/>
+          <w:color w:val="ED7D31" w:themeColor="accent2"/>
+          <w:szCs w:val="20"/>
+          <w:shd w:val="clear" w:color="auto" w:fill="FFFFFF"/>
+        </w:rPr>
+        <w:t>preprocess</w:t>
+      </w:r>
+      <w:proofErr w:type="spellEnd"/>
+      <w:r>
+        <w:rPr>
+          <w:rFonts w:cs="Arial"/>
+          <w:color w:val="ED7D31" w:themeColor="accent2"/>
+          <w:szCs w:val="20"/>
+          <w:shd w:val="clear" w:color="auto" w:fill="FFFFFF"/>
+        </w:rPr>
+        <w:t>(</w:t>
+      </w:r>
+      <w:proofErr w:type="gramEnd"/>
+      <w:r>
+        <w:rPr>
+          <w:rFonts w:cs="Arial"/>
+          <w:color w:val="ED7D31" w:themeColor="accent2"/>
+          <w:szCs w:val="20"/>
+          <w:shd w:val="clear" w:color="auto" w:fill="FFFFFF"/>
+        </w:rPr>
+        <w:t xml:space="preserve">) </w:t>
       </w:r>
       <w:r>
         <w:rPr>
@@ -8520,14 +8819,27 @@
       <w:r>
         <w:t xml:space="preserve">Figure </w:t>
       </w:r>
-      <w:fldSimple w:instr=" SEQ Figure \* ARABIC ">
-        <w:r>
-          <w:rPr>
-            <w:noProof/>
-          </w:rPr>
-          <w:t>3</w:t>
-        </w:r>
-      </w:fldSimple>
+      <w:r>
+        <w:fldChar w:fldCharType="begin"/>
+      </w:r>
+      <w:r>
+        <w:instrText xml:space="preserve"> SEQ Figure \* ARABIC </w:instrText>
+      </w:r>
+      <w:r>
+        <w:fldChar w:fldCharType="separate"/>
+      </w:r>
+      <w:r>
+        <w:rPr>
+          <w:noProof/>
+        </w:rPr>
+        <w:t>3</w:t>
+      </w:r>
+      <w:r>
+        <w:rPr>
+          <w:noProof/>
+        </w:rPr>
+        <w:fldChar w:fldCharType="end"/>
+      </w:r>
       <w:r>
         <w:t xml:space="preserve">: Visualization of K-Fold Cross Validation </w:t>
       </w:r>
@@ -9012,7 +9324,27 @@
           <w:szCs w:val="20"/>
           <w:shd w:val="clear" w:color="auto" w:fill="FFFFFF"/>
         </w:rPr>
-        <w:t xml:space="preserve">simple decision rules. An untrimmed decision tree has low bias but suffers from high variance. By ensembling the predictions of many different untrimmed decision trees, random forests lower overall variance and produce more accurate predictions. However, random forests usually require a lot of </w:t>
+        <w:t xml:space="preserve">simple decision rules. An untrimmed decision tree has low bias but suffers from high variance. By </w:t>
+      </w:r>
+      <w:proofErr w:type="spellStart"/>
+      <w:r>
+        <w:rPr>
+          <w:rFonts w:cs="Arial"/>
+          <w:color w:val="252525"/>
+          <w:szCs w:val="20"/>
+          <w:shd w:val="clear" w:color="auto" w:fill="FFFFFF"/>
+        </w:rPr>
+        <w:t>ensembling</w:t>
+      </w:r>
+      <w:proofErr w:type="spellEnd"/>
+      <w:r>
+        <w:rPr>
+          <w:rFonts w:cs="Arial"/>
+          <w:color w:val="252525"/>
+          <w:szCs w:val="20"/>
+          <w:shd w:val="clear" w:color="auto" w:fill="FFFFFF"/>
+        </w:rPr>
+        <w:t xml:space="preserve"> the predictions of many different untrimmed decision trees, random forests lower overall variance and produce more accurate predictions. However, random forests usually require a lot of </w:t>
       </w:r>
       <w:r>
         <w:rPr>
@@ -9160,14 +9492,25 @@
           <w:shd w:val="clear" w:color="auto" w:fill="FFFFFF"/>
         </w:rPr>
       </w:pPr>
-      <w:r>
-        <w:rPr>
-          <w:rFonts w:cs="Arial"/>
-          <w:color w:val="252525"/>
-          <w:szCs w:val="20"/>
-          <w:shd w:val="clear" w:color="auto" w:fill="FFFFFF"/>
-        </w:rPr>
-        <w:t>n_estimators: number of trees in the forest</w:t>
+      <w:proofErr w:type="spellStart"/>
+      <w:r>
+        <w:rPr>
+          <w:rFonts w:cs="Arial"/>
+          <w:color w:val="252525"/>
+          <w:szCs w:val="20"/>
+          <w:shd w:val="clear" w:color="auto" w:fill="FFFFFF"/>
+        </w:rPr>
+        <w:t>n_estimators</w:t>
+      </w:r>
+      <w:proofErr w:type="spellEnd"/>
+      <w:r>
+        <w:rPr>
+          <w:rFonts w:cs="Arial"/>
+          <w:color w:val="252525"/>
+          <w:szCs w:val="20"/>
+          <w:shd w:val="clear" w:color="auto" w:fill="FFFFFF"/>
+        </w:rPr>
+        <w:t>: number of trees in the forest</w:t>
       </w:r>
     </w:p>
     <w:p>
@@ -9187,14 +9530,25 @@
           <w:shd w:val="clear" w:color="auto" w:fill="FFFFFF"/>
         </w:rPr>
       </w:pPr>
-      <w:r>
-        <w:rPr>
-          <w:rFonts w:cs="Arial"/>
-          <w:color w:val="252525"/>
-          <w:szCs w:val="20"/>
-          <w:shd w:val="clear" w:color="auto" w:fill="FFFFFF"/>
-        </w:rPr>
-        <w:t xml:space="preserve">max_features: number of features to consider when </w:t>
+      <w:proofErr w:type="spellStart"/>
+      <w:r>
+        <w:rPr>
+          <w:rFonts w:cs="Arial"/>
+          <w:color w:val="252525"/>
+          <w:szCs w:val="20"/>
+          <w:shd w:val="clear" w:color="auto" w:fill="FFFFFF"/>
+        </w:rPr>
+        <w:t>max_features</w:t>
+      </w:r>
+      <w:proofErr w:type="spellEnd"/>
+      <w:r>
+        <w:rPr>
+          <w:rFonts w:cs="Arial"/>
+          <w:color w:val="252525"/>
+          <w:szCs w:val="20"/>
+          <w:shd w:val="clear" w:color="auto" w:fill="FFFFFF"/>
+        </w:rPr>
+        <w:t xml:space="preserve">: number of features to consider when </w:t>
       </w:r>
       <w:r>
         <w:rPr>
@@ -9238,14 +9592,25 @@
           <w:shd w:val="clear" w:color="auto" w:fill="FFFFFF"/>
         </w:rPr>
       </w:pPr>
-      <w:r>
-        <w:rPr>
-          <w:rFonts w:cs="Arial"/>
-          <w:color w:val="252525"/>
-          <w:szCs w:val="20"/>
-          <w:shd w:val="clear" w:color="auto" w:fill="FFFFFF"/>
-        </w:rPr>
-        <w:t>max_depth: maximum depth of each tree</w:t>
+      <w:proofErr w:type="spellStart"/>
+      <w:r>
+        <w:rPr>
+          <w:rFonts w:cs="Arial"/>
+          <w:color w:val="252525"/>
+          <w:szCs w:val="20"/>
+          <w:shd w:val="clear" w:color="auto" w:fill="FFFFFF"/>
+        </w:rPr>
+        <w:t>max_depth</w:t>
+      </w:r>
+      <w:proofErr w:type="spellEnd"/>
+      <w:r>
+        <w:rPr>
+          <w:rFonts w:cs="Arial"/>
+          <w:color w:val="252525"/>
+          <w:szCs w:val="20"/>
+          <w:shd w:val="clear" w:color="auto" w:fill="FFFFFF"/>
+        </w:rPr>
+        <w:t>: maximum depth of each tree</w:t>
       </w:r>
     </w:p>
     <w:p>
@@ -9561,14 +9926,25 @@
           <w:shd w:val="clear" w:color="auto" w:fill="FFFFFF"/>
         </w:rPr>
       </w:pPr>
-      <w:r>
-        <w:rPr>
-          <w:rFonts w:cs="Arial"/>
-          <w:color w:val="252525"/>
-          <w:szCs w:val="20"/>
-          <w:shd w:val="clear" w:color="auto" w:fill="FFFFFF"/>
-        </w:rPr>
-        <w:t xml:space="preserve">max_depth: maximum tree depth for </w:t>
+      <w:proofErr w:type="spellStart"/>
+      <w:r>
+        <w:rPr>
+          <w:rFonts w:cs="Arial"/>
+          <w:color w:val="252525"/>
+          <w:szCs w:val="20"/>
+          <w:shd w:val="clear" w:color="auto" w:fill="FFFFFF"/>
+        </w:rPr>
+        <w:t>max_depth</w:t>
+      </w:r>
+      <w:proofErr w:type="spellEnd"/>
+      <w:r>
+        <w:rPr>
+          <w:rFonts w:cs="Arial"/>
+          <w:color w:val="252525"/>
+          <w:szCs w:val="20"/>
+          <w:shd w:val="clear" w:color="auto" w:fill="FFFFFF"/>
+        </w:rPr>
+        <w:t xml:space="preserve">: maximum tree depth for </w:t>
       </w:r>
       <w:r>
         <w:rPr>
@@ -9596,14 +9972,25 @@
           <w:shd w:val="clear" w:color="auto" w:fill="FFFFFF"/>
         </w:rPr>
       </w:pPr>
-      <w:r>
-        <w:rPr>
-          <w:rFonts w:cs="Arial"/>
-          <w:color w:val="252525"/>
-          <w:szCs w:val="20"/>
-          <w:shd w:val="clear" w:color="auto" w:fill="FFFFFF"/>
-        </w:rPr>
-        <w:t>num_leaves: maximum number of leaves for base learners</w:t>
+      <w:proofErr w:type="spellStart"/>
+      <w:r>
+        <w:rPr>
+          <w:rFonts w:cs="Arial"/>
+          <w:color w:val="252525"/>
+          <w:szCs w:val="20"/>
+          <w:shd w:val="clear" w:color="auto" w:fill="FFFFFF"/>
+        </w:rPr>
+        <w:t>num_leaves</w:t>
+      </w:r>
+      <w:proofErr w:type="spellEnd"/>
+      <w:r>
+        <w:rPr>
+          <w:rFonts w:cs="Arial"/>
+          <w:color w:val="252525"/>
+          <w:szCs w:val="20"/>
+          <w:shd w:val="clear" w:color="auto" w:fill="FFFFFF"/>
+        </w:rPr>
+        <w:t>: maximum number of leaves for base learners</w:t>
       </w:r>
     </w:p>
     <w:p>
@@ -9623,14 +10010,25 @@
           <w:shd w:val="clear" w:color="auto" w:fill="FFFFFF"/>
         </w:rPr>
       </w:pPr>
-      <w:r>
-        <w:rPr>
-          <w:rFonts w:cs="Arial"/>
-          <w:color w:val="252525"/>
-          <w:szCs w:val="20"/>
-          <w:shd w:val="clear" w:color="auto" w:fill="FFFFFF"/>
-        </w:rPr>
-        <w:t xml:space="preserve">reg_alpha: L1 </w:t>
+      <w:proofErr w:type="spellStart"/>
+      <w:r>
+        <w:rPr>
+          <w:rFonts w:cs="Arial"/>
+          <w:color w:val="252525"/>
+          <w:szCs w:val="20"/>
+          <w:shd w:val="clear" w:color="auto" w:fill="FFFFFF"/>
+        </w:rPr>
+        <w:t>reg_alpha</w:t>
+      </w:r>
+      <w:proofErr w:type="spellEnd"/>
+      <w:r>
+        <w:rPr>
+          <w:rFonts w:cs="Arial"/>
+          <w:color w:val="252525"/>
+          <w:szCs w:val="20"/>
+          <w:shd w:val="clear" w:color="auto" w:fill="FFFFFF"/>
+        </w:rPr>
+        <w:t xml:space="preserve">: L1 </w:t>
       </w:r>
       <w:r>
         <w:rPr>
@@ -9667,14 +10065,25 @@
           <w:shd w:val="clear" w:color="auto" w:fill="FFFFFF"/>
         </w:rPr>
       </w:pPr>
-      <w:r>
-        <w:rPr>
-          <w:rFonts w:cs="Arial"/>
-          <w:color w:val="252525"/>
-          <w:szCs w:val="20"/>
-          <w:shd w:val="clear" w:color="auto" w:fill="FFFFFF"/>
-        </w:rPr>
-        <w:t>reg_lambda: L2 regularization term on weights</w:t>
+      <w:proofErr w:type="spellStart"/>
+      <w:r>
+        <w:rPr>
+          <w:rFonts w:cs="Arial"/>
+          <w:color w:val="252525"/>
+          <w:szCs w:val="20"/>
+          <w:shd w:val="clear" w:color="auto" w:fill="FFFFFF"/>
+        </w:rPr>
+        <w:t>reg_lambda</w:t>
+      </w:r>
+      <w:proofErr w:type="spellEnd"/>
+      <w:r>
+        <w:rPr>
+          <w:rFonts w:cs="Arial"/>
+          <w:color w:val="252525"/>
+          <w:szCs w:val="20"/>
+          <w:shd w:val="clear" w:color="auto" w:fill="FFFFFF"/>
+        </w:rPr>
+        <w:t>: L2 regularization term on weights</w:t>
       </w:r>
     </w:p>
     <w:p>
@@ -9694,14 +10103,25 @@
           <w:shd w:val="clear" w:color="auto" w:fill="FFFFFF"/>
         </w:rPr>
       </w:pPr>
-      <w:r>
-        <w:rPr>
-          <w:rFonts w:cs="Arial"/>
-          <w:color w:val="252525"/>
-          <w:szCs w:val="20"/>
-          <w:shd w:val="clear" w:color="auto" w:fill="FFFFFF"/>
-        </w:rPr>
-        <w:t xml:space="preserve">min_split_gain: minimum </w:t>
+      <w:proofErr w:type="spellStart"/>
+      <w:r>
+        <w:rPr>
+          <w:rFonts w:cs="Arial"/>
+          <w:color w:val="252525"/>
+          <w:szCs w:val="20"/>
+          <w:shd w:val="clear" w:color="auto" w:fill="FFFFFF"/>
+        </w:rPr>
+        <w:t>min_split_gain</w:t>
+      </w:r>
+      <w:proofErr w:type="spellEnd"/>
+      <w:r>
+        <w:rPr>
+          <w:rFonts w:cs="Arial"/>
+          <w:color w:val="252525"/>
+          <w:szCs w:val="20"/>
+          <w:shd w:val="clear" w:color="auto" w:fill="FFFFFF"/>
+        </w:rPr>
+        <w:t xml:space="preserve">: minimum </w:t>
       </w:r>
       <w:r>
         <w:rPr>
@@ -9816,7 +10236,27 @@
           <w:szCs w:val="20"/>
           <w:shd w:val="clear" w:color="auto" w:fill="FFFFFF"/>
         </w:rPr>
-        <w:t>, using Minkowski distance measures</w:t>
+        <w:t xml:space="preserve">, using </w:t>
+      </w:r>
+      <w:proofErr w:type="spellStart"/>
+      <w:r>
+        <w:rPr>
+          <w:rFonts w:cs="Arial"/>
+          <w:color w:val="252525"/>
+          <w:szCs w:val="20"/>
+          <w:shd w:val="clear" w:color="auto" w:fill="FFFFFF"/>
+        </w:rPr>
+        <w:t>Minkowski</w:t>
+      </w:r>
+      <w:proofErr w:type="spellEnd"/>
+      <w:r>
+        <w:rPr>
+          <w:rFonts w:cs="Arial"/>
+          <w:color w:val="252525"/>
+          <w:szCs w:val="20"/>
+          <w:shd w:val="clear" w:color="auto" w:fill="FFFFFF"/>
+        </w:rPr>
+        <w:t xml:space="preserve"> distance measures</w:t>
       </w:r>
       <w:r>
         <w:rPr>
@@ -9973,14 +10413,25 @@
           <w:shd w:val="clear" w:color="auto" w:fill="FFFFFF"/>
         </w:rPr>
       </w:pPr>
-      <w:r>
-        <w:rPr>
-          <w:rFonts w:cs="Arial"/>
-          <w:color w:val="252525"/>
-          <w:szCs w:val="20"/>
-          <w:shd w:val="clear" w:color="auto" w:fill="FFFFFF"/>
-        </w:rPr>
-        <w:t xml:space="preserve">n_neighbors: the number of </w:t>
+      <w:proofErr w:type="spellStart"/>
+      <w:r>
+        <w:rPr>
+          <w:rFonts w:cs="Arial"/>
+          <w:color w:val="252525"/>
+          <w:szCs w:val="20"/>
+          <w:shd w:val="clear" w:color="auto" w:fill="FFFFFF"/>
+        </w:rPr>
+        <w:t>n_neighbors</w:t>
+      </w:r>
+      <w:proofErr w:type="spellEnd"/>
+      <w:r>
+        <w:rPr>
+          <w:rFonts w:cs="Arial"/>
+          <w:color w:val="252525"/>
+          <w:szCs w:val="20"/>
+          <w:shd w:val="clear" w:color="auto" w:fill="FFFFFF"/>
+        </w:rPr>
+        <w:t xml:space="preserve">: the number of </w:t>
       </w:r>
       <w:r>
         <w:rPr>
@@ -10071,13 +10522,23 @@
         </w:rPr>
         <w:t xml:space="preserve">p: power parameter for the </w:t>
       </w:r>
-      <w:r>
-        <w:rPr>
-          <w:rFonts w:cs="Arial"/>
-          <w:szCs w:val="20"/>
-          <w:shd w:val="clear" w:color="auto" w:fill="FFFFFF"/>
-        </w:rPr>
-        <w:t xml:space="preserve">Minkowski </w:t>
+      <w:proofErr w:type="spellStart"/>
+      <w:r>
+        <w:rPr>
+          <w:rFonts w:cs="Arial"/>
+          <w:szCs w:val="20"/>
+          <w:shd w:val="clear" w:color="auto" w:fill="FFFFFF"/>
+        </w:rPr>
+        <w:t>Minkowski</w:t>
+      </w:r>
+      <w:proofErr w:type="spellEnd"/>
+      <w:r>
+        <w:rPr>
+          <w:rFonts w:cs="Arial"/>
+          <w:szCs w:val="20"/>
+          <w:shd w:val="clear" w:color="auto" w:fill="FFFFFF"/>
+        </w:rPr>
+        <w:t xml:space="preserve"> </w:t>
       </w:r>
       <w:r>
         <w:rPr>
@@ -10341,14 +10802,25 @@
           <w:shd w:val="clear" w:color="auto" w:fill="FFFFFF"/>
         </w:rPr>
       </w:pPr>
-      <w:r>
-        <w:rPr>
-          <w:rFonts w:cs="Arial"/>
-          <w:color w:val="252525"/>
-          <w:szCs w:val="20"/>
-          <w:shd w:val="clear" w:color="auto" w:fill="FFFFFF"/>
-        </w:rPr>
-        <w:t>var_smoothing: the portion of the largest variance of all features that is added to variances for calculation stability</w:t>
+      <w:proofErr w:type="spellStart"/>
+      <w:r>
+        <w:rPr>
+          <w:rFonts w:cs="Arial"/>
+          <w:color w:val="252525"/>
+          <w:szCs w:val="20"/>
+          <w:shd w:val="clear" w:color="auto" w:fill="FFFFFF"/>
+        </w:rPr>
+        <w:t>var_smoothing</w:t>
+      </w:r>
+      <w:proofErr w:type="spellEnd"/>
+      <w:r>
+        <w:rPr>
+          <w:rFonts w:cs="Arial"/>
+          <w:color w:val="252525"/>
+          <w:szCs w:val="20"/>
+          <w:shd w:val="clear" w:color="auto" w:fill="FFFFFF"/>
+        </w:rPr>
+        <w:t>: the portion of the largest variance of all features that is added to variances for calculation stability</w:t>
       </w:r>
     </w:p>
     <w:p>
@@ -10788,6 +11260,7 @@
         </w:rPr>
         <w:t xml:space="preserve">the </w:t>
       </w:r>
+      <w:proofErr w:type="spellStart"/>
       <w:r>
         <w:rPr>
           <w:rFonts w:cs="Arial"/>
@@ -10799,6 +11272,7 @@
         </w:rPr>
         <w:t>GenerateRiskTarget.ipynb</w:t>
       </w:r>
+      <w:proofErr w:type="spellEnd"/>
       <w:r>
         <w:rPr>
           <w:rFonts w:cs="Arial"/>
@@ -10960,14 +11434,27 @@
                             <w:r>
                               <w:t xml:space="preserve">Figure </w:t>
                             </w:r>
-                            <w:fldSimple w:instr=" SEQ Figure \* ARABIC ">
-                              <w:r>
-                                <w:rPr>
-                                  <w:noProof/>
-                                </w:rPr>
-                                <w:t>4</w:t>
-                              </w:r>
-                            </w:fldSimple>
+                            <w:r>
+                              <w:fldChar w:fldCharType="begin"/>
+                            </w:r>
+                            <w:r>
+                              <w:instrText xml:space="preserve"> SEQ Figure \* ARABIC </w:instrText>
+                            </w:r>
+                            <w:r>
+                              <w:fldChar w:fldCharType="separate"/>
+                            </w:r>
+                            <w:r>
+                              <w:rPr>
+                                <w:noProof/>
+                              </w:rPr>
+                              <w:t>4</w:t>
+                            </w:r>
+                            <w:r>
+                              <w:rPr>
+                                <w:noProof/>
+                              </w:rPr>
+                              <w:fldChar w:fldCharType="end"/>
+                            </w:r>
                             <w:r>
                               <w:t>: Graph of Coherence Scores vs. Number of Topics</w:t>
                             </w:r>
@@ -11853,6 +12340,7 @@
                 <w:shd w:val="clear" w:color="auto" w:fill="FFFFFF"/>
               </w:rPr>
             </w:pPr>
+            <w:proofErr w:type="spellStart"/>
             <w:r>
               <w:rPr>
                 <w:rFonts w:cs="Arial"/>
@@ -11862,6 +12350,7 @@
               </w:rPr>
               <w:t>failur</w:t>
             </w:r>
+            <w:proofErr w:type="spellEnd"/>
           </w:p>
         </w:tc>
         <w:tc>
@@ -11914,6 +12403,7 @@
                 <w:shd w:val="clear" w:color="auto" w:fill="FFFFFF"/>
               </w:rPr>
             </w:pPr>
+            <w:proofErr w:type="spellStart"/>
             <w:r>
               <w:rPr>
                 <w:rFonts w:cs="Arial"/>
@@ -11923,6 +12413,7 @@
               </w:rPr>
               <w:t>caus</w:t>
             </w:r>
+            <w:proofErr w:type="spellEnd"/>
           </w:p>
         </w:tc>
         <w:tc>
@@ -11978,6 +12469,7 @@
                 <w:shd w:val="clear" w:color="auto" w:fill="FFFFFF"/>
               </w:rPr>
             </w:pPr>
+            <w:proofErr w:type="spellStart"/>
             <w:r>
               <w:rPr>
                 <w:rFonts w:cs="Arial"/>
@@ -11987,6 +12479,7 @@
               </w:rPr>
               <w:t>pressur</w:t>
             </w:r>
+            <w:proofErr w:type="spellEnd"/>
           </w:p>
         </w:tc>
         <w:tc>
@@ -12039,6 +12532,7 @@
                 <w:shd w:val="clear" w:color="auto" w:fill="FFFFFF"/>
               </w:rPr>
             </w:pPr>
+            <w:proofErr w:type="spellStart"/>
             <w:r>
               <w:rPr>
                 <w:rFonts w:cs="Arial"/>
@@ -12048,6 +12542,7 @@
               </w:rPr>
               <w:t>damag</w:t>
             </w:r>
+            <w:proofErr w:type="spellEnd"/>
           </w:p>
         </w:tc>
         <w:tc>
@@ -12103,6 +12598,7 @@
                 <w:shd w:val="clear" w:color="auto" w:fill="FFFFFF"/>
               </w:rPr>
             </w:pPr>
+            <w:proofErr w:type="spellStart"/>
             <w:r>
               <w:rPr>
                 <w:rFonts w:cs="Arial"/>
@@ -12112,6 +12608,7 @@
               </w:rPr>
               <w:t>valv</w:t>
             </w:r>
+            <w:proofErr w:type="spellEnd"/>
           </w:p>
         </w:tc>
         <w:tc>
@@ -12289,6 +12786,7 @@
                 <w:shd w:val="clear" w:color="auto" w:fill="FFFFFF"/>
               </w:rPr>
             </w:pPr>
+            <w:proofErr w:type="spellStart"/>
             <w:r>
               <w:rPr>
                 <w:rFonts w:cs="Arial"/>
@@ -12298,6 +12796,7 @@
               </w:rPr>
               <w:t>compon</w:t>
             </w:r>
+            <w:proofErr w:type="spellEnd"/>
           </w:p>
         </w:tc>
         <w:tc>
@@ -12637,6 +13136,7 @@
                 <w:shd w:val="clear" w:color="auto" w:fill="FFFFFF"/>
               </w:rPr>
             </w:pPr>
+            <w:proofErr w:type="spellStart"/>
             <w:r>
               <w:rPr>
                 <w:rFonts w:cs="Arial"/>
@@ -12648,6 +13148,7 @@
               </w:rPr>
               <w:t>requir</w:t>
             </w:r>
+            <w:proofErr w:type="spellEnd"/>
           </w:p>
         </w:tc>
         <w:tc>
@@ -12706,6 +13207,7 @@
                 <w:shd w:val="clear" w:color="auto" w:fill="FFFFFF"/>
               </w:rPr>
             </w:pPr>
+            <w:proofErr w:type="spellStart"/>
             <w:r>
               <w:rPr>
                 <w:rFonts w:cs="Arial"/>
@@ -12717,6 +13219,7 @@
               </w:rPr>
               <w:t>manag</w:t>
             </w:r>
+            <w:proofErr w:type="spellEnd"/>
           </w:p>
         </w:tc>
         <w:tc>
@@ -13538,6 +14041,7 @@
                 <w:shd w:val="clear" w:color="auto" w:fill="FFFFFF"/>
               </w:rPr>
             </w:pPr>
+            <w:proofErr w:type="spellStart"/>
             <w:r>
               <w:rPr>
                 <w:rFonts w:cs="Arial"/>
@@ -13549,6 +14053,7 @@
               </w:rPr>
               <w:t>hardwar</w:t>
             </w:r>
+            <w:proofErr w:type="spellEnd"/>
           </w:p>
         </w:tc>
         <w:tc>
@@ -13943,6 +14448,7 @@
                 <w:shd w:val="clear" w:color="auto" w:fill="FFFFFF"/>
               </w:rPr>
             </w:pPr>
+            <w:proofErr w:type="spellStart"/>
             <w:r>
               <w:rPr>
                 <w:rFonts w:cs="Arial"/>
@@ -13954,6 +14460,7 @@
               </w:rPr>
               <w:t>oper</w:t>
             </w:r>
+            <w:proofErr w:type="spellEnd"/>
           </w:p>
         </w:tc>
         <w:tc>
@@ -14031,7 +14538,27 @@
           <w:szCs w:val="20"/>
           <w:shd w:val="clear" w:color="auto" w:fill="FFFFFF"/>
         </w:rPr>
-        <w:t xml:space="preserve">We used the LDA model to classify each project into a topic, and we found that the distribution across topics was fairly even: 704 data points in </w:t>
+        <w:t xml:space="preserve">We used the LDA model to classify each project into a topic, and we found that the distribution across topics was </w:t>
+      </w:r>
+      <w:proofErr w:type="gramStart"/>
+      <w:r>
+        <w:rPr>
+          <w:rFonts w:cs="Arial"/>
+          <w:color w:val="252525"/>
+          <w:szCs w:val="20"/>
+          <w:shd w:val="clear" w:color="auto" w:fill="FFFFFF"/>
+        </w:rPr>
+        <w:t>fairly even</w:t>
+      </w:r>
+      <w:proofErr w:type="gramEnd"/>
+      <w:r>
+        <w:rPr>
+          <w:rFonts w:cs="Arial"/>
+          <w:color w:val="252525"/>
+          <w:szCs w:val="20"/>
+          <w:shd w:val="clear" w:color="auto" w:fill="FFFFFF"/>
+        </w:rPr>
+        <w:t xml:space="preserve">: 704 data points in </w:t>
       </w:r>
       <w:r>
         <w:rPr>
@@ -14218,6 +14745,7 @@
         </w:rPr>
         <w:t xml:space="preserve">Excessive </w:t>
       </w:r>
+      <w:proofErr w:type="spellStart"/>
       <w:r>
         <w:rPr>
           <w:rFonts w:cs="Arial"/>
@@ -14225,7 +14753,17 @@
           <w:szCs w:val="20"/>
           <w:shd w:val="clear" w:color="auto" w:fill="FFFFFF"/>
         </w:rPr>
-        <w:t xml:space="preserve">pressur </w:t>
+        <w:t>pressur</w:t>
+      </w:r>
+      <w:proofErr w:type="spellEnd"/>
+      <w:r>
+        <w:rPr>
+          <w:rFonts w:cs="Arial"/>
+          <w:color w:val="4472C4" w:themeColor="accent5"/>
+          <w:szCs w:val="20"/>
+          <w:shd w:val="clear" w:color="auto" w:fill="FFFFFF"/>
+        </w:rPr>
+        <w:t xml:space="preserve"> </w:t>
       </w:r>
       <w:r>
         <w:rPr>
@@ -14243,8 +14781,9 @@
           <w:szCs w:val="20"/>
           <w:shd w:val="clear" w:color="auto" w:fill="FFFFFF"/>
         </w:rPr>
-        <w:t xml:space="preserve">load caus </w:t>
-      </w:r>
+        <w:t xml:space="preserve">load </w:t>
+      </w:r>
+      <w:proofErr w:type="spellStart"/>
       <w:r>
         <w:rPr>
           <w:rFonts w:cs="Arial"/>
@@ -14252,7 +14791,37 @@
           <w:szCs w:val="20"/>
           <w:shd w:val="clear" w:color="auto" w:fill="FFFFFF"/>
         </w:rPr>
-        <w:t xml:space="preserve">damag </w:t>
+        <w:t>caus</w:t>
+      </w:r>
+      <w:proofErr w:type="spellEnd"/>
+      <w:r>
+        <w:rPr>
+          <w:rFonts w:cs="Arial"/>
+          <w:color w:val="4472C4" w:themeColor="accent5"/>
+          <w:szCs w:val="20"/>
+          <w:shd w:val="clear" w:color="auto" w:fill="FFFFFF"/>
+        </w:rPr>
+        <w:t xml:space="preserve"> </w:t>
+      </w:r>
+      <w:proofErr w:type="spellStart"/>
+      <w:r>
+        <w:rPr>
+          <w:rFonts w:cs="Arial"/>
+          <w:color w:val="4472C4" w:themeColor="accent5"/>
+          <w:szCs w:val="20"/>
+          <w:shd w:val="clear" w:color="auto" w:fill="FFFFFF"/>
+        </w:rPr>
+        <w:t>damag</w:t>
+      </w:r>
+      <w:proofErr w:type="spellEnd"/>
+      <w:r>
+        <w:rPr>
+          <w:rFonts w:cs="Arial"/>
+          <w:color w:val="4472C4" w:themeColor="accent5"/>
+          <w:szCs w:val="20"/>
+          <w:shd w:val="clear" w:color="auto" w:fill="FFFFFF"/>
+        </w:rPr>
+        <w:t xml:space="preserve"> </w:t>
       </w:r>
       <w:r>
         <w:rPr>
@@ -14263,6 +14832,7 @@
         </w:rPr>
         <w:t xml:space="preserve">to a </w:t>
       </w:r>
+      <w:proofErr w:type="spellStart"/>
       <w:r>
         <w:rPr>
           <w:rFonts w:cs="Arial"/>
@@ -14272,6 +14842,7 @@
         </w:rPr>
         <w:t>valv</w:t>
       </w:r>
+      <w:proofErr w:type="spellEnd"/>
       <w:r>
         <w:rPr>
           <w:rFonts w:cs="Arial"/>
@@ -14306,6 +14877,7 @@
         </w:rPr>
         <w:t xml:space="preserve">in </w:t>
       </w:r>
+      <w:proofErr w:type="spellStart"/>
       <w:r>
         <w:rPr>
           <w:rFonts w:cs="Arial"/>
@@ -14313,8 +14885,29 @@
           <w:szCs w:val="20"/>
           <w:shd w:val="clear" w:color="auto" w:fill="FFFFFF"/>
         </w:rPr>
-        <w:t>compon failur</w:t>
-      </w:r>
+        <w:t>compon</w:t>
+      </w:r>
+      <w:proofErr w:type="spellEnd"/>
+      <w:r>
+        <w:rPr>
+          <w:rFonts w:cs="Arial"/>
+          <w:color w:val="4472C4" w:themeColor="accent5"/>
+          <w:szCs w:val="20"/>
+          <w:shd w:val="clear" w:color="auto" w:fill="FFFFFF"/>
+        </w:rPr>
+        <w:t xml:space="preserve"> </w:t>
+      </w:r>
+      <w:proofErr w:type="spellStart"/>
+      <w:r>
+        <w:rPr>
+          <w:rFonts w:cs="Arial"/>
+          <w:color w:val="4472C4" w:themeColor="accent5"/>
+          <w:szCs w:val="20"/>
+          <w:shd w:val="clear" w:color="auto" w:fill="FFFFFF"/>
+        </w:rPr>
+        <w:t>failur</w:t>
+      </w:r>
+      <w:proofErr w:type="spellEnd"/>
       <w:r>
         <w:rPr>
           <w:rFonts w:cs="Arial"/>
@@ -14542,6 +15135,7 @@
         </w:rPr>
         <w:t xml:space="preserve">work </w:t>
       </w:r>
+      <w:proofErr w:type="spellStart"/>
       <w:r>
         <w:rPr>
           <w:rFonts w:cs="Arial"/>
@@ -14549,7 +15143,17 @@
           <w:szCs w:val="20"/>
           <w:shd w:val="clear" w:color="auto" w:fill="FFFFFF"/>
         </w:rPr>
-        <w:t xml:space="preserve">requir </w:t>
+        <w:t>requir</w:t>
+      </w:r>
+      <w:proofErr w:type="spellEnd"/>
+      <w:r>
+        <w:rPr>
+          <w:rFonts w:cs="Arial"/>
+          <w:color w:val="4472C4" w:themeColor="accent5"/>
+          <w:szCs w:val="20"/>
+          <w:shd w:val="clear" w:color="auto" w:fill="FFFFFF"/>
+        </w:rPr>
+        <w:t xml:space="preserve"> </w:t>
       </w:r>
       <w:r>
         <w:rPr>
@@ -14632,6 +15236,7 @@
         </w:rPr>
         <w:t xml:space="preserve">did not </w:t>
       </w:r>
+      <w:proofErr w:type="spellStart"/>
       <w:r>
         <w:rPr>
           <w:rFonts w:cs="Arial"/>
@@ -14639,7 +15244,17 @@
           <w:szCs w:val="20"/>
           <w:shd w:val="clear" w:color="auto" w:fill="FFFFFF"/>
         </w:rPr>
-        <w:t xml:space="preserve">manag </w:t>
+        <w:t>manag</w:t>
+      </w:r>
+      <w:proofErr w:type="spellEnd"/>
+      <w:r>
+        <w:rPr>
+          <w:rFonts w:cs="Arial"/>
+          <w:color w:val="4472C4" w:themeColor="accent5"/>
+          <w:szCs w:val="20"/>
+          <w:shd w:val="clear" w:color="auto" w:fill="FFFFFF"/>
+        </w:rPr>
+        <w:t xml:space="preserve"> </w:t>
       </w:r>
       <w:r>
         <w:rPr>
@@ -14893,6 +15508,7 @@
         </w:rPr>
         <w:t xml:space="preserve">led to high </w:t>
       </w:r>
+      <w:proofErr w:type="spellStart"/>
       <w:r>
         <w:rPr>
           <w:rFonts w:cs="Arial"/>
@@ -14900,7 +15516,17 @@
           <w:szCs w:val="20"/>
           <w:shd w:val="clear" w:color="auto" w:fill="FFFFFF"/>
         </w:rPr>
-        <w:t xml:space="preserve">oper cost </w:t>
+        <w:t>oper</w:t>
+      </w:r>
+      <w:proofErr w:type="spellEnd"/>
+      <w:r>
+        <w:rPr>
+          <w:rFonts w:cs="Arial"/>
+          <w:color w:val="4472C4" w:themeColor="accent5"/>
+          <w:szCs w:val="20"/>
+          <w:shd w:val="clear" w:color="auto" w:fill="FFFFFF"/>
+        </w:rPr>
+        <w:t xml:space="preserve"> cost </w:t>
       </w:r>
       <w:r>
         <w:rPr>
@@ -15188,6 +15814,7 @@
         </w:rPr>
         <w:t xml:space="preserve"> </w:t>
       </w:r>
+      <w:proofErr w:type="spellStart"/>
       <w:r>
         <w:rPr>
           <w:rFonts w:cs="Arial"/>
@@ -15199,6 +15826,7 @@
         </w:rPr>
         <w:t>ModelRiskClass.ipynb</w:t>
       </w:r>
+      <w:proofErr w:type="spellEnd"/>
       <w:r>
         <w:rPr>
           <w:rFonts w:cs="Arial"/>
@@ -15490,8 +16118,19 @@
           <w:szCs w:val="20"/>
           <w:shd w:val="clear" w:color="auto" w:fill="FFFFFF"/>
         </w:rPr>
-        <w:t>a Logistic Regression model</w:t>
-      </w:r>
+        <w:t xml:space="preserve">a Logistic Regression </w:t>
+      </w:r>
+      <w:proofErr w:type="gramStart"/>
+      <w:r>
+        <w:rPr>
+          <w:rFonts w:cs="Arial"/>
+          <w:color w:val="252525"/>
+          <w:szCs w:val="20"/>
+          <w:shd w:val="clear" w:color="auto" w:fill="FFFFFF"/>
+        </w:rPr>
+        <w:t>model</w:t>
+      </w:r>
+      <w:proofErr w:type="gramEnd"/>
     </w:p>
     <w:p>
       <w:pPr>
@@ -15862,7 +16501,25 @@
           <w:szCs w:val="20"/>
           <w:shd w:val="clear" w:color="auto" w:fill="FFFFFF"/>
         </w:rPr>
-        <w:t>We analyze the organizational project metadata</w:t>
+        <w:t xml:space="preserve">We </w:t>
+      </w:r>
+      <w:proofErr w:type="spellStart"/>
+      <w:r>
+        <w:rPr>
+          <w:color w:val="252525"/>
+          <w:szCs w:val="20"/>
+          <w:shd w:val="clear" w:color="auto" w:fill="FFFFFF"/>
+        </w:rPr>
+        <w:t>analyze</w:t>
+      </w:r>
+      <w:proofErr w:type="spellEnd"/>
+      <w:r>
+        <w:rPr>
+          <w:color w:val="252525"/>
+          <w:szCs w:val="20"/>
+          <w:shd w:val="clear" w:color="auto" w:fill="FFFFFF"/>
+        </w:rPr>
+        <w:t xml:space="preserve"> the organizational project metadata</w:t>
       </w:r>
       <w:r>
         <w:rPr>
@@ -15936,7 +16593,25 @@
           <w:szCs w:val="20"/>
           <w:shd w:val="clear" w:color="auto" w:fill="FFFFFF"/>
         </w:rPr>
-        <w:t xml:space="preserve">rg' to the front of each value so it does not get removed in </w:t>
+        <w:t xml:space="preserve">rg' to the front of each </w:t>
+      </w:r>
+      <w:proofErr w:type="gramStart"/>
+      <w:r>
+        <w:rPr>
+          <w:color w:val="252525"/>
+          <w:szCs w:val="20"/>
+          <w:shd w:val="clear" w:color="auto" w:fill="FFFFFF"/>
+        </w:rPr>
+        <w:t>value</w:t>
+      </w:r>
+      <w:proofErr w:type="gramEnd"/>
+      <w:r>
+        <w:rPr>
+          <w:color w:val="252525"/>
+          <w:szCs w:val="20"/>
+          <w:shd w:val="clear" w:color="auto" w:fill="FFFFFF"/>
+        </w:rPr>
+        <w:t xml:space="preserve"> so it does not get removed in </w:t>
       </w:r>
       <w:r>
         <w:rPr>
@@ -16018,7 +16693,25 @@
           <w:szCs w:val="20"/>
           <w:shd w:val="clear" w:color="auto" w:fill="FFFFFF"/>
         </w:rPr>
-        <w:t xml:space="preserve"> comma-separated values. There may be value in adding them into our analysis. We reformat the inputs to keep track of each mission directorate separately (e.g. </w:t>
+        <w:t xml:space="preserve"> comma-separated values. There may be value in adding them into our analysis. We reformat the inputs to keep track of each mission directorate separately (</w:t>
+      </w:r>
+      <w:proofErr w:type="gramStart"/>
+      <w:r>
+        <w:rPr>
+          <w:color w:val="252525"/>
+          <w:szCs w:val="20"/>
+          <w:shd w:val="clear" w:color="auto" w:fill="FFFFFF"/>
+        </w:rPr>
+        <w:t>e.g.</w:t>
+      </w:r>
+      <w:proofErr w:type="gramEnd"/>
+      <w:r>
+        <w:rPr>
+          <w:color w:val="252525"/>
+          <w:szCs w:val="20"/>
+          <w:shd w:val="clear" w:color="auto" w:fill="FFFFFF"/>
+        </w:rPr>
+        <w:t xml:space="preserve"> </w:t>
       </w:r>
       <w:r>
         <w:rPr>
@@ -16050,7 +16743,25 @@
           <w:szCs w:val="20"/>
           <w:shd w:val="clear" w:color="auto" w:fill="FFFFFF"/>
         </w:rPr>
-        <w:t xml:space="preserve"> 'Directorate_Aeronautics_Research' so our analysis will consider it one term).</w:t>
+        <w:t xml:space="preserve"> '</w:t>
+      </w:r>
+      <w:proofErr w:type="spellStart"/>
+      <w:r>
+        <w:rPr>
+          <w:color w:val="252525"/>
+          <w:szCs w:val="20"/>
+          <w:shd w:val="clear" w:color="auto" w:fill="FFFFFF"/>
+        </w:rPr>
+        <w:t>Directorate_Aeronautics_Research</w:t>
+      </w:r>
+      <w:proofErr w:type="spellEnd"/>
+      <w:r>
+        <w:rPr>
+          <w:color w:val="252525"/>
+          <w:szCs w:val="20"/>
+          <w:shd w:val="clear" w:color="auto" w:fill="FFFFFF"/>
+        </w:rPr>
+        <w:t>' so our analysis will consider it one term).</w:t>
       </w:r>
     </w:p>
     <w:p>
@@ -16166,7 +16877,25 @@
           <w:szCs w:val="20"/>
           <w:shd w:val="clear" w:color="auto" w:fill="FFFFFF"/>
         </w:rPr>
-        <w:t xml:space="preserve"> (e.g. replacing the topic </w:t>
+        <w:t xml:space="preserve"> (</w:t>
+      </w:r>
+      <w:proofErr w:type="gramStart"/>
+      <w:r>
+        <w:rPr>
+          <w:color w:val="252525"/>
+          <w:szCs w:val="20"/>
+          <w:shd w:val="clear" w:color="auto" w:fill="FFFFFF"/>
+        </w:rPr>
+        <w:t>e.g.</w:t>
+      </w:r>
+      <w:proofErr w:type="gramEnd"/>
+      <w:r>
+        <w:rPr>
+          <w:color w:val="252525"/>
+          <w:szCs w:val="20"/>
+          <w:shd w:val="clear" w:color="auto" w:fill="FFFFFF"/>
+        </w:rPr>
+        <w:t xml:space="preserve"> replacing the topic </w:t>
       </w:r>
       <w:r>
         <w:rPr>
@@ -16190,7 +16919,25 @@
           <w:szCs w:val="20"/>
           <w:shd w:val="clear" w:color="auto" w:fill="FFFFFF"/>
         </w:rPr>
-        <w:t xml:space="preserve">'Topic_Flight_Equipment' </w:t>
+        <w:t>'</w:t>
+      </w:r>
+      <w:proofErr w:type="spellStart"/>
+      <w:r>
+        <w:rPr>
+          <w:color w:val="252525"/>
+          <w:szCs w:val="20"/>
+          <w:shd w:val="clear" w:color="auto" w:fill="FFFFFF"/>
+        </w:rPr>
+        <w:t>Topic_Flight_Equipment</w:t>
+      </w:r>
+      <w:proofErr w:type="spellEnd"/>
+      <w:r>
+        <w:rPr>
+          <w:color w:val="252525"/>
+          <w:szCs w:val="20"/>
+          <w:shd w:val="clear" w:color="auto" w:fill="FFFFFF"/>
+        </w:rPr>
+        <w:t xml:space="preserve">' </w:t>
       </w:r>
       <w:r>
         <w:rPr>
@@ -16256,7 +17003,25 @@
           <w:szCs w:val="20"/>
           <w:shd w:val="clear" w:color="auto" w:fill="FFFFFF"/>
         </w:rPr>
-        <w:t xml:space="preserve"> have a standard format for its values. Furthermore, it has 200 values for a total </w:t>
+        <w:t xml:space="preserve"> have a standard format for its values. Furthermore, it has 200 values for a </w:t>
+      </w:r>
+      <w:proofErr w:type="gramStart"/>
+      <w:r>
+        <w:rPr>
+          <w:color w:val="252525"/>
+          <w:szCs w:val="20"/>
+          <w:shd w:val="clear" w:color="auto" w:fill="FFFFFF"/>
+        </w:rPr>
+        <w:t>total</w:t>
+      </w:r>
+      <w:proofErr w:type="gramEnd"/>
+      <w:r>
+        <w:rPr>
+          <w:color w:val="252525"/>
+          <w:szCs w:val="20"/>
+          <w:shd w:val="clear" w:color="auto" w:fill="FFFFFF"/>
+        </w:rPr>
+        <w:t xml:space="preserve"> </w:t>
       </w:r>
       <w:r>
         <w:rPr>
@@ -16486,7 +17251,27 @@
           <w:szCs w:val="20"/>
           <w:shd w:val="clear" w:color="auto" w:fill="FFFFFF"/>
         </w:rPr>
-        <w:t xml:space="preserve">The F1 scores (macro-average and weighted-average) and accuracy scores were ~4% lower than the corresponding prototype models. </w:t>
+        <w:t xml:space="preserve">The F1 scores (macro-average and </w:t>
+      </w:r>
+      <w:proofErr w:type="gramStart"/>
+      <w:r>
+        <w:rPr>
+          <w:rFonts w:cs="Arial"/>
+          <w:color w:val="252525"/>
+          <w:szCs w:val="20"/>
+          <w:shd w:val="clear" w:color="auto" w:fill="FFFFFF"/>
+        </w:rPr>
+        <w:t>weighted-average</w:t>
+      </w:r>
+      <w:proofErr w:type="gramEnd"/>
+      <w:r>
+        <w:rPr>
+          <w:rFonts w:cs="Arial"/>
+          <w:color w:val="252525"/>
+          <w:szCs w:val="20"/>
+          <w:shd w:val="clear" w:color="auto" w:fill="FFFFFF"/>
+        </w:rPr>
+        <w:t xml:space="preserve">) and accuracy scores were ~4% lower than the corresponding prototype models. </w:t>
       </w:r>
       <w:r>
         <w:rPr>
@@ -16612,14 +17397,27 @@
                             <w:r>
                               <w:t xml:space="preserve">Figure </w:t>
                             </w:r>
-                            <w:fldSimple w:instr=" SEQ Figure \* ARABIC ">
-                              <w:r>
-                                <w:rPr>
-                                  <w:noProof/>
-                                </w:rPr>
-                                <w:t>5</w:t>
-                              </w:r>
-                            </w:fldSimple>
+                            <w:r>
+                              <w:fldChar w:fldCharType="begin"/>
+                            </w:r>
+                            <w:r>
+                              <w:instrText xml:space="preserve"> SEQ Figure \* ARABIC </w:instrText>
+                            </w:r>
+                            <w:r>
+                              <w:fldChar w:fldCharType="separate"/>
+                            </w:r>
+                            <w:r>
+                              <w:rPr>
+                                <w:noProof/>
+                              </w:rPr>
+                              <w:t>5</w:t>
+                            </w:r>
+                            <w:r>
+                              <w:rPr>
+                                <w:noProof/>
+                              </w:rPr>
+                              <w:fldChar w:fldCharType="end"/>
+                            </w:r>
                             <w:r>
                               <w:t>: Classification Report and Confusion Matrix for Custom Ensemble Model</w:t>
                             </w:r>
@@ -16869,6 +17667,8 @@
         </w:rPr>
         <w:t xml:space="preserve">using the </w:t>
       </w:r>
+      <w:proofErr w:type="spellStart"/>
+      <w:proofErr w:type="gramStart"/>
       <w:r>
         <w:rPr>
           <w:rFonts w:cs="Arial"/>
@@ -16880,6 +17680,8 @@
         </w:rPr>
         <w:t>sklearn.metrics</w:t>
       </w:r>
+      <w:proofErr w:type="spellEnd"/>
+      <w:proofErr w:type="gramEnd"/>
       <w:r>
         <w:rPr>
           <w:rFonts w:cs="Arial"/>
@@ -16889,6 +17691,7 @@
         </w:rPr>
         <w:t xml:space="preserve"> package’s </w:t>
       </w:r>
+      <w:proofErr w:type="spellStart"/>
       <w:r>
         <w:rPr>
           <w:rFonts w:cs="Arial"/>
@@ -16896,7 +17699,17 @@
           <w:szCs w:val="20"/>
           <w:shd w:val="clear" w:color="auto" w:fill="FFFFFF"/>
         </w:rPr>
-        <w:t xml:space="preserve">classification_report() </w:t>
+        <w:t>classification_report</w:t>
+      </w:r>
+      <w:proofErr w:type="spellEnd"/>
+      <w:r>
+        <w:rPr>
+          <w:rFonts w:cs="Arial"/>
+          <w:color w:val="ED7D31" w:themeColor="accent2"/>
+          <w:szCs w:val="20"/>
+          <w:shd w:val="clear" w:color="auto" w:fill="FFFFFF"/>
+        </w:rPr>
+        <w:t xml:space="preserve">() </w:t>
       </w:r>
       <w:r>
         <w:rPr>
@@ -17136,6 +17949,7 @@
         </w:rPr>
         <w:t xml:space="preserve">The following files can be found in the </w:t>
       </w:r>
+      <w:proofErr w:type="gramStart"/>
       <w:r>
         <w:rPr>
           <w:rFonts w:cs="Arial"/>
@@ -17147,6 +17961,7 @@
         </w:rPr>
         <w:t>models</w:t>
       </w:r>
+      <w:proofErr w:type="gramEnd"/>
       <w:r>
         <w:rPr>
           <w:rFonts w:cs="Arial"/>
@@ -17195,6 +18010,7 @@
           <w:shd w:val="clear" w:color="auto" w:fill="FFFFFF"/>
         </w:rPr>
       </w:pPr>
+      <w:proofErr w:type="spellStart"/>
       <w:r>
         <w:rPr>
           <w:color w:val="252525"/>
@@ -17203,6 +18019,7 @@
         </w:rPr>
         <w:t>model_ensemble.pkl</w:t>
       </w:r>
+      <w:proofErr w:type="spellEnd"/>
     </w:p>
     <w:p>
       <w:pPr>
@@ -17219,6 +18036,7 @@
           <w:shd w:val="clear" w:color="auto" w:fill="FFFFFF"/>
         </w:rPr>
       </w:pPr>
+      <w:proofErr w:type="spellStart"/>
       <w:r>
         <w:rPr>
           <w:color w:val="252525"/>
@@ -17227,6 +18045,7 @@
         </w:rPr>
         <w:t>model_lm.pkl</w:t>
       </w:r>
+      <w:proofErr w:type="spellEnd"/>
     </w:p>
     <w:p>
       <w:pPr>
@@ -17243,6 +18062,7 @@
           <w:shd w:val="clear" w:color="auto" w:fill="FFFFFF"/>
         </w:rPr>
       </w:pPr>
+      <w:proofErr w:type="spellStart"/>
       <w:r>
         <w:rPr>
           <w:color w:val="252525"/>
@@ -17251,6 +18071,7 @@
         </w:rPr>
         <w:t>model_rfc.pkl</w:t>
       </w:r>
+      <w:proofErr w:type="spellEnd"/>
     </w:p>
     <w:p>
       <w:pPr>
@@ -17267,6 +18088,7 @@
           <w:shd w:val="clear" w:color="auto" w:fill="FFFFFF"/>
         </w:rPr>
       </w:pPr>
+      <w:proofErr w:type="spellStart"/>
       <w:r>
         <w:rPr>
           <w:color w:val="252525"/>
@@ -17275,6 +18097,7 @@
         </w:rPr>
         <w:t>model_lgb.pkl</w:t>
       </w:r>
+      <w:proofErr w:type="spellEnd"/>
     </w:p>
     <w:p>
       <w:pPr>
@@ -17291,6 +18114,7 @@
           <w:shd w:val="clear" w:color="auto" w:fill="FFFFFF"/>
         </w:rPr>
       </w:pPr>
+      <w:proofErr w:type="spellStart"/>
       <w:r>
         <w:rPr>
           <w:color w:val="252525"/>
@@ -17299,6 +18123,7 @@
         </w:rPr>
         <w:t>model_knn.pkl</w:t>
       </w:r>
+      <w:proofErr w:type="spellEnd"/>
     </w:p>
     <w:p>
       <w:pPr>
@@ -17315,6 +18140,7 @@
           <w:shd w:val="clear" w:color="auto" w:fill="FFFFFF"/>
         </w:rPr>
       </w:pPr>
+      <w:proofErr w:type="spellStart"/>
       <w:r>
         <w:rPr>
           <w:color w:val="252525"/>
@@ -17323,6 +18149,7 @@
         </w:rPr>
         <w:t>model_gnb.pkl</w:t>
       </w:r>
+      <w:proofErr w:type="spellEnd"/>
     </w:p>
     <w:p>
       <w:pPr>
@@ -17339,6 +18166,7 @@
           <w:shd w:val="clear" w:color="auto" w:fill="FFFFFF"/>
         </w:rPr>
       </w:pPr>
+      <w:proofErr w:type="spellStart"/>
       <w:r>
         <w:rPr>
           <w:color w:val="252525"/>
@@ -17347,6 +18175,7 @@
         </w:rPr>
         <w:t>pca_vectorizer.pkl</w:t>
       </w:r>
+      <w:proofErr w:type="spellEnd"/>
     </w:p>
     <w:p>
       <w:pPr>
@@ -17363,6 +18192,7 @@
           <w:shd w:val="clear" w:color="auto" w:fill="FFFFFF"/>
         </w:rPr>
       </w:pPr>
+      <w:proofErr w:type="spellStart"/>
       <w:r>
         <w:rPr>
           <w:color w:val="252525"/>
@@ -17371,6 +18201,7 @@
         </w:rPr>
         <w:t>tfidf_vectorizer.pkl</w:t>
       </w:r>
+      <w:proofErr w:type="spellEnd"/>
     </w:p>
     <w:p>
       <w:pPr>
@@ -17519,6 +18350,7 @@
         </w:rPr>
         <w:t xml:space="preserve">batch classification of multiple projects using a CSV file (the </w:t>
       </w:r>
+      <w:proofErr w:type="spellStart"/>
       <w:r>
         <w:rPr>
           <w:b/>
@@ -17537,8 +18369,21 @@
           <w:szCs w:val="20"/>
           <w:shd w:val="clear" w:color="auto" w:fill="FFFFFF"/>
         </w:rPr>
-        <w:t>Risk_batch.ipynb</w:t>
-      </w:r>
+        <w:t>Risk_</w:t>
+      </w:r>
+      <w:proofErr w:type="gramStart"/>
+      <w:r>
+        <w:rPr>
+          <w:b/>
+          <w:bCs/>
+          <w:color w:val="252525"/>
+          <w:szCs w:val="20"/>
+          <w:shd w:val="clear" w:color="auto" w:fill="FFFFFF"/>
+        </w:rPr>
+        <w:t>batch.ipynb</w:t>
+      </w:r>
+      <w:proofErr w:type="spellEnd"/>
+      <w:proofErr w:type="gramEnd"/>
       <w:r>
         <w:rPr>
           <w:color w:val="252525"/>
@@ -17663,6 +18508,7 @@
         </w:rPr>
         <w:t xml:space="preserve">(the </w:t>
       </w:r>
+      <w:proofErr w:type="spellStart"/>
       <w:r>
         <w:rPr>
           <w:b/>
@@ -17673,6 +18519,7 @@
         </w:rPr>
         <w:t>ClassifyRisk.ipynb</w:t>
       </w:r>
+      <w:proofErr w:type="spellEnd"/>
       <w:r>
         <w:rPr>
           <w:color w:val="252525"/>
